--- a/Documentos/Manual de Programación  m.docx
+++ b/Documentos/Manual de Programación  m.docx
@@ -1,6 +1,6 @@
 
 <file path=word/document.xml><?xml version="1.0" encoding="utf-8"?>
-<w:document xmlns:wpc="http://schemas.microsoft.com/office/word/2010/wordprocessingCanvas" xmlns:cx="http://schemas.microsoft.com/office/drawing/2014/chartex" xmlns:cx1="http://schemas.microsoft.com/office/drawing/2015/9/8/chartex" xmlns:cx2="http://schemas.microsoft.com/office/drawing/2015/10/21/chartex" xmlns:cx3="http://schemas.microsoft.com/office/drawing/2016/5/9/chartex" xmlns:cx4="http://schemas.microsoft.com/office/drawing/2016/5/10/chartex" xmlns:cx5="http://schemas.microsoft.com/office/drawing/2016/5/11/chartex" xmlns:cx6="http://schemas.microsoft.com/office/drawing/2016/5/12/chartex" xmlns:cx7="http://schemas.microsoft.com/office/drawing/2016/5/13/chartex" xmlns:cx8="http://schemas.microsoft.com/office/drawing/2016/5/14/chartex" xmlns:mc="http://schemas.openxmlformats.org/markup-compatibility/2006" xmlns:aink="http://schemas.microsoft.com/office/drawing/2016/ink" xmlns:am3d="http://schemas.microsoft.com/office/drawing/2017/model3d" xmlns:o="urn:schemas-microsoft-com:office:office" xmlns:r="http://schemas.openxmlformats.org/officeDocument/2006/relationships" xmlns:m="http://schemas.openxmlformats.org/officeDocument/2006/math" xmlns:v="urn:schemas-microsoft-com:vml" xmlns:wp14="http://schemas.microsoft.com/office/word/2010/wordprocessingDrawing" xmlns:wp="http://schemas.openxmlformats.org/drawingml/2006/wordprocessingDrawing" xmlns:w10="urn:schemas-microsoft-com:office:word" xmlns:w="http://schemas.openxmlformats.org/wordprocessingml/2006/main" xmlns:w14="http://schemas.microsoft.com/office/word/2010/wordml" xmlns:w15="http://schemas.microsoft.com/office/word/2012/wordml" xmlns:w16cid="http://schemas.microsoft.com/office/word/2016/wordml/cid" xmlns:w16se="http://schemas.microsoft.com/office/word/2015/wordml/symex" xmlns:wpg="http://schemas.microsoft.com/office/word/2010/wordprocessingGroup" xmlns:wpi="http://schemas.microsoft.com/office/word/2010/wordprocessingInk" xmlns:wne="http://schemas.microsoft.com/office/word/2006/wordml" xmlns:wps="http://schemas.microsoft.com/office/word/2010/wordprocessingShape" mc:Ignorable="w14 w15 w16se w16cid wp14">
+<w:document xmlns:wpc="http://schemas.microsoft.com/office/word/2010/wordprocessingCanvas" xmlns:cx="http://schemas.microsoft.com/office/drawing/2014/chartex" xmlns:cx1="http://schemas.microsoft.com/office/drawing/2015/9/8/chartex" xmlns:cx2="http://schemas.microsoft.com/office/drawing/2015/10/21/chartex" xmlns:cx3="http://schemas.microsoft.com/office/drawing/2016/5/9/chartex" xmlns:cx4="http://schemas.microsoft.com/office/drawing/2016/5/10/chartex" xmlns:cx5="http://schemas.microsoft.com/office/drawing/2016/5/11/chartex" xmlns:cx6="http://schemas.microsoft.com/office/drawing/2016/5/12/chartex" xmlns:cx7="http://schemas.microsoft.com/office/drawing/2016/5/13/chartex" xmlns:cx8="http://schemas.microsoft.com/office/drawing/2016/5/14/chartex" xmlns:mc="http://schemas.openxmlformats.org/markup-compatibility/2006" xmlns:aink="http://schemas.microsoft.com/office/drawing/2016/ink" xmlns:am3d="http://schemas.microsoft.com/office/drawing/2017/model3d" xmlns:o="urn:schemas-microsoft-com:office:office" xmlns:r="http://schemas.openxmlformats.org/officeDocument/2006/relationships" xmlns:m="http://schemas.openxmlformats.org/officeDocument/2006/math" xmlns:v="urn:schemas-microsoft-com:vml" xmlns:wp14="http://schemas.microsoft.com/office/word/2010/wordprocessingDrawing" xmlns:wp="http://schemas.openxmlformats.org/drawingml/2006/wordprocessingDrawing" xmlns:w10="urn:schemas-microsoft-com:office:word" xmlns:w="http://schemas.openxmlformats.org/wordprocessingml/2006/main" xmlns:w14="http://schemas.microsoft.com/office/word/2010/wordml" xmlns:w15="http://schemas.microsoft.com/office/word/2012/wordml" xmlns:w16cex="http://schemas.microsoft.com/office/word/2018/wordml/cex" xmlns:w16cid="http://schemas.microsoft.com/office/word/2016/wordml/cid" xmlns:w16="http://schemas.microsoft.com/office/word/2018/wordml" xmlns:w16se="http://schemas.microsoft.com/office/word/2015/wordml/symex" xmlns:wpg="http://schemas.microsoft.com/office/word/2010/wordprocessingGroup" xmlns:wpi="http://schemas.microsoft.com/office/word/2010/wordprocessingInk" xmlns:wne="http://schemas.microsoft.com/office/word/2006/wordml" xmlns:wps="http://schemas.microsoft.com/office/word/2010/wordprocessingShape" mc:Ignorable="w14 w15 w16se w16cid w16 w16cex wp14">
   <w:body>
     <w:p>
       <w:pPr>
@@ -16,8 +16,6 @@
       </w:pPr>
       <w:bookmarkStart w:id="0" w:name="_Toc490467051"/>
       <w:bookmarkStart w:id="1" w:name="_Toc490467052"/>
-      <w:bookmarkStart w:id="2" w:name="_GoBack"/>
-      <w:bookmarkEnd w:id="2"/>
       <w:r>
         <w:rPr>
           <w:noProof/>
@@ -10175,12 +10173,12 @@
       <w:pPr>
         <w:pStyle w:val="Ttulononumerado1"/>
       </w:pPr>
-      <w:bookmarkStart w:id="3" w:name="_Toc21515470"/>
+      <w:bookmarkStart w:id="2" w:name="_Toc21515470"/>
       <w:r>
         <w:lastRenderedPageBreak/>
         <w:t>Introducción</w:t>
       </w:r>
-      <w:bookmarkEnd w:id="3"/>
+      <w:bookmarkEnd w:id="2"/>
     </w:p>
     <w:p>
       <w:r>
@@ -10272,8 +10270,13 @@
       <w:r>
         <w:t xml:space="preserve"> del framework </w:t>
       </w:r>
-      <w:r>
-        <w:t>laravel en su versión 5.4</w:t>
+      <w:proofErr w:type="spellStart"/>
+      <w:r>
+        <w:t>laravel</w:t>
+      </w:r>
+      <w:proofErr w:type="spellEnd"/>
+      <w:r>
+        <w:t xml:space="preserve"> en su versión 5.4</w:t>
       </w:r>
       <w:r>
         <w:t>, método de descarga, conexión con base de datos y los diferentes comandos utilizados desde el símbolo del sistema para la creación de archivos</w:t>
@@ -10332,22 +10335,22 @@
       <w:pPr>
         <w:pStyle w:val="Ttulononumerado1"/>
       </w:pPr>
-      <w:bookmarkStart w:id="4" w:name="_Toc21515471"/>
+      <w:bookmarkStart w:id="3" w:name="_Toc21515471"/>
       <w:r>
         <w:lastRenderedPageBreak/>
         <w:t>Objetivos</w:t>
       </w:r>
+      <w:bookmarkEnd w:id="3"/>
+    </w:p>
+    <w:p>
+      <w:pPr>
+        <w:pStyle w:val="Ttulononumerado2"/>
+      </w:pPr>
+      <w:bookmarkStart w:id="4" w:name="_Toc21515472"/>
+      <w:r>
+        <w:t>General</w:t>
+      </w:r>
       <w:bookmarkEnd w:id="4"/>
-    </w:p>
-    <w:p>
-      <w:pPr>
-        <w:pStyle w:val="Ttulononumerado2"/>
-      </w:pPr>
-      <w:bookmarkStart w:id="5" w:name="_Toc21515472"/>
-      <w:r>
-        <w:t>General</w:t>
-      </w:r>
-      <w:bookmarkEnd w:id="5"/>
     </w:p>
     <w:p>
       <w:pPr>
@@ -10389,11 +10392,11 @@
       <w:pPr>
         <w:pStyle w:val="Ttulononumerado2"/>
       </w:pPr>
-      <w:bookmarkStart w:id="6" w:name="_Toc21515473"/>
+      <w:bookmarkStart w:id="5" w:name="_Toc21515473"/>
       <w:r>
         <w:t>Específicos</w:t>
       </w:r>
-      <w:bookmarkEnd w:id="6"/>
+      <w:bookmarkEnd w:id="5"/>
     </w:p>
     <w:p>
       <w:pPr>
@@ -10468,50 +10471,58 @@
       <w:pPr>
         <w:pStyle w:val="Notitular"/>
       </w:pPr>
-      <w:bookmarkStart w:id="7" w:name="_Toc21515474"/>
+      <w:bookmarkStart w:id="6" w:name="_Toc21515474"/>
       <w:bookmarkEnd w:id="0"/>
       <w:bookmarkEnd w:id="1"/>
       <w:r>
         <w:lastRenderedPageBreak/>
         <w:t>Laravel</w:t>
       </w:r>
+      <w:bookmarkEnd w:id="6"/>
+    </w:p>
+    <w:p>
+      <w:r>
+        <w:t xml:space="preserve">Según la página oficial de Laravel se define como un marco de trabajo de código abierto, </w:t>
+      </w:r>
+      <w:r>
+        <w:t xml:space="preserve">altamente funcional en la elaboración de </w:t>
+      </w:r>
+      <w:r>
+        <w:t xml:space="preserve">aplicaciones y servicios web </w:t>
+      </w:r>
+      <w:r>
+        <w:t>usando el lenguaje de programación php.</w:t>
+      </w:r>
+      <w:r>
+        <w:t xml:space="preserve"> Para la correcta utilización es necesario realizar </w:t>
+      </w:r>
+      <w:r>
+        <w:t xml:space="preserve">las </w:t>
+      </w:r>
+      <w:r>
+        <w:t xml:space="preserve">configuraciones básicas </w:t>
+      </w:r>
+      <w:r>
+        <w:t>que se presentan a continuación:</w:t>
+      </w:r>
+    </w:p>
+    <w:p>
+      <w:pPr>
+        <w:pStyle w:val="Ttulononumerado2"/>
+      </w:pPr>
+      <w:bookmarkStart w:id="7" w:name="_Toc21515475"/>
+      <w:r>
+        <w:t xml:space="preserve">Descarga de </w:t>
+      </w:r>
+      <w:proofErr w:type="spellStart"/>
+      <w:r>
+        <w:t>laravel</w:t>
+      </w:r>
+      <w:proofErr w:type="spellEnd"/>
+      <w:r>
+        <w:t>.</w:t>
+      </w:r>
       <w:bookmarkEnd w:id="7"/>
-    </w:p>
-    <w:p>
-      <w:r>
-        <w:t xml:space="preserve">Según la página oficial de Laravel se define como un marco de trabajo de código abierto, </w:t>
-      </w:r>
-      <w:r>
-        <w:t xml:space="preserve">altamente funcional en la elaboración de </w:t>
-      </w:r>
-      <w:r>
-        <w:t xml:space="preserve">aplicaciones y servicios web </w:t>
-      </w:r>
-      <w:r>
-        <w:t>usando el lenguaje de programación php.</w:t>
-      </w:r>
-      <w:r>
-        <w:t xml:space="preserve"> Para la correcta utilización es necesario realizar </w:t>
-      </w:r>
-      <w:r>
-        <w:t xml:space="preserve">las </w:t>
-      </w:r>
-      <w:r>
-        <w:t xml:space="preserve">configuraciones básicas </w:t>
-      </w:r>
-      <w:r>
-        <w:t>que se presentan a continuación:</w:t>
-      </w:r>
-    </w:p>
-    <w:p>
-      <w:pPr>
-        <w:pStyle w:val="Ttulononumerado2"/>
-      </w:pPr>
-      <w:bookmarkStart w:id="8" w:name="_Toc21515475"/>
-      <w:r>
-        <w:t>Descarga de laravel.</w:t>
-      </w:r>
-      <w:bookmarkEnd w:id="8"/>
     </w:p>
     <w:p>
       <w:r>
@@ -10578,7 +10589,39 @@
         </w:numPr>
       </w:pPr>
       <w:r>
-        <w:t>Instalar el proyecto ingresando los siguientes comandos: “composer create-project laravel/laravel blissey “5.4.*””, donde la palabra blissey representa el nombre del proyecto.</w:t>
+        <w:t>Instalar el proyecto ingresando los siguientes comandos: “</w:t>
+      </w:r>
+      <w:proofErr w:type="spellStart"/>
+      <w:r>
+        <w:t>composer</w:t>
+      </w:r>
+      <w:proofErr w:type="spellEnd"/>
+      <w:r>
+        <w:t xml:space="preserve"> </w:t>
+      </w:r>
+      <w:proofErr w:type="spellStart"/>
+      <w:r>
+        <w:t>create-project</w:t>
+      </w:r>
+      <w:proofErr w:type="spellEnd"/>
+      <w:r>
+        <w:t xml:space="preserve"> </w:t>
+      </w:r>
+      <w:proofErr w:type="spellStart"/>
+      <w:r>
+        <w:t>laravel</w:t>
+      </w:r>
+      <w:proofErr w:type="spellEnd"/>
+      <w:r>
+        <w:t>/</w:t>
+      </w:r>
+      <w:proofErr w:type="spellStart"/>
+      <w:r>
+        <w:t>laravel</w:t>
+      </w:r>
+      <w:proofErr w:type="spellEnd"/>
+      <w:r>
+        <w:t xml:space="preserve"> blissey “5.4.*””, donde la palabra blissey representa el nombre del proyecto.</w:t>
       </w:r>
     </w:p>
     <w:p>
@@ -10742,8 +10785,8 @@
           <w:szCs w:val="20"/>
         </w:rPr>
       </w:pPr>
-      <w:bookmarkStart w:id="9" w:name="_Ref10055696"/>
-      <w:bookmarkStart w:id="10" w:name="_Toc21515344"/>
+      <w:bookmarkStart w:id="8" w:name="_Ref10055696"/>
+      <w:bookmarkStart w:id="9" w:name="_Toc21515344"/>
       <w:r>
         <w:rPr>
           <w:b w:val="0"/>
@@ -10799,77 +10842,97 @@
         </w:rPr>
         <w:fldChar w:fldCharType="end"/>
       </w:r>
+      <w:bookmarkEnd w:id="8"/>
+      <w:r>
+        <w:rPr>
+          <w:b w:val="0"/>
+          <w:i/>
+          <w:sz w:val="20"/>
+          <w:szCs w:val="20"/>
+        </w:rPr>
+        <w:t>.</w:t>
+      </w:r>
+      <w:r>
+        <w:rPr>
+          <w:b w:val="0"/>
+          <w:sz w:val="20"/>
+          <w:szCs w:val="20"/>
+        </w:rPr>
+        <w:t xml:space="preserve"> Pantalla principal Framework Laravel</w:t>
+      </w:r>
       <w:bookmarkEnd w:id="9"/>
-      <w:r>
-        <w:rPr>
-          <w:b w:val="0"/>
-          <w:i/>
-          <w:sz w:val="20"/>
-          <w:szCs w:val="20"/>
-        </w:rPr>
+    </w:p>
+    <w:p>
+      <w:pPr>
+        <w:pStyle w:val="Ttulononumerado2"/>
+      </w:pPr>
+      <w:bookmarkStart w:id="10" w:name="_Toc21515476"/>
+      <w:r>
+        <w:t>Conexión con la base de datos</w:t>
+      </w:r>
+      <w:bookmarkEnd w:id="10"/>
+    </w:p>
+    <w:p>
+      <w:r>
+        <w:t xml:space="preserve">Al momento de crear el proyecto </w:t>
+      </w:r>
+      <w:r>
+        <w:t xml:space="preserve">dentro debe aparecer </w:t>
+      </w:r>
+      <w:r>
+        <w:t>un archivo</w:t>
+      </w:r>
+      <w:r>
+        <w:t xml:space="preserve"> </w:t>
+      </w:r>
+      <w:r>
         <w:t>.</w:t>
       </w:r>
-      <w:r>
-        <w:rPr>
-          <w:b w:val="0"/>
-          <w:sz w:val="20"/>
-          <w:szCs w:val="20"/>
-        </w:rPr>
-        <w:t xml:space="preserve"> Pantalla principal Framework Laravel</w:t>
-      </w:r>
-      <w:bookmarkEnd w:id="10"/>
-    </w:p>
-    <w:p>
-      <w:pPr>
-        <w:pStyle w:val="Ttulononumerado2"/>
-      </w:pPr>
-      <w:bookmarkStart w:id="11" w:name="_Toc21515476"/>
-      <w:r>
-        <w:t>Conexión con la base de datos</w:t>
-      </w:r>
-      <w:bookmarkEnd w:id="11"/>
-    </w:p>
-    <w:p>
-      <w:r>
-        <w:t xml:space="preserve">Al momento de crear el proyecto </w:t>
-      </w:r>
-      <w:r>
-        <w:t xml:space="preserve">dentro debe aparecer </w:t>
-      </w:r>
-      <w:r>
-        <w:t>un archivo</w:t>
+      <w:proofErr w:type="spellStart"/>
+      <w:r>
+        <w:t>env.explample</w:t>
+      </w:r>
+      <w:proofErr w:type="spellEnd"/>
+      <w:r>
+        <w:t xml:space="preserve"> este archivo debe ser renombrando</w:t>
+      </w:r>
+      <w:r>
+        <w:t xml:space="preserve"> como .</w:t>
+      </w:r>
+      <w:proofErr w:type="spellStart"/>
+      <w:r>
+        <w:t>env</w:t>
+      </w:r>
+      <w:proofErr w:type="spellEnd"/>
+      <w:r>
+        <w:t xml:space="preserve">, al abrir el archivo </w:t>
+      </w:r>
+      <w:r>
+        <w:t xml:space="preserve">se verán ciertos datos incompletos debemos </w:t>
+      </w:r>
+      <w:r>
+        <w:t>completar los datos que se detallan en la</w:t>
       </w:r>
       <w:r>
         <w:t xml:space="preserve"> </w:t>
       </w:r>
       <w:r>
-        <w:t>.env.explample este archivo debe ser renombrando</w:t>
-      </w:r>
-      <w:r>
-        <w:t xml:space="preserve"> como .env, al abrir el archivo </w:t>
-      </w:r>
-      <w:r>
-        <w:t xml:space="preserve">se verán ciertos datos incompletos debemos </w:t>
-      </w:r>
-      <w:r>
-        <w:t xml:space="preserve">completar los datos que se detallan en la </w:t>
-      </w:r>
-      <w:r>
         <w:fldChar w:fldCharType="begin"/>
       </w:r>
       <w:r>
-        <w:instrText xml:space="preserve"> REF _Ref12366943 \h </w:instrText>
+        <w:instrText xml:space="preserve"> REF _Ref42691910 \h </w:instrText>
       </w:r>
       <w:r>
         <w:fldChar w:fldCharType="separate"/>
       </w:r>
       <w:r>
-        <w:rPr>
-          <w:b/>
-          <w:bCs/>
-          <w:lang w:val="es-ES"/>
-        </w:rPr>
-        <w:t>¡Error! No se encuentra el origen de la referencia.</w:t>
+        <w:t xml:space="preserve">Tabla </w:t>
+      </w:r>
+      <w:r>
+        <w:rPr>
+          <w:noProof/>
+        </w:rPr>
+        <w:t>1</w:t>
       </w:r>
       <w:r>
         <w:fldChar w:fldCharType="end"/>
@@ -10893,8 +10956,9 @@
         <w:pStyle w:val="Descripcin"/>
         <w:keepNext/>
       </w:pPr>
-      <w:bookmarkStart w:id="12" w:name="_Toc12373140"/>
-      <w:bookmarkStart w:id="13" w:name="_Toc20814369"/>
+      <w:bookmarkStart w:id="11" w:name="_Toc12373140"/>
+      <w:bookmarkStart w:id="12" w:name="_Toc20814369"/>
+      <w:bookmarkStart w:id="13" w:name="_Ref42691910"/>
       <w:r>
         <w:t xml:space="preserve">Tabla </w:t>
       </w:r>
@@ -10913,10 +10977,11 @@
         </w:rPr>
         <w:t>1</w:t>
       </w:r>
-      <w:bookmarkEnd w:id="12"/>
+      <w:bookmarkEnd w:id="11"/>
       <w:r>
         <w:fldChar w:fldCharType="end"/>
       </w:r>
+      <w:bookmarkEnd w:id="13"/>
       <w:r>
         <w:rPr>
           <w:b w:val="0"/>
@@ -10950,7 +11015,7 @@
         </w:rPr>
         <w:t>de conexión con la base de datos</w:t>
       </w:r>
-      <w:bookmarkEnd w:id="13"/>
+      <w:bookmarkEnd w:id="12"/>
     </w:p>
     <w:tbl>
       <w:tblPr>
@@ -11018,8 +11083,13 @@
               <w:t>Solicita el nombre de</w:t>
             </w:r>
             <w:r>
-              <w:t>l gestor de la base de datos: mysql</w:t>
-            </w:r>
+              <w:t xml:space="preserve">l gestor de la base de datos: </w:t>
+            </w:r>
+            <w:proofErr w:type="spellStart"/>
+            <w:r>
+              <w:t>mysql</w:t>
+            </w:r>
+            <w:proofErr w:type="spellEnd"/>
           </w:p>
         </w:tc>
       </w:tr>
@@ -11141,7 +11211,6 @@
           </w:tcPr>
           <w:p>
             <w:r>
-              <w:lastRenderedPageBreak/>
               <w:t>MAIL_DRIVER</w:t>
             </w:r>
           </w:p>
@@ -11155,8 +11224,13 @@
               <w:cnfStyle w:val="000000000000" w:firstRow="0" w:lastRow="0" w:firstColumn="0" w:lastColumn="0" w:oddVBand="0" w:evenVBand="0" w:oddHBand="0" w:evenHBand="0" w:firstRowFirstColumn="0" w:firstRowLastColumn="0" w:lastRowFirstColumn="0" w:lastRowLastColumn="0"/>
             </w:pPr>
             <w:r>
-              <w:t>El protocolo usado para el envío de correos: smtp</w:t>
-            </w:r>
+              <w:t xml:space="preserve">El protocolo usado para el envío de correos: </w:t>
+            </w:r>
+            <w:proofErr w:type="spellStart"/>
+            <w:r>
+              <w:t>smtp</w:t>
+            </w:r>
+            <w:proofErr w:type="spellEnd"/>
           </w:p>
         </w:tc>
       </w:tr>
@@ -11171,6 +11245,7 @@
           </w:tcPr>
           <w:p>
             <w:r>
+              <w:lastRenderedPageBreak/>
               <w:t>MAIL_HOST</w:t>
             </w:r>
           </w:p>
@@ -11242,8 +11317,13 @@
               <w:cnfStyle w:val="000000100000" w:firstRow="0" w:lastRow="0" w:firstColumn="0" w:lastColumn="0" w:oddVBand="0" w:evenVBand="0" w:oddHBand="1" w:evenHBand="0" w:firstRowFirstColumn="0" w:firstRowLastColumn="0" w:lastRowFirstColumn="0" w:lastRowLastColumn="0"/>
             </w:pPr>
             <w:r>
-              <w:t>Correo creado en gmail</w:t>
-            </w:r>
+              <w:t xml:space="preserve">Correo creado en </w:t>
+            </w:r>
+            <w:proofErr w:type="spellStart"/>
+            <w:r>
+              <w:t>gmail</w:t>
+            </w:r>
+            <w:proofErr w:type="spellEnd"/>
           </w:p>
         </w:tc>
       </w:tr>
@@ -11274,8 +11354,13 @@
               <w:t xml:space="preserve">Contraseña generada </w:t>
             </w:r>
             <w:r>
-              <w:t>en método de autenticación de dos pasos de gmail</w:t>
-            </w:r>
+              <w:t xml:space="preserve">en método de autenticación de dos pasos de </w:t>
+            </w:r>
+            <w:proofErr w:type="spellStart"/>
+            <w:r>
+              <w:t>gmail</w:t>
+            </w:r>
+            <w:proofErr w:type="spellEnd"/>
           </w:p>
         </w:tc>
       </w:tr>
@@ -11303,8 +11388,21 @@
               <w:cnfStyle w:val="000000100000" w:firstRow="0" w:lastRow="0" w:firstColumn="0" w:lastColumn="0" w:oddVBand="0" w:evenVBand="0" w:oddHBand="1" w:evenHBand="0" w:firstRowFirstColumn="0" w:firstRowLastColumn="0" w:lastRowFirstColumn="0" w:lastRowLastColumn="0"/>
             </w:pPr>
             <w:r>
-              <w:t>Método de enctriptación para el envío: tls</w:t>
-            </w:r>
+              <w:t xml:space="preserve">Método de </w:t>
+            </w:r>
+            <w:proofErr w:type="spellStart"/>
+            <w:r>
+              <w:t>enctriptación</w:t>
+            </w:r>
+            <w:proofErr w:type="spellEnd"/>
+            <w:r>
+              <w:t xml:space="preserve"> para el envío: </w:t>
+            </w:r>
+            <w:proofErr w:type="spellStart"/>
+            <w:r>
+              <w:t>tls</w:t>
+            </w:r>
+            <w:proofErr w:type="spellEnd"/>
           </w:p>
         </w:tc>
       </w:tr>
@@ -11391,11 +11489,16 @@
       <w:r>
         <w:t xml:space="preserve"> a través de la interfaz de líneas de comando llamada </w:t>
       </w:r>
+      <w:proofErr w:type="spellStart"/>
       <w:r>
         <w:t>A</w:t>
       </w:r>
       <w:r>
-        <w:t>rtisan. A continuación, se detallan los comandos a utilizar.</w:t>
+        <w:t>rtisan</w:t>
+      </w:r>
+      <w:proofErr w:type="spellEnd"/>
+      <w:r>
+        <w:t>. A continuación, se detallan los comandos a utilizar.</w:t>
       </w:r>
     </w:p>
     <w:p>
@@ -11404,16 +11507,37 @@
       </w:pPr>
       <w:bookmarkStart w:id="15" w:name="_Toc21515478"/>
       <w:r>
-        <w:t>Comando key</w:t>
+        <w:t xml:space="preserve">Comando </w:t>
+      </w:r>
+      <w:proofErr w:type="spellStart"/>
+      <w:r>
+        <w:t>key</w:t>
       </w:r>
       <w:bookmarkEnd w:id="15"/>
+      <w:proofErr w:type="spellEnd"/>
     </w:p>
     <w:p>
       <w:r>
         <w:t>C</w:t>
       </w:r>
       <w:r>
-        <w:t>omando completo “php artisan key:generate”, cuando se descarga un proyecto este trae un código de seguridad que es necesario modificar para ellos ejecutamos el código mencionado desde el símbolo del sistema.</w:t>
+        <w:t xml:space="preserve">omando completo “php </w:t>
+      </w:r>
+      <w:proofErr w:type="spellStart"/>
+      <w:r>
+        <w:t>artisan</w:t>
+      </w:r>
+      <w:proofErr w:type="spellEnd"/>
+      <w:r>
+        <w:t xml:space="preserve"> </w:t>
+      </w:r>
+      <w:proofErr w:type="spellStart"/>
+      <w:r>
+        <w:t>key:generate</w:t>
+      </w:r>
+      <w:proofErr w:type="spellEnd"/>
+      <w:r>
+        <w:t>”, cuando se descarga un proyecto este trae un código de seguridad que es necesario modificar para ellos ejecutamos el código mencionado desde el símbolo del sistema.</w:t>
       </w:r>
     </w:p>
     <w:p>
@@ -11422,9 +11546,14 @@
       </w:pPr>
       <w:bookmarkStart w:id="16" w:name="_Toc21515479"/>
       <w:r>
-        <w:t>Comando make</w:t>
+        <w:t xml:space="preserve">Comando </w:t>
+      </w:r>
+      <w:proofErr w:type="spellStart"/>
+      <w:r>
+        <w:t>make</w:t>
       </w:r>
       <w:bookmarkEnd w:id="16"/>
+      <w:proofErr w:type="spellEnd"/>
     </w:p>
     <w:p>
       <w:pPr>
@@ -11505,7 +11634,6 @@
       <w:bookmarkStart w:id="18" w:name="_Ref10055465"/>
       <w:bookmarkStart w:id="19" w:name="_Toc20814370"/>
       <w:r>
-        <w:lastRenderedPageBreak/>
         <w:t xml:space="preserve">Tabla </w:t>
       </w:r>
       <w:r>
@@ -11597,7 +11725,32 @@
               <w:spacing w:line="360" w:lineRule="auto"/>
             </w:pPr>
             <w:r>
-              <w:t>php artisan make:controller ProductoController -r</w:t>
+              <w:lastRenderedPageBreak/>
+              <w:t xml:space="preserve">php </w:t>
+            </w:r>
+            <w:proofErr w:type="spellStart"/>
+            <w:r>
+              <w:t>artisan</w:t>
+            </w:r>
+            <w:proofErr w:type="spellEnd"/>
+            <w:r>
+              <w:t xml:space="preserve"> </w:t>
+            </w:r>
+            <w:proofErr w:type="spellStart"/>
+            <w:r>
+              <w:t>make:controller</w:t>
+            </w:r>
+            <w:proofErr w:type="spellEnd"/>
+            <w:r>
+              <w:t xml:space="preserve"> </w:t>
+            </w:r>
+            <w:proofErr w:type="spellStart"/>
+            <w:r>
+              <w:t>ProductoController</w:t>
+            </w:r>
+            <w:proofErr w:type="spellEnd"/>
+            <w:r>
+              <w:t xml:space="preserve"> -r</w:t>
             </w:r>
           </w:p>
         </w:tc>
@@ -11642,7 +11795,23 @@
               <w:spacing w:line="360" w:lineRule="auto"/>
             </w:pPr>
             <w:r>
-              <w:t>php artisan make:model Producto -m</w:t>
+              <w:t xml:space="preserve">php </w:t>
+            </w:r>
+            <w:proofErr w:type="spellStart"/>
+            <w:r>
+              <w:t>artisan</w:t>
+            </w:r>
+            <w:proofErr w:type="spellEnd"/>
+            <w:r>
+              <w:t xml:space="preserve"> </w:t>
+            </w:r>
+            <w:proofErr w:type="spellStart"/>
+            <w:r>
+              <w:t>make:model</w:t>
+            </w:r>
+            <w:proofErr w:type="spellEnd"/>
+            <w:r>
+              <w:t xml:space="preserve"> Producto -m</w:t>
             </w:r>
           </w:p>
         </w:tc>
@@ -11675,8 +11844,29 @@
               <w:spacing w:line="360" w:lineRule="auto"/>
             </w:pPr>
             <w:r>
-              <w:t>php artisan make:migration table_cambios_caja</w:t>
-            </w:r>
+              <w:t xml:space="preserve">php </w:t>
+            </w:r>
+            <w:proofErr w:type="spellStart"/>
+            <w:r>
+              <w:t>artisan</w:t>
+            </w:r>
+            <w:proofErr w:type="spellEnd"/>
+            <w:r>
+              <w:t xml:space="preserve"> </w:t>
+            </w:r>
+            <w:proofErr w:type="spellStart"/>
+            <w:r>
+              <w:t>make:migration</w:t>
+            </w:r>
+            <w:proofErr w:type="spellEnd"/>
+            <w:r>
+              <w:t xml:space="preserve"> </w:t>
+            </w:r>
+            <w:proofErr w:type="spellStart"/>
+            <w:r>
+              <w:t>table_cambios_caja</w:t>
+            </w:r>
+            <w:proofErr w:type="spellEnd"/>
           </w:p>
         </w:tc>
         <w:tc>
@@ -11755,8 +11945,30 @@
         <w:rPr>
           <w:lang w:val="es-PY"/>
         </w:rPr>
-        <w:t xml:space="preserve"> make también es aplicable en request</w:t>
-      </w:r>
+        <w:t xml:space="preserve"> </w:t>
+      </w:r>
+      <w:proofErr w:type="spellStart"/>
+      <w:r>
+        <w:rPr>
+          <w:lang w:val="es-PY"/>
+        </w:rPr>
+        <w:t>make</w:t>
+      </w:r>
+      <w:proofErr w:type="spellEnd"/>
+      <w:r>
+        <w:rPr>
+          <w:lang w:val="es-PY"/>
+        </w:rPr>
+        <w:t xml:space="preserve"> también es aplicable en </w:t>
+      </w:r>
+      <w:proofErr w:type="spellStart"/>
+      <w:r>
+        <w:rPr>
+          <w:lang w:val="es-PY"/>
+        </w:rPr>
+        <w:t>request</w:t>
+      </w:r>
+      <w:proofErr w:type="spellEnd"/>
       <w:r>
         <w:rPr>
           <w:lang w:val="es-PY"/>
@@ -11770,9 +11982,14 @@
       </w:pPr>
       <w:bookmarkStart w:id="20" w:name="_Toc21515480"/>
       <w:r>
-        <w:t>Comando migrate</w:t>
+        <w:t xml:space="preserve">Comando </w:t>
+      </w:r>
+      <w:proofErr w:type="spellStart"/>
+      <w:r>
+        <w:t>migrate</w:t>
       </w:r>
       <w:bookmarkEnd w:id="20"/>
+      <w:proofErr w:type="spellEnd"/>
     </w:p>
     <w:p>
       <w:r>
@@ -11785,7 +12002,23 @@
         <w:t xml:space="preserve">completo </w:t>
       </w:r>
       <w:r>
-        <w:t>es “php artisan migrate”, este comando se ejecuta cada vez que se realiza una modificación en la base de datos por medio de las migraciones ya sean estas para crear o eliminar tablas y campos. Es recomendable que cualquier modificación a la base de datos sea por medio de las migraciones y no directamente en el gestor de la base de datos.</w:t>
+        <w:t xml:space="preserve">es “php </w:t>
+      </w:r>
+      <w:proofErr w:type="spellStart"/>
+      <w:r>
+        <w:t>artisan</w:t>
+      </w:r>
+      <w:proofErr w:type="spellEnd"/>
+      <w:r>
+        <w:t xml:space="preserve"> </w:t>
+      </w:r>
+      <w:proofErr w:type="spellStart"/>
+      <w:r>
+        <w:t>migrate</w:t>
+      </w:r>
+      <w:proofErr w:type="spellEnd"/>
+      <w:r>
+        <w:t>”, este comando se ejecuta cada vez que se realiza una modificación en la base de datos por medio de las migraciones ya sean estas para crear o eliminar tablas y campos. Es recomendable que cualquier modificación a la base de datos sea por medio de las migraciones y no directamente en el gestor de la base de datos.</w:t>
       </w:r>
     </w:p>
     <w:p>
@@ -12048,12 +12281,14 @@
                 <w:lang w:val="es-PY"/>
               </w:rPr>
             </w:pPr>
+            <w:proofErr w:type="spellStart"/>
             <w:r>
               <w:rPr>
                 <w:lang w:val="es-PY"/>
               </w:rPr>
               <w:t>Paciente.php</w:t>
             </w:r>
+            <w:proofErr w:type="spellEnd"/>
           </w:p>
         </w:tc>
       </w:tr>
@@ -12094,14 +12329,21 @@
               <w:rPr>
                 <w:lang w:val="es-PY"/>
               </w:rPr>
-              <w:t xml:space="preserve">Es el nombre del modelo, seguido de la palabra “Controller” haciendo uso de CamelCase, con </w:t>
-            </w:r>
+              <w:t>Es el nombre del modelo, seguido de la palabra “</w:t>
+            </w:r>
+            <w:proofErr w:type="spellStart"/>
             <w:r>
               <w:rPr>
                 <w:lang w:val="es-PY"/>
               </w:rPr>
-              <w:lastRenderedPageBreak/>
-              <w:t>extensión .php</w:t>
+              <w:t>Controller</w:t>
+            </w:r>
+            <w:proofErr w:type="spellEnd"/>
+            <w:r>
+              <w:rPr>
+                <w:lang w:val="es-PY"/>
+              </w:rPr>
+              <w:t>” haciendo uso de CamelCase, con extensión .php</w:t>
             </w:r>
           </w:p>
         </w:tc>
@@ -12117,13 +12359,14 @@
                 <w:lang w:val="es-PY"/>
               </w:rPr>
             </w:pPr>
+            <w:proofErr w:type="spellStart"/>
             <w:r>
               <w:rPr>
                 <w:lang w:val="es-PY"/>
               </w:rPr>
-              <w:lastRenderedPageBreak/>
               <w:t>PacienteController.php</w:t>
             </w:r>
+            <w:proofErr w:type="spellEnd"/>
           </w:p>
         </w:tc>
       </w:tr>
@@ -12242,8 +12485,23 @@
               <w:rPr>
                 <w:lang w:val="es-PY"/>
               </w:rPr>
-              <w:t xml:space="preserve"> .blade.php</w:t>
-            </w:r>
+              <w:t xml:space="preserve"> </w:t>
+            </w:r>
+            <w:r>
+              <w:rPr>
+                <w:lang w:val="es-PY"/>
+              </w:rPr>
+              <w:lastRenderedPageBreak/>
+              <w:t>.</w:t>
+            </w:r>
+            <w:proofErr w:type="spellStart"/>
+            <w:r>
+              <w:rPr>
+                <w:lang w:val="es-PY"/>
+              </w:rPr>
+              <w:t>blade.php</w:t>
+            </w:r>
+            <w:proofErr w:type="spellEnd"/>
           </w:p>
         </w:tc>
         <w:tc>
@@ -12258,12 +12516,15 @@
                 <w:lang w:val="es-PY"/>
               </w:rPr>
             </w:pPr>
+            <w:proofErr w:type="spellStart"/>
             <w:r>
               <w:rPr>
                 <w:lang w:val="es-PY"/>
               </w:rPr>
+              <w:lastRenderedPageBreak/>
               <w:t>index.blade.php</w:t>
             </w:r>
+            <w:proofErr w:type="spellEnd"/>
           </w:p>
         </w:tc>
       </w:tr>
@@ -12307,7 +12568,21 @@
               <w:rPr>
                 <w:lang w:val="es-PY"/>
               </w:rPr>
-              <w:t>Es la palabra “create_table” seguido del nombre del modelo en minúsculas y plural (en inglés), con extensión .php</w:t>
+              <w:t>Es la palabra “</w:t>
+            </w:r>
+            <w:proofErr w:type="spellStart"/>
+            <w:r>
+              <w:rPr>
+                <w:lang w:val="es-PY"/>
+              </w:rPr>
+              <w:t>create_table</w:t>
+            </w:r>
+            <w:proofErr w:type="spellEnd"/>
+            <w:r>
+              <w:rPr>
+                <w:lang w:val="es-PY"/>
+              </w:rPr>
+              <w:t>” seguido del nombre del modelo en minúsculas y plural (en inglés), con extensión .php</w:t>
             </w:r>
           </w:p>
         </w:tc>
@@ -12323,12 +12598,14 @@
                 <w:lang w:val="es-PY"/>
               </w:rPr>
             </w:pPr>
+            <w:proofErr w:type="spellStart"/>
             <w:r>
               <w:rPr>
                 <w:lang w:val="es-PY"/>
               </w:rPr>
               <w:t>create_table_proveedors.php</w:t>
             </w:r>
+            <w:proofErr w:type="spellEnd"/>
           </w:p>
         </w:tc>
       </w:tr>
@@ -12385,11 +12662,19 @@
                 <w:lang w:val="es-PY"/>
               </w:rPr>
             </w:pPr>
+            <w:proofErr w:type="spellStart"/>
             <w:r>
               <w:rPr>
                 <w:lang w:val="es-PY"/>
               </w:rPr>
-              <w:t>scopeNombre( )</w:t>
+              <w:t>scopeNombre</w:t>
+            </w:r>
+            <w:proofErr w:type="spellEnd"/>
+            <w:r>
+              <w:rPr>
+                <w:lang w:val="es-PY"/>
+              </w:rPr>
+              <w:t>( )</w:t>
             </w:r>
           </w:p>
         </w:tc>
@@ -12450,12 +12735,14 @@
                 <w:lang w:val="es-PY"/>
               </w:rPr>
             </w:pPr>
+            <w:proofErr w:type="spellStart"/>
             <w:r>
               <w:rPr>
                 <w:lang w:val="es-PY"/>
               </w:rPr>
               <w:t>RecepcionMiddleware.php</w:t>
             </w:r>
+            <w:proofErr w:type="spellEnd"/>
           </w:p>
         </w:tc>
       </w:tr>
@@ -12496,8 +12783,16 @@
               <w:rPr>
                 <w:lang w:val="es-PY"/>
               </w:rPr>
-              <w:t>Es el nombre del modelo en plural, con la extensión .js</w:t>
-            </w:r>
+              <w:t>Es el nombre del modelo en plural, con la extensión .</w:t>
+            </w:r>
+            <w:proofErr w:type="spellStart"/>
+            <w:r>
+              <w:rPr>
+                <w:lang w:val="es-PY"/>
+              </w:rPr>
+              <w:t>js</w:t>
+            </w:r>
+            <w:proofErr w:type="spellEnd"/>
           </w:p>
         </w:tc>
         <w:tc>
@@ -12623,7 +12918,21 @@
               <w:rPr>
                 <w:lang w:val="es-PY"/>
               </w:rPr>
-              <w:t>El nombre se escribe con inicial mayúscula en singular, seguido por la palabra “Request” con extensión .php</w:t>
+              <w:t>El nombre se escribe con inicial mayúscula en singular, seguido por la palabra “</w:t>
+            </w:r>
+            <w:proofErr w:type="spellStart"/>
+            <w:r>
+              <w:rPr>
+                <w:lang w:val="es-PY"/>
+              </w:rPr>
+              <w:t>Request</w:t>
+            </w:r>
+            <w:proofErr w:type="spellEnd"/>
+            <w:r>
+              <w:rPr>
+                <w:lang w:val="es-PY"/>
+              </w:rPr>
+              <w:t>” con extensión .php</w:t>
             </w:r>
           </w:p>
         </w:tc>
@@ -12639,12 +12948,14 @@
                 <w:lang w:val="es-PY"/>
               </w:rPr>
             </w:pPr>
+            <w:proofErr w:type="spellStart"/>
             <w:r>
               <w:rPr>
                 <w:lang w:val="es-PY"/>
               </w:rPr>
               <w:t>CajaRequest.blade.php</w:t>
             </w:r>
+            <w:proofErr w:type="spellEnd"/>
           </w:p>
         </w:tc>
       </w:tr>
@@ -12949,8 +13260,16 @@
               <w:rPr>
                 <w:lang w:val="es-PY"/>
               </w:rPr>
-              <w:t>/app/Http/Controllers</w:t>
-            </w:r>
+              <w:t>/app/Http/</w:t>
+            </w:r>
+            <w:proofErr w:type="spellStart"/>
+            <w:r>
+              <w:rPr>
+                <w:lang w:val="es-PY"/>
+              </w:rPr>
+              <w:t>Controllers</w:t>
+            </w:r>
+            <w:proofErr w:type="spellEnd"/>
           </w:p>
         </w:tc>
       </w:tr>
@@ -12994,8 +13313,30 @@
               <w:rPr>
                 <w:lang w:val="es-PY"/>
               </w:rPr>
-              <w:t>/resources/views</w:t>
-            </w:r>
+              <w:t>/</w:t>
+            </w:r>
+            <w:proofErr w:type="spellStart"/>
+            <w:r>
+              <w:rPr>
+                <w:lang w:val="es-PY"/>
+              </w:rPr>
+              <w:t>resources</w:t>
+            </w:r>
+            <w:proofErr w:type="spellEnd"/>
+            <w:r>
+              <w:rPr>
+                <w:lang w:val="es-PY"/>
+              </w:rPr>
+              <w:t>/</w:t>
+            </w:r>
+            <w:proofErr w:type="spellStart"/>
+            <w:r>
+              <w:rPr>
+                <w:lang w:val="es-PY"/>
+              </w:rPr>
+              <w:t>views</w:t>
+            </w:r>
+            <w:proofErr w:type="spellEnd"/>
           </w:p>
         </w:tc>
       </w:tr>
@@ -13036,8 +13377,30 @@
               <w:rPr>
                 <w:lang w:val="es-PY"/>
               </w:rPr>
-              <w:t>/database/migrations</w:t>
-            </w:r>
+              <w:t>/</w:t>
+            </w:r>
+            <w:proofErr w:type="spellStart"/>
+            <w:r>
+              <w:rPr>
+                <w:lang w:val="es-PY"/>
+              </w:rPr>
+              <w:t>database</w:t>
+            </w:r>
+            <w:proofErr w:type="spellEnd"/>
+            <w:r>
+              <w:rPr>
+                <w:lang w:val="es-PY"/>
+              </w:rPr>
+              <w:t>/</w:t>
+            </w:r>
+            <w:proofErr w:type="spellStart"/>
+            <w:r>
+              <w:rPr>
+                <w:lang w:val="es-PY"/>
+              </w:rPr>
+              <w:t>migrations</w:t>
+            </w:r>
+            <w:proofErr w:type="spellEnd"/>
           </w:p>
         </w:tc>
       </w:tr>
@@ -13061,7 +13424,6 @@
               <w:rPr>
                 <w:lang w:val="es-PY"/>
               </w:rPr>
-              <w:lastRenderedPageBreak/>
               <w:t>Middleware</w:t>
             </w:r>
           </w:p>
@@ -13181,8 +13543,16 @@
               <w:rPr>
                 <w:lang w:val="es-PY"/>
               </w:rPr>
-              <w:t>/routes</w:t>
-            </w:r>
+              <w:t>/</w:t>
+            </w:r>
+            <w:proofErr w:type="spellStart"/>
+            <w:r>
+              <w:rPr>
+                <w:lang w:val="es-PY"/>
+              </w:rPr>
+              <w:t>routes</w:t>
+            </w:r>
+            <w:proofErr w:type="spellEnd"/>
           </w:p>
         </w:tc>
       </w:tr>
@@ -13203,6 +13573,7 @@
               <w:rPr>
                 <w:lang w:val="es-PY"/>
               </w:rPr>
+              <w:lastRenderedPageBreak/>
               <w:t>Validadores</w:t>
             </w:r>
           </w:p>
@@ -13223,8 +13594,16 @@
               <w:rPr>
                 <w:lang w:val="es-PY"/>
               </w:rPr>
-              <w:t>/app/Http/Requests</w:t>
-            </w:r>
+              <w:t>/app/Http/</w:t>
+            </w:r>
+            <w:proofErr w:type="spellStart"/>
+            <w:r>
+              <w:rPr>
+                <w:lang w:val="es-PY"/>
+              </w:rPr>
+              <w:t>Requests</w:t>
+            </w:r>
+            <w:proofErr w:type="spellEnd"/>
           </w:p>
         </w:tc>
       </w:tr>
@@ -13320,7 +13699,19 @@
         <w:rPr>
           <w:lang w:val="es-PY"/>
         </w:rPr>
-        <w:t xml:space="preserve"> primero a un controlado </w:t>
+        <w:t xml:space="preserve"> primero a un controlado</w:t>
+      </w:r>
+      <w:r>
+        <w:rPr>
+          <w:lang w:val="es-PY"/>
+        </w:rPr>
+        <w:t>r</w:t>
+      </w:r>
+      <w:r>
+        <w:rPr>
+          <w:lang w:val="es-PY"/>
+        </w:rPr>
+        <w:t xml:space="preserve"> </w:t>
       </w:r>
       <w:r>
         <w:rPr>
@@ -13356,8 +13747,16 @@
         <w:rPr>
           <w:lang w:val="es-PY"/>
         </w:rPr>
-        <w:t>en un archivo llamado web.php</w:t>
-      </w:r>
+        <w:t xml:space="preserve">en un archivo llamado </w:t>
+      </w:r>
+      <w:proofErr w:type="spellStart"/>
+      <w:r>
+        <w:rPr>
+          <w:lang w:val="es-PY"/>
+        </w:rPr>
+        <w:t>web.php</w:t>
+      </w:r>
+      <w:proofErr w:type="spellEnd"/>
       <w:r>
         <w:rPr>
           <w:lang w:val="es-PY"/>
@@ -13421,8 +13820,31 @@
       <w:r>
         <w:t xml:space="preserve"> Se declara con el siguiente código: “</w:t>
       </w:r>
-      <w:r>
-        <w:t>Route::resource('transacciones','TransaccionController');</w:t>
+      <w:proofErr w:type="spellStart"/>
+      <w:proofErr w:type="gramStart"/>
+      <w:r>
+        <w:t>Route</w:t>
+      </w:r>
+      <w:proofErr w:type="spellEnd"/>
+      <w:r>
+        <w:t>::</w:t>
+      </w:r>
+      <w:proofErr w:type="spellStart"/>
+      <w:proofErr w:type="gramEnd"/>
+      <w:r>
+        <w:t>resource</w:t>
+      </w:r>
+      <w:proofErr w:type="spellEnd"/>
+      <w:r>
+        <w:t>('transacciones','</w:t>
+      </w:r>
+      <w:proofErr w:type="spellStart"/>
+      <w:r>
+        <w:t>TransaccionController</w:t>
+      </w:r>
+      <w:proofErr w:type="spellEnd"/>
+      <w:r>
+        <w:t>');</w:t>
       </w:r>
       <w:r>
         <w:t>”</w:t>
@@ -13589,11 +14011,35 @@
                 <w:lang w:val="es-PY"/>
               </w:rPr>
             </w:pPr>
+            <w:proofErr w:type="spellStart"/>
+            <w:proofErr w:type="gramStart"/>
             <w:r>
               <w:rPr>
                 <w:lang w:val="es-PY"/>
               </w:rPr>
-              <w:t>Route::resource();</w:t>
+              <w:t>Route</w:t>
+            </w:r>
+            <w:proofErr w:type="spellEnd"/>
+            <w:r>
+              <w:rPr>
+                <w:lang w:val="es-PY"/>
+              </w:rPr>
+              <w:t>::</w:t>
+            </w:r>
+            <w:proofErr w:type="spellStart"/>
+            <w:proofErr w:type="gramEnd"/>
+            <w:r>
+              <w:rPr>
+                <w:lang w:val="es-PY"/>
+              </w:rPr>
+              <w:t>resource</w:t>
+            </w:r>
+            <w:proofErr w:type="spellEnd"/>
+            <w:r>
+              <w:rPr>
+                <w:lang w:val="es-PY"/>
+              </w:rPr>
+              <w:t>();</w:t>
             </w:r>
           </w:p>
         </w:tc>
@@ -13732,15 +14178,22 @@
               <w:rPr>
                 <w:lang w:val="es-PY"/>
               </w:rPr>
-              <w:lastRenderedPageBreak/>
               <w:t xml:space="preserve">Parámetro 2 </w:t>
             </w:r>
             <w:r>
               <w:rPr>
                 <w:lang w:val="es-PY"/>
               </w:rPr>
-              <w:t>‘TransaccionController</w:t>
-            </w:r>
+              <w:t>‘</w:t>
+            </w:r>
+            <w:proofErr w:type="spellStart"/>
+            <w:r>
+              <w:rPr>
+                <w:lang w:val="es-PY"/>
+              </w:rPr>
+              <w:t>TransaccionController</w:t>
+            </w:r>
+            <w:proofErr w:type="spellEnd"/>
             <w:r>
               <w:rPr>
                 <w:lang w:val="es-PY"/>
@@ -13902,11 +14355,19 @@
           <w:sz w:val="24"/>
         </w:rPr>
       </w:pPr>
+      <w:proofErr w:type="gramStart"/>
       <w:r>
         <w:rPr>
           <w:sz w:val="24"/>
         </w:rPr>
-        <w:t>Route::match(['get','post'],'/buscarProductoTransaccion/{id}/{texto}','TransaccionController@buscarProductos');</w:t>
+        <w:t>Route::</w:t>
+      </w:r>
+      <w:proofErr w:type="gramEnd"/>
+      <w:r>
+        <w:rPr>
+          <w:sz w:val="24"/>
+        </w:rPr>
+        <w:t>match(['get','post'],'/buscarProductoTransaccion/{id}/{texto}','TransaccionController@buscarProductos');</w:t>
       </w:r>
     </w:p>
     <w:p>
@@ -13920,11 +14381,63 @@
           <w:sz w:val="24"/>
         </w:rPr>
       </w:pPr>
+      <w:proofErr w:type="spellStart"/>
+      <w:proofErr w:type="gramStart"/>
       <w:r>
         <w:rPr>
           <w:sz w:val="24"/>
         </w:rPr>
-        <w:t>Route::get('/entradasver/{id}','CambioProductoController@ver');</w:t>
+        <w:t>Route</w:t>
+      </w:r>
+      <w:proofErr w:type="spellEnd"/>
+      <w:r>
+        <w:rPr>
+          <w:sz w:val="24"/>
+        </w:rPr>
+        <w:t>::</w:t>
+      </w:r>
+      <w:proofErr w:type="spellStart"/>
+      <w:proofErr w:type="gramEnd"/>
+      <w:r>
+        <w:rPr>
+          <w:sz w:val="24"/>
+        </w:rPr>
+        <w:t>get</w:t>
+      </w:r>
+      <w:proofErr w:type="spellEnd"/>
+      <w:r>
+        <w:rPr>
+          <w:sz w:val="24"/>
+        </w:rPr>
+        <w:t>('/</w:t>
+      </w:r>
+      <w:proofErr w:type="spellStart"/>
+      <w:r>
+        <w:rPr>
+          <w:sz w:val="24"/>
+        </w:rPr>
+        <w:t>entradasver</w:t>
+      </w:r>
+      <w:proofErr w:type="spellEnd"/>
+      <w:r>
+        <w:rPr>
+          <w:sz w:val="24"/>
+        </w:rPr>
+        <w:t>/{id}','</w:t>
+      </w:r>
+      <w:proofErr w:type="spellStart"/>
+      <w:r>
+        <w:rPr>
+          <w:sz w:val="24"/>
+        </w:rPr>
+        <w:t>CambioProductoController@ver</w:t>
+      </w:r>
+      <w:proofErr w:type="spellEnd"/>
+      <w:r>
+        <w:rPr>
+          <w:sz w:val="24"/>
+        </w:rPr>
+        <w:t>');</w:t>
       </w:r>
     </w:p>
     <w:p>
@@ -13942,7 +14455,21 @@
         <w:rPr>
           <w:sz w:val="24"/>
         </w:rPr>
-        <w:t xml:space="preserve">  Route::post('/confirmarRetiroVencidos','CambioProductoController@confirmarRetiro');</w:t>
+        <w:t xml:space="preserve">  </w:t>
+      </w:r>
+      <w:proofErr w:type="gramStart"/>
+      <w:r>
+        <w:rPr>
+          <w:sz w:val="24"/>
+        </w:rPr>
+        <w:t>Route::</w:t>
+      </w:r>
+      <w:proofErr w:type="gramEnd"/>
+      <w:r>
+        <w:rPr>
+          <w:sz w:val="24"/>
+        </w:rPr>
+        <w:t>post('/confirmarRetiroVencidos','CambioProductoController@confirmarRetiro');</w:t>
       </w:r>
     </w:p>
     <w:p>
@@ -14159,11 +14686,27 @@
                 <w:sz w:val="24"/>
               </w:rPr>
             </w:pPr>
+            <w:proofErr w:type="spellStart"/>
+            <w:proofErr w:type="gramStart"/>
             <w:r>
               <w:rPr>
                 <w:sz w:val="24"/>
               </w:rPr>
-              <w:t>Route::match();</w:t>
+              <w:t>Route</w:t>
+            </w:r>
+            <w:proofErr w:type="spellEnd"/>
+            <w:r>
+              <w:rPr>
+                <w:sz w:val="24"/>
+              </w:rPr>
+              <w:t>::</w:t>
+            </w:r>
+            <w:proofErr w:type="gramEnd"/>
+            <w:r>
+              <w:rPr>
+                <w:sz w:val="24"/>
+              </w:rPr>
+              <w:t>match();</w:t>
             </w:r>
           </w:p>
         </w:tc>
@@ -14233,17 +14776,35 @@
                 <w:sz w:val="24"/>
               </w:rPr>
             </w:pPr>
+            <w:proofErr w:type="spellStart"/>
+            <w:proofErr w:type="gramStart"/>
             <w:r>
               <w:rPr>
                 <w:sz w:val="24"/>
               </w:rPr>
-              <w:t>Route::</w:t>
-            </w:r>
+              <w:t>Route</w:t>
+            </w:r>
+            <w:proofErr w:type="spellEnd"/>
             <w:r>
               <w:rPr>
                 <w:sz w:val="24"/>
               </w:rPr>
-              <w:t>get();</w:t>
+              <w:t>::</w:t>
+            </w:r>
+            <w:proofErr w:type="spellStart"/>
+            <w:proofErr w:type="gramEnd"/>
+            <w:r>
+              <w:rPr>
+                <w:sz w:val="24"/>
+              </w:rPr>
+              <w:t>get</w:t>
+            </w:r>
+            <w:proofErr w:type="spellEnd"/>
+            <w:r>
+              <w:rPr>
+                <w:sz w:val="24"/>
+              </w:rPr>
+              <w:t>();</w:t>
             </w:r>
           </w:p>
           <w:p>
@@ -14253,6 +14814,8 @@
                 <w:sz w:val="24"/>
               </w:rPr>
             </w:pPr>
+            <w:proofErr w:type="spellStart"/>
+            <w:proofErr w:type="gramStart"/>
             <w:r>
               <w:rPr>
                 <w:sz w:val="24"/>
@@ -14269,7 +14832,21 @@
               <w:rPr>
                 <w:sz w:val="24"/>
               </w:rPr>
-              <w:t>ute::post();</w:t>
+              <w:t>ute</w:t>
+            </w:r>
+            <w:proofErr w:type="spellEnd"/>
+            <w:r>
+              <w:rPr>
+                <w:sz w:val="24"/>
+              </w:rPr>
+              <w:t>::</w:t>
+            </w:r>
+            <w:proofErr w:type="gramEnd"/>
+            <w:r>
+              <w:rPr>
+                <w:sz w:val="24"/>
+              </w:rPr>
+              <w:t>post();</w:t>
             </w:r>
           </w:p>
         </w:tc>
@@ -14342,7 +14919,21 @@
               <w:rPr>
                 <w:sz w:val="24"/>
               </w:rPr>
-              <w:t>['get','post']</w:t>
+              <w:t>['</w:t>
+            </w:r>
+            <w:proofErr w:type="spellStart"/>
+            <w:r>
+              <w:rPr>
+                <w:sz w:val="24"/>
+              </w:rPr>
+              <w:t>get</w:t>
+            </w:r>
+            <w:proofErr w:type="spellEnd"/>
+            <w:r>
+              <w:rPr>
+                <w:sz w:val="24"/>
+              </w:rPr>
+              <w:t>','post']</w:t>
             </w:r>
           </w:p>
         </w:tc>
@@ -14406,7 +14997,21 @@
               <w:rPr>
                 <w:sz w:val="24"/>
               </w:rPr>
-              <w:t>'/entradasver/{id}'</w:t>
+              <w:t>'/</w:t>
+            </w:r>
+            <w:proofErr w:type="spellStart"/>
+            <w:r>
+              <w:rPr>
+                <w:sz w:val="24"/>
+              </w:rPr>
+              <w:t>entradasver</w:t>
+            </w:r>
+            <w:proofErr w:type="spellEnd"/>
+            <w:r>
+              <w:rPr>
+                <w:sz w:val="24"/>
+              </w:rPr>
+              <w:t>/{id}'</w:t>
             </w:r>
           </w:p>
         </w:tc>
@@ -14519,7 +15124,6 @@
               <w:rPr>
                 <w:sz w:val="24"/>
               </w:rPr>
-              <w:lastRenderedPageBreak/>
               <w:t>Parámetro 3</w:t>
             </w:r>
           </w:p>
@@ -14534,7 +15138,21 @@
               <w:rPr>
                 <w:sz w:val="24"/>
               </w:rPr>
-              <w:t>'CambioProductoController@ver'</w:t>
+              <w:t>'</w:t>
+            </w:r>
+            <w:proofErr w:type="spellStart"/>
+            <w:r>
+              <w:rPr>
+                <w:sz w:val="24"/>
+              </w:rPr>
+              <w:t>CambioProductoController@ver</w:t>
+            </w:r>
+            <w:proofErr w:type="spellEnd"/>
+            <w:r>
+              <w:rPr>
+                <w:sz w:val="24"/>
+              </w:rPr>
+              <w:t>'</w:t>
             </w:r>
           </w:p>
         </w:tc>
@@ -14568,36 +15186,6 @@
               </w:rPr>
               <w:t xml:space="preserve">el controlador. </w:t>
             </w:r>
-          </w:p>
-        </w:tc>
-      </w:tr>
-      <w:tr>
-        <w:tc>
-          <w:tcPr>
-            <w:cnfStyle w:val="001000000000" w:firstRow="0" w:lastRow="0" w:firstColumn="1" w:lastColumn="0" w:oddVBand="0" w:evenVBand="0" w:oddHBand="0" w:evenHBand="0" w:firstRowFirstColumn="0" w:firstRowLastColumn="0" w:lastRowFirstColumn="0" w:lastRowLastColumn="0"/>
-            <w:tcW w:w="3746" w:type="dxa"/>
-          </w:tcPr>
-          <w:p>
-            <w:pPr>
-              <w:pStyle w:val="Simple"/>
-              <w:rPr>
-                <w:sz w:val="24"/>
-              </w:rPr>
-            </w:pPr>
-          </w:p>
-        </w:tc>
-        <w:tc>
-          <w:tcPr>
-            <w:tcW w:w="5092" w:type="dxa"/>
-          </w:tcPr>
-          <w:p>
-            <w:pPr>
-              <w:pStyle w:val="Simple"/>
-              <w:cnfStyle w:val="000000000000" w:firstRow="0" w:lastRow="0" w:firstColumn="0" w:lastColumn="0" w:oddVBand="0" w:evenVBand="0" w:oddHBand="0" w:evenHBand="0" w:firstRowFirstColumn="0" w:firstRowLastColumn="0" w:lastRowFirstColumn="0" w:lastRowLastColumn="0"/>
-              <w:rPr>
-                <w:lang w:val="es-PY"/>
-              </w:rPr>
-            </w:pPr>
           </w:p>
         </w:tc>
       </w:tr>
@@ -14836,7 +15424,15 @@
         <w:t xml:space="preserve"> invocadas desde los controladores necesitan el </w:t>
       </w:r>
       <w:r>
-        <w:t xml:space="preserve">indicador “static” para funcionar sin problemas. </w:t>
+        <w:t>indicador “</w:t>
+      </w:r>
+      <w:proofErr w:type="spellStart"/>
+      <w:r>
+        <w:t>static</w:t>
+      </w:r>
+      <w:proofErr w:type="spellEnd"/>
+      <w:r>
+        <w:t xml:space="preserve">” para funcionar sin problemas. </w:t>
       </w:r>
       <w:r>
         <w:rPr>
@@ -14857,54 +15453,62 @@
         <w:rPr>
           <w:lang w:val="es-PY"/>
         </w:rPr>
+        <w:t xml:space="preserve">Variable </w:t>
+      </w:r>
+      <w:proofErr w:type="spellStart"/>
+      <w:r>
+        <w:rPr>
+          <w:lang w:val="es-PY"/>
+        </w:rPr>
+        <w:t>fillabl</w:t>
+      </w:r>
+      <w:r>
+        <w:rPr>
+          <w:lang w:val="es-PY"/>
+        </w:rPr>
+        <w:t>e</w:t>
+      </w:r>
+      <w:bookmarkEnd w:id="44"/>
+      <w:proofErr w:type="spellEnd"/>
+    </w:p>
+    <w:p>
+      <w:pPr>
+        <w:rPr>
+          <w:lang w:val="es-PY"/>
+        </w:rPr>
+      </w:pPr>
+      <w:r>
+        <w:rPr>
+          <w:lang w:val="es-PY"/>
+        </w:rPr>
+        <w:t>Es un arreglo que contiene el nombre de los campos que podrán ser guardados desde la interfaz gráfica del usuario</w:t>
+      </w:r>
+      <w:r>
+        <w:rPr>
+          <w:lang w:val="es-PY"/>
+        </w:rPr>
+        <w:t xml:space="preserve"> a la base de datos por tanto deben estar escritos de manera igual</w:t>
+      </w:r>
+      <w:r>
+        <w:rPr>
+          <w:lang w:val="es-PY"/>
+        </w:rPr>
+        <w:t>.</w:t>
+      </w:r>
+    </w:p>
+    <w:p>
+      <w:pPr>
+        <w:pStyle w:val="Ttulononumerado2"/>
+        <w:rPr>
+          <w:lang w:val="es-PY"/>
+        </w:rPr>
+      </w:pPr>
+      <w:bookmarkStart w:id="45" w:name="_Toc21515488"/>
+      <w:r>
+        <w:rPr>
+          <w:lang w:val="es-PY"/>
+        </w:rPr>
         <w:lastRenderedPageBreak/>
-        <w:t>Variable fillabl</w:t>
-      </w:r>
-      <w:r>
-        <w:rPr>
-          <w:lang w:val="es-PY"/>
-        </w:rPr>
-        <w:t>e</w:t>
-      </w:r>
-      <w:bookmarkEnd w:id="44"/>
-    </w:p>
-    <w:p>
-      <w:pPr>
-        <w:rPr>
-          <w:lang w:val="es-PY"/>
-        </w:rPr>
-      </w:pPr>
-      <w:r>
-        <w:rPr>
-          <w:lang w:val="es-PY"/>
-        </w:rPr>
-        <w:t>Es un arreglo que contiene el nombre de los campos que podrán ser guardados desde la interfaz gráfica del usuario</w:t>
-      </w:r>
-      <w:r>
-        <w:rPr>
-          <w:lang w:val="es-PY"/>
-        </w:rPr>
-        <w:t xml:space="preserve"> a la base de datos por tanto deben estar escritos de manera igual</w:t>
-      </w:r>
-      <w:r>
-        <w:rPr>
-          <w:lang w:val="es-PY"/>
-        </w:rPr>
-        <w:t>.</w:t>
-      </w:r>
-    </w:p>
-    <w:p>
-      <w:pPr>
-        <w:pStyle w:val="Ttulononumerado2"/>
-        <w:rPr>
-          <w:lang w:val="es-PY"/>
-        </w:rPr>
-      </w:pPr>
-      <w:bookmarkStart w:id="45" w:name="_Toc21515488"/>
-      <w:r>
-        <w:rPr>
-          <w:lang w:val="es-PY"/>
-        </w:rPr>
         <w:t>Función buscar</w:t>
       </w:r>
       <w:bookmarkEnd w:id="45"/>
@@ -14919,7 +15523,21 @@
         <w:rPr>
           <w:lang w:val="es-PY"/>
         </w:rPr>
-        <w:t>Esta función recibe uno o varios parámetros de búsqueda que son utilizados por los scope o en la consulta directamente</w:t>
+        <w:t xml:space="preserve">Esta función recibe uno o varios parámetros de búsqueda que son utilizados por los </w:t>
+      </w:r>
+      <w:proofErr w:type="spellStart"/>
+      <w:r>
+        <w:rPr>
+          <w:lang w:val="es-PY"/>
+        </w:rPr>
+        <w:t>scope</w:t>
+      </w:r>
+      <w:proofErr w:type="spellEnd"/>
+      <w:r>
+        <w:rPr>
+          <w:lang w:val="es-PY"/>
+        </w:rPr>
+        <w:t xml:space="preserve"> o en la consulta directamente</w:t>
       </w:r>
       <w:r>
         <w:rPr>
@@ -15145,9 +15763,17 @@
         <w:rPr>
           <w:lang w:val="es-PY"/>
         </w:rPr>
-        <w:t>Funciones scope</w:t>
+        <w:t xml:space="preserve">Funciones </w:t>
+      </w:r>
+      <w:proofErr w:type="spellStart"/>
+      <w:r>
+        <w:rPr>
+          <w:lang w:val="es-PY"/>
+        </w:rPr>
+        <w:t>scope</w:t>
       </w:r>
       <w:bookmarkEnd w:id="48"/>
+      <w:proofErr w:type="spellEnd"/>
     </w:p>
     <w:p>
       <w:pPr>
@@ -15239,7 +15865,21 @@
         <w:rPr>
           <w:lang w:val="es-PY"/>
         </w:rPr>
-        <w:t>una variable $query y el parámetro para la búsqueda.</w:t>
+        <w:t>una variable $</w:t>
+      </w:r>
+      <w:proofErr w:type="spellStart"/>
+      <w:r>
+        <w:rPr>
+          <w:lang w:val="es-PY"/>
+        </w:rPr>
+        <w:t>query</w:t>
+      </w:r>
+      <w:proofErr w:type="spellEnd"/>
+      <w:r>
+        <w:rPr>
+          <w:lang w:val="es-PY"/>
+        </w:rPr>
+        <w:t xml:space="preserve"> y el parámetro para la búsqueda.</w:t>
       </w:r>
     </w:p>
     <w:p>
@@ -15370,9 +16010,18 @@
           <w:b w:val="0"/>
           <w:sz w:val="20"/>
         </w:rPr>
-        <w:t xml:space="preserve"> Código de la función scope</w:t>
+        <w:t xml:space="preserve"> Código de la función </w:t>
+      </w:r>
+      <w:proofErr w:type="spellStart"/>
+      <w:r>
+        <w:rPr>
+          <w:b w:val="0"/>
+          <w:sz w:val="20"/>
+        </w:rPr>
+        <w:t>scope</w:t>
       </w:r>
       <w:bookmarkEnd w:id="50"/>
+      <w:proofErr w:type="spellEnd"/>
     </w:p>
     <w:p>
       <w:pPr>
@@ -15400,7 +16049,63 @@
         <w:rPr>
           <w:lang w:val="es-PY"/>
         </w:rPr>
-        <w:t>Para facilitar las consultas a tablas asociadas en la base de datos, se emplean relaciones las cuales cambian según la cardinalidad de las tablas, estas pueden ser: hasMany, belongsTo, hasOne, belongsToMany, entre otras.</w:t>
+        <w:t xml:space="preserve">Para facilitar las consultas a tablas asociadas en la base de datos, se emplean relaciones las cuales cambian según la cardinalidad de las tablas, estas pueden ser: </w:t>
+      </w:r>
+      <w:proofErr w:type="spellStart"/>
+      <w:r>
+        <w:rPr>
+          <w:lang w:val="es-PY"/>
+        </w:rPr>
+        <w:t>hasMany</w:t>
+      </w:r>
+      <w:proofErr w:type="spellEnd"/>
+      <w:r>
+        <w:rPr>
+          <w:lang w:val="es-PY"/>
+        </w:rPr>
+        <w:t xml:space="preserve">, </w:t>
+      </w:r>
+      <w:proofErr w:type="spellStart"/>
+      <w:r>
+        <w:rPr>
+          <w:lang w:val="es-PY"/>
+        </w:rPr>
+        <w:t>belongsTo</w:t>
+      </w:r>
+      <w:proofErr w:type="spellEnd"/>
+      <w:r>
+        <w:rPr>
+          <w:lang w:val="es-PY"/>
+        </w:rPr>
+        <w:t xml:space="preserve">, </w:t>
+      </w:r>
+      <w:proofErr w:type="spellStart"/>
+      <w:r>
+        <w:rPr>
+          <w:lang w:val="es-PY"/>
+        </w:rPr>
+        <w:t>hasOne</w:t>
+      </w:r>
+      <w:proofErr w:type="spellEnd"/>
+      <w:r>
+        <w:rPr>
+          <w:lang w:val="es-PY"/>
+        </w:rPr>
+        <w:t xml:space="preserve">, </w:t>
+      </w:r>
+      <w:proofErr w:type="spellStart"/>
+      <w:r>
+        <w:rPr>
+          <w:lang w:val="es-PY"/>
+        </w:rPr>
+        <w:t>belongsToMany</w:t>
+      </w:r>
+      <w:proofErr w:type="spellEnd"/>
+      <w:r>
+        <w:rPr>
+          <w:lang w:val="es-PY"/>
+        </w:rPr>
+        <w:t>, entre otras.</w:t>
       </w:r>
       <w:r>
         <w:rPr>
@@ -15477,8 +16182,21 @@
         <w:rPr>
           <w:lang w:val="es-PY"/>
         </w:rPr>
-        <w:lastRenderedPageBreak/>
-        <w:t>Parámetro 1: Indica el namespace del proyecto “App”, acompañado por el modelo al cual hace referencia.</w:t>
+        <w:t xml:space="preserve">Parámetro 1: Indica el </w:t>
+      </w:r>
+      <w:proofErr w:type="spellStart"/>
+      <w:r>
+        <w:rPr>
+          <w:lang w:val="es-PY"/>
+        </w:rPr>
+        <w:t>namespace</w:t>
+      </w:r>
+      <w:proofErr w:type="spellEnd"/>
+      <w:r>
+        <w:rPr>
+          <w:lang w:val="es-PY"/>
+        </w:rPr>
+        <w:t xml:space="preserve"> del proyecto “App”, acompañado por el modelo al cual hace referencia.</w:t>
       </w:r>
     </w:p>
     <w:p>
@@ -15496,6 +16214,7 @@
         <w:rPr>
           <w:lang w:val="es-PY"/>
         </w:rPr>
+        <w:lastRenderedPageBreak/>
         <w:t xml:space="preserve">Parámetro 2: Corresponde a </w:t>
       </w:r>
       <w:r>
@@ -15670,7 +16389,21 @@
         <w:rPr>
           <w:lang w:val="es-PY"/>
         </w:rPr>
-        <w:t>modelo. Ejemplo App\Cama::Buscar(1,0), o invocar con la ayuda de una variable perteneciente al modelo: $cama-&gt;buscar(1,1); en el caso de las funciones relacionales se usan con la variable de la siguiente forma: $cama-&gt;ingreso y se obtienen uno o varios registros dependiendo de la cardinalidad.</w:t>
+        <w:t>modelo. Ejemplo App\</w:t>
+      </w:r>
+      <w:proofErr w:type="gramStart"/>
+      <w:r>
+        <w:rPr>
+          <w:lang w:val="es-PY"/>
+        </w:rPr>
+        <w:t>Cama::</w:t>
+      </w:r>
+      <w:proofErr w:type="gramEnd"/>
+      <w:r>
+        <w:rPr>
+          <w:lang w:val="es-PY"/>
+        </w:rPr>
+        <w:t>Buscar(1,0), o invocar con la ayuda de una variable perteneciente al modelo: $cama-&gt;buscar(1,1); en el caso de las funciones relacionales se usan con la variable de la siguiente forma: $cama-&gt;ingreso y se obtienen uno o varios registros dependiendo de la cardinalidad.</w:t>
       </w:r>
     </w:p>
     <w:p>
@@ -15701,6 +16434,7 @@
         </w:rPr>
         <w:t xml:space="preserve">Laravel como muchos Frameworks modernos posee una terminal llamada </w:t>
       </w:r>
+      <w:proofErr w:type="spellStart"/>
       <w:r>
         <w:rPr>
           <w:lang w:val="es-PY"/>
@@ -15711,7 +16445,14 @@
         <w:rPr>
           <w:lang w:val="es-PY"/>
         </w:rPr>
-        <w:t>rtisan que permite generar algunas líneas de código.</w:t>
+        <w:t>rtisan</w:t>
+      </w:r>
+      <w:proofErr w:type="spellEnd"/>
+      <w:r>
+        <w:rPr>
+          <w:lang w:val="es-PY"/>
+        </w:rPr>
+        <w:t xml:space="preserve"> que permite generar algunas líneas de código.</w:t>
       </w:r>
     </w:p>
     <w:p>
@@ -15726,6 +16467,7 @@
         </w:rPr>
         <w:t xml:space="preserve"> Al hacer uso de </w:t>
       </w:r>
+      <w:proofErr w:type="spellStart"/>
       <w:r>
         <w:rPr>
           <w:lang w:val="es-PY"/>
@@ -15736,7 +16478,14 @@
         <w:rPr>
           <w:lang w:val="es-PY"/>
         </w:rPr>
-        <w:t>rtisan para generar el código de un controlador, nos provee por defecto l</w:t>
+        <w:t>rtisan</w:t>
+      </w:r>
+      <w:proofErr w:type="spellEnd"/>
+      <w:r>
+        <w:rPr>
+          <w:lang w:val="es-PY"/>
+        </w:rPr>
+        <w:t xml:space="preserve"> para generar el código de un controlador, nos provee por defecto l</w:t>
       </w:r>
       <w:r>
         <w:rPr>
@@ -15929,9 +16678,18 @@
           <w:b w:val="0"/>
           <w:sz w:val="20"/>
         </w:rPr>
-        <w:t xml:space="preserve"> Estructura básica de un controlador generado con artisan</w:t>
+        <w:t xml:space="preserve"> Estructura básica de un controlador generado con </w:t>
+      </w:r>
+      <w:proofErr w:type="spellStart"/>
+      <w:r>
+        <w:rPr>
+          <w:b w:val="0"/>
+          <w:sz w:val="20"/>
+        </w:rPr>
+        <w:t>artisan</w:t>
       </w:r>
       <w:bookmarkEnd w:id="56"/>
+      <w:proofErr w:type="spellEnd"/>
     </w:p>
     <w:p>
       <w:r>
@@ -15946,6 +16704,7 @@
         </w:rPr>
       </w:pPr>
       <w:bookmarkStart w:id="57" w:name="_Toc21515492"/>
+      <w:proofErr w:type="spellStart"/>
       <w:r>
         <w:rPr>
           <w:lang w:val="es-PY"/>
@@ -15953,6 +16712,7 @@
         <w:t>Index</w:t>
       </w:r>
       <w:bookmarkEnd w:id="57"/>
+      <w:proofErr w:type="spellEnd"/>
     </w:p>
     <w:p>
       <w:pPr>
@@ -15970,13 +16730,41 @@
         <w:rPr>
           <w:lang w:val="es-PY"/>
         </w:rPr>
-        <w:t xml:space="preserve"> La función index no recibe parámetros por </w:t>
-      </w:r>
-      <w:r>
-        <w:rPr>
-          <w:lang w:val="es-PY"/>
-        </w:rPr>
-        <w:t xml:space="preserve">defecto, pero con agregar una variable $request como </w:t>
+        <w:t xml:space="preserve"> La función </w:t>
+      </w:r>
+      <w:proofErr w:type="spellStart"/>
+      <w:r>
+        <w:rPr>
+          <w:lang w:val="es-PY"/>
+        </w:rPr>
+        <w:t>index</w:t>
+      </w:r>
+      <w:proofErr w:type="spellEnd"/>
+      <w:r>
+        <w:rPr>
+          <w:lang w:val="es-PY"/>
+        </w:rPr>
+        <w:t xml:space="preserve"> no recibe parámetros por </w:t>
+      </w:r>
+      <w:r>
+        <w:rPr>
+          <w:lang w:val="es-PY"/>
+        </w:rPr>
+        <w:t>defecto, pero con agregar una variable $</w:t>
+      </w:r>
+      <w:proofErr w:type="spellStart"/>
+      <w:r>
+        <w:rPr>
+          <w:lang w:val="es-PY"/>
+        </w:rPr>
+        <w:t>request</w:t>
+      </w:r>
+      <w:proofErr w:type="spellEnd"/>
+      <w:r>
+        <w:rPr>
+          <w:lang w:val="es-PY"/>
+        </w:rPr>
+        <w:t xml:space="preserve"> como </w:t>
       </w:r>
       <w:r>
         <w:rPr>
@@ -16179,21 +16967,44 @@
           <w:b w:val="0"/>
           <w:sz w:val="20"/>
         </w:rPr>
-        <w:t>Código de la función index</w:t>
+        <w:t xml:space="preserve">Código de la función </w:t>
+      </w:r>
+      <w:proofErr w:type="spellStart"/>
+      <w:r>
+        <w:rPr>
+          <w:b w:val="0"/>
+          <w:sz w:val="20"/>
+        </w:rPr>
+        <w:t>index</w:t>
       </w:r>
       <w:bookmarkEnd w:id="59"/>
-    </w:p>
-    <w:p>
-      <w:pPr>
-        <w:rPr>
-          <w:lang w:val="es-PY"/>
-        </w:rPr>
-      </w:pPr>
-      <w:r>
-        <w:rPr>
-          <w:lang w:val="es-PY"/>
-        </w:rPr>
-        <w:t>Luego de finalizar la búsqueda, la función index retorna a una vista los siguientes parámetros:</w:t>
+      <w:proofErr w:type="spellEnd"/>
+    </w:p>
+    <w:p>
+      <w:pPr>
+        <w:rPr>
+          <w:lang w:val="es-PY"/>
+        </w:rPr>
+      </w:pPr>
+      <w:r>
+        <w:rPr>
+          <w:lang w:val="es-PY"/>
+        </w:rPr>
+        <w:t xml:space="preserve">Luego de finalizar la búsqueda, la función </w:t>
+      </w:r>
+      <w:proofErr w:type="spellStart"/>
+      <w:r>
+        <w:rPr>
+          <w:lang w:val="es-PY"/>
+        </w:rPr>
+        <w:t>index</w:t>
+      </w:r>
+      <w:proofErr w:type="spellEnd"/>
+      <w:r>
+        <w:rPr>
+          <w:lang w:val="es-PY"/>
+        </w:rPr>
+        <w:t xml:space="preserve"> retorna a una vista los siguientes parámetros:</w:t>
       </w:r>
     </w:p>
     <w:p>
@@ -16306,6 +17117,7 @@
         </w:rPr>
       </w:pPr>
       <w:bookmarkStart w:id="60" w:name="_Toc21515493"/>
+      <w:proofErr w:type="spellStart"/>
       <w:r>
         <w:rPr>
           <w:lang w:val="es-PY"/>
@@ -16313,6 +17125,7 @@
         <w:t>Create</w:t>
       </w:r>
       <w:bookmarkEnd w:id="60"/>
+      <w:proofErr w:type="spellEnd"/>
     </w:p>
     <w:p>
       <w:pPr>
@@ -16384,7 +17197,23 @@
           <w:szCs w:val="24"/>
           <w:lang w:val="es-PY"/>
         </w:rPr>
-        <w:t xml:space="preserve"> se observa el código de la función create, este retorna al formulario donde se creará una nueva caja.</w:t>
+        <w:t xml:space="preserve"> se observa el código de la función </w:t>
+      </w:r>
+      <w:proofErr w:type="spellStart"/>
+      <w:r>
+        <w:rPr>
+          <w:szCs w:val="24"/>
+          <w:lang w:val="es-PY"/>
+        </w:rPr>
+        <w:t>create</w:t>
+      </w:r>
+      <w:proofErr w:type="spellEnd"/>
+      <w:r>
+        <w:rPr>
+          <w:szCs w:val="24"/>
+          <w:lang w:val="es-PY"/>
+        </w:rPr>
+        <w:t>, este retorna al formulario donde se creará una nueva caja.</w:t>
       </w:r>
     </w:p>
     <w:p>
@@ -16514,9 +17343,18 @@
           <w:b w:val="0"/>
           <w:sz w:val="20"/>
         </w:rPr>
-        <w:t xml:space="preserve"> Código de función create</w:t>
+        <w:t xml:space="preserve"> Código de función </w:t>
+      </w:r>
+      <w:proofErr w:type="spellStart"/>
+      <w:r>
+        <w:rPr>
+          <w:b w:val="0"/>
+          <w:sz w:val="20"/>
+        </w:rPr>
+        <w:t>create</w:t>
       </w:r>
       <w:bookmarkEnd w:id="62"/>
+      <w:proofErr w:type="spellEnd"/>
     </w:p>
     <w:p>
       <w:pPr>
@@ -16545,7 +17383,21 @@
         <w:rPr>
           <w:lang w:val="es-PY"/>
         </w:rPr>
-        <w:t>Es la función encargada de almacenar en la base de datos lo que recibe del formulario create.</w:t>
+        <w:t xml:space="preserve">Es la función encargada de almacenar en la base de datos lo que recibe del formulario </w:t>
+      </w:r>
+      <w:proofErr w:type="spellStart"/>
+      <w:r>
+        <w:rPr>
+          <w:lang w:val="es-PY"/>
+        </w:rPr>
+        <w:t>create</w:t>
+      </w:r>
+      <w:proofErr w:type="spellEnd"/>
+      <w:r>
+        <w:rPr>
+          <w:lang w:val="es-PY"/>
+        </w:rPr>
+        <w:t>.</w:t>
       </w:r>
       <w:r>
         <w:rPr>
@@ -16770,6 +17622,7 @@
       <w:bookmarkStart w:id="68" w:name="_Toc21515495"/>
       <w:bookmarkEnd w:id="64"/>
       <w:bookmarkEnd w:id="65"/>
+      <w:proofErr w:type="spellStart"/>
       <w:r>
         <w:rPr>
           <w:lang w:val="es-PY"/>
@@ -16777,18 +17630,33 @@
         <w:t>Edit</w:t>
       </w:r>
       <w:bookmarkEnd w:id="68"/>
-    </w:p>
-    <w:p>
-      <w:pPr>
-        <w:rPr>
-          <w:lang w:val="es-PY"/>
-        </w:rPr>
-      </w:pPr>
-      <w:r>
-        <w:rPr>
-          <w:lang w:val="es-PY"/>
-        </w:rPr>
-        <w:t>Similar a create se encarga de mostrar la vista para editar registros.</w:t>
+      <w:proofErr w:type="spellEnd"/>
+    </w:p>
+    <w:p>
+      <w:pPr>
+        <w:rPr>
+          <w:lang w:val="es-PY"/>
+        </w:rPr>
+      </w:pPr>
+      <w:r>
+        <w:rPr>
+          <w:lang w:val="es-PY"/>
+        </w:rPr>
+        <w:t xml:space="preserve">Similar a </w:t>
+      </w:r>
+      <w:proofErr w:type="spellStart"/>
+      <w:r>
+        <w:rPr>
+          <w:lang w:val="es-PY"/>
+        </w:rPr>
+        <w:t>create</w:t>
+      </w:r>
+      <w:proofErr w:type="spellEnd"/>
+      <w:r>
+        <w:rPr>
+          <w:lang w:val="es-PY"/>
+        </w:rPr>
+        <w:t xml:space="preserve"> se encarga de mostrar la vista para editar registros.</w:t>
       </w:r>
       <w:r>
         <w:rPr>
@@ -16978,9 +17846,18 @@
           <w:b w:val="0"/>
           <w:sz w:val="20"/>
         </w:rPr>
-        <w:t xml:space="preserve"> Código de función edit</w:t>
+        <w:t xml:space="preserve"> Código de función </w:t>
+      </w:r>
+      <w:proofErr w:type="spellStart"/>
+      <w:r>
+        <w:rPr>
+          <w:b w:val="0"/>
+          <w:sz w:val="20"/>
+        </w:rPr>
+        <w:t>edit</w:t>
       </w:r>
       <w:bookmarkEnd w:id="70"/>
+      <w:proofErr w:type="spellEnd"/>
     </w:p>
     <w:p>
       <w:pPr>
@@ -16990,6 +17867,7 @@
         </w:rPr>
       </w:pPr>
       <w:bookmarkStart w:id="71" w:name="_Toc21515496"/>
+      <w:proofErr w:type="spellStart"/>
       <w:r>
         <w:rPr>
           <w:lang w:val="es-PY"/>
@@ -16997,6 +17875,7 @@
         <w:t>Update</w:t>
       </w:r>
       <w:bookmarkEnd w:id="71"/>
+      <w:proofErr w:type="spellEnd"/>
     </w:p>
     <w:p>
       <w:pPr>
@@ -17199,9 +18078,18 @@
           <w:b w:val="0"/>
           <w:sz w:val="20"/>
         </w:rPr>
-        <w:t xml:space="preserve"> Código de función update</w:t>
+        <w:t xml:space="preserve"> Código de función </w:t>
+      </w:r>
+      <w:proofErr w:type="spellStart"/>
+      <w:r>
+        <w:rPr>
+          <w:b w:val="0"/>
+          <w:sz w:val="20"/>
+        </w:rPr>
+        <w:t>update</w:t>
       </w:r>
       <w:bookmarkEnd w:id="73"/>
+      <w:proofErr w:type="spellEnd"/>
     </w:p>
     <w:p>
       <w:pPr>
@@ -17459,6 +18347,7 @@
         </w:rPr>
       </w:pPr>
       <w:bookmarkStart w:id="77" w:name="_Toc21515498"/>
+      <w:proofErr w:type="spellStart"/>
       <w:r>
         <w:rPr>
           <w:lang w:val="es-PY"/>
@@ -17466,6 +18355,7 @@
         <w:t>Destroy</w:t>
       </w:r>
       <w:bookmarkEnd w:id="77"/>
+      <w:proofErr w:type="spellEnd"/>
     </w:p>
     <w:p>
       <w:pPr>
@@ -17676,9 +18566,18 @@
           <w:b w:val="0"/>
           <w:sz w:val="20"/>
         </w:rPr>
-        <w:t xml:space="preserve"> Código de función destroy</w:t>
+        <w:t xml:space="preserve"> Código de función </w:t>
+      </w:r>
+      <w:proofErr w:type="spellStart"/>
+      <w:r>
+        <w:rPr>
+          <w:b w:val="0"/>
+          <w:sz w:val="20"/>
+        </w:rPr>
+        <w:t>destroy</w:t>
       </w:r>
       <w:bookmarkEnd w:id="79"/>
+      <w:proofErr w:type="spellEnd"/>
     </w:p>
     <w:p>
       <w:pPr>
@@ -17701,6 +18600,7 @@
         </w:rPr>
       </w:pPr>
       <w:bookmarkStart w:id="80" w:name="_Toc21515499"/>
+      <w:proofErr w:type="spellStart"/>
       <w:r>
         <w:rPr>
           <w:lang w:val="es-PY"/>
@@ -17708,6 +18608,7 @@
         <w:t>Desactivate</w:t>
       </w:r>
       <w:bookmarkEnd w:id="80"/>
+      <w:proofErr w:type="spellEnd"/>
     </w:p>
     <w:p>
       <w:pPr>
@@ -17785,8 +18686,16 @@
         <w:rPr>
           <w:lang w:val="es-PY"/>
         </w:rPr>
-        <w:t>o en la base de datos cambia su estado y actualiza el cambio luego redirecciona a la vista index</w:t>
-      </w:r>
+        <w:t xml:space="preserve">o en la base de datos cambia su estado y actualiza el cambio luego redirecciona a la vista </w:t>
+      </w:r>
+      <w:proofErr w:type="spellStart"/>
+      <w:r>
+        <w:rPr>
+          <w:lang w:val="es-PY"/>
+        </w:rPr>
+        <w:t>index</w:t>
+      </w:r>
+      <w:proofErr w:type="spellEnd"/>
       <w:r>
         <w:rPr>
           <w:lang w:val="es-PY"/>
@@ -17929,10 +18838,19 @@
           <w:b w:val="0"/>
           <w:sz w:val="20"/>
         </w:rPr>
-        <w:t>Código de función desactivate</w:t>
+        <w:t xml:space="preserve">Código de función </w:t>
+      </w:r>
+      <w:proofErr w:type="spellStart"/>
+      <w:r>
+        <w:rPr>
+          <w:b w:val="0"/>
+          <w:sz w:val="20"/>
+        </w:rPr>
+        <w:t>desactivate</w:t>
       </w:r>
       <w:bookmarkEnd w:id="82"/>
       <w:bookmarkEnd w:id="83"/>
+      <w:proofErr w:type="spellEnd"/>
     </w:p>
     <w:p>
       <w:pPr>
@@ -17942,6 +18860,7 @@
         </w:rPr>
       </w:pPr>
       <w:bookmarkStart w:id="84" w:name="_Toc21515500"/>
+      <w:proofErr w:type="spellStart"/>
       <w:r>
         <w:rPr>
           <w:lang w:val="es-PY"/>
@@ -17949,6 +18868,7 @@
         <w:t>Activate</w:t>
       </w:r>
       <w:bookmarkEnd w:id="84"/>
+      <w:proofErr w:type="spellEnd"/>
     </w:p>
     <w:p>
       <w:pPr>
@@ -18026,8 +18946,16 @@
         <w:rPr>
           <w:lang w:val="es-PY"/>
         </w:rPr>
-        <w:t>se puede observar que se busca el registro en la base de datos cambia su estado y actualiza el cambio luego redirecciona a la vista index</w:t>
-      </w:r>
+        <w:t xml:space="preserve">se puede observar que se busca el registro en la base de datos cambia su estado y actualiza el cambio luego redirecciona a la vista </w:t>
+      </w:r>
+      <w:proofErr w:type="spellStart"/>
+      <w:r>
+        <w:rPr>
+          <w:lang w:val="es-PY"/>
+        </w:rPr>
+        <w:t>index</w:t>
+      </w:r>
+      <w:proofErr w:type="spellEnd"/>
       <w:r>
         <w:rPr>
           <w:lang w:val="es-PY"/>
@@ -18169,9 +19097,18 @@
           <w:b w:val="0"/>
           <w:sz w:val="20"/>
         </w:rPr>
-        <w:t xml:space="preserve"> Código de función activate</w:t>
+        <w:t xml:space="preserve"> Código de función </w:t>
+      </w:r>
+      <w:proofErr w:type="spellStart"/>
+      <w:r>
+        <w:rPr>
+          <w:b w:val="0"/>
+          <w:sz w:val="20"/>
+        </w:rPr>
+        <w:t>activate</w:t>
       </w:r>
       <w:bookmarkEnd w:id="86"/>
+      <w:proofErr w:type="spellEnd"/>
     </w:p>
     <w:p>
       <w:pPr>
@@ -18436,7 +19373,21 @@
               <w:rPr>
                 <w:lang w:val="es-PY"/>
               </w:rPr>
-              <w:t>$table-&gt;increments('id');</w:t>
+              <w:t>$table-&gt;</w:t>
+            </w:r>
+            <w:proofErr w:type="spellStart"/>
+            <w:r>
+              <w:rPr>
+                <w:lang w:val="es-PY"/>
+              </w:rPr>
+              <w:t>increments</w:t>
+            </w:r>
+            <w:proofErr w:type="spellEnd"/>
+            <w:r>
+              <w:rPr>
+                <w:lang w:val="es-PY"/>
+              </w:rPr>
+              <w:t>('id');</w:t>
             </w:r>
           </w:p>
         </w:tc>
@@ -18456,7 +19407,21 @@
               <w:rPr>
                 <w:lang w:val="es-PY"/>
               </w:rPr>
-              <w:t>Este campo representa una llave primaria tipo entero y autoincremental.</w:t>
+              <w:t xml:space="preserve">Este campo representa una llave primaria tipo entero y </w:t>
+            </w:r>
+            <w:proofErr w:type="spellStart"/>
+            <w:r>
+              <w:rPr>
+                <w:lang w:val="es-PY"/>
+              </w:rPr>
+              <w:t>autoincremental</w:t>
+            </w:r>
+            <w:proofErr w:type="spellEnd"/>
+            <w:r>
+              <w:rPr>
+                <w:lang w:val="es-PY"/>
+              </w:rPr>
+              <w:t>.</w:t>
             </w:r>
           </w:p>
         </w:tc>
@@ -18498,7 +19463,21 @@
               <w:rPr>
                 <w:lang w:val="es-PY"/>
               </w:rPr>
-              <w:t>$table-&gt;string('nombre',30);</w:t>
+              <w:t>$table-&gt;</w:t>
+            </w:r>
+            <w:proofErr w:type="spellStart"/>
+            <w:r>
+              <w:rPr>
+                <w:lang w:val="es-PY"/>
+              </w:rPr>
+              <w:t>string</w:t>
+            </w:r>
+            <w:proofErr w:type="spellEnd"/>
+            <w:r>
+              <w:rPr>
+                <w:lang w:val="es-PY"/>
+              </w:rPr>
+              <w:t>('nombre',30);</w:t>
             </w:r>
           </w:p>
         </w:tc>
@@ -18518,7 +19497,19 @@
               <w:rPr>
                 <w:lang w:val="es-PY"/>
               </w:rPr>
-              <w:t>Recibe el nombre de el campo y el tamaño máximo a ingresar</w:t>
+              <w:t xml:space="preserve">Recibe el nombre </w:t>
+            </w:r>
+            <w:r>
+              <w:rPr>
+                <w:lang w:val="es-PY"/>
+              </w:rPr>
+              <w:t>del</w:t>
+            </w:r>
+            <w:r>
+              <w:rPr>
+                <w:lang w:val="es-PY"/>
+              </w:rPr>
+              <w:t xml:space="preserve"> campo y el tamaño máximo a ingresar</w:t>
             </w:r>
           </w:p>
         </w:tc>
@@ -18563,7 +19554,35 @@
               <w:rPr>
                 <w:lang w:val="es-PY"/>
               </w:rPr>
-              <w:t>$table-&gt;integer('indice');</w:t>
+              <w:t>$table-&gt;</w:t>
+            </w:r>
+            <w:proofErr w:type="spellStart"/>
+            <w:r>
+              <w:rPr>
+                <w:lang w:val="es-PY"/>
+              </w:rPr>
+              <w:t>integer</w:t>
+            </w:r>
+            <w:proofErr w:type="spellEnd"/>
+            <w:r>
+              <w:rPr>
+                <w:lang w:val="es-PY"/>
+              </w:rPr>
+              <w:t>('</w:t>
+            </w:r>
+            <w:proofErr w:type="spellStart"/>
+            <w:r>
+              <w:rPr>
+                <w:lang w:val="es-PY"/>
+              </w:rPr>
+              <w:t>indice</w:t>
+            </w:r>
+            <w:proofErr w:type="spellEnd"/>
+            <w:r>
+              <w:rPr>
+                <w:lang w:val="es-PY"/>
+              </w:rPr>
+              <w:t>');</w:t>
             </w:r>
           </w:p>
         </w:tc>
@@ -18625,7 +19644,21 @@
               <w:rPr>
                 <w:lang w:val="es-PY"/>
               </w:rPr>
-              <w:t>$table-&gt;double('precio',8,2);</w:t>
+              <w:t>$table-&gt;</w:t>
+            </w:r>
+            <w:proofErr w:type="spellStart"/>
+            <w:r>
+              <w:rPr>
+                <w:lang w:val="es-PY"/>
+              </w:rPr>
+              <w:t>double</w:t>
+            </w:r>
+            <w:proofErr w:type="spellEnd"/>
+            <w:r>
+              <w:rPr>
+                <w:lang w:val="es-PY"/>
+              </w:rPr>
+              <w:t>('precio',8,2);</w:t>
             </w:r>
           </w:p>
         </w:tc>
@@ -18690,7 +19723,21 @@
               <w:rPr>
                 <w:lang w:val="es-PY"/>
               </w:rPr>
-              <w:t>$table-&gt;boolean('</w:t>
+              <w:t>$table-&gt;</w:t>
+            </w:r>
+            <w:proofErr w:type="spellStart"/>
+            <w:r>
+              <w:rPr>
+                <w:lang w:val="es-PY"/>
+              </w:rPr>
+              <w:t>boolean</w:t>
+            </w:r>
+            <w:proofErr w:type="spellEnd"/>
+            <w:r>
+              <w:rPr>
+                <w:lang w:val="es-PY"/>
+              </w:rPr>
+              <w:t>('</w:t>
             </w:r>
             <w:r>
               <w:rPr>
@@ -18764,14 +19811,42 @@
               <w:rPr>
                 <w:lang w:val="en-US"/>
               </w:rPr>
-              <w:t>$table-&gt;integer('f_categoria')-</w:t>
-            </w:r>
+              <w:t>$table-&gt;integer('</w:t>
+            </w:r>
+            <w:proofErr w:type="spellStart"/>
             <w:r>
               <w:rPr>
                 <w:lang w:val="en-US"/>
               </w:rPr>
+              <w:t>f_categoria</w:t>
+            </w:r>
+            <w:proofErr w:type="spellEnd"/>
+            <w:r>
+              <w:rPr>
+                <w:lang w:val="en-US"/>
+              </w:rPr>
+              <w:t>')-</w:t>
+            </w:r>
+            <w:r>
+              <w:rPr>
+                <w:lang w:val="en-US"/>
+              </w:rPr>
               <w:lastRenderedPageBreak/>
-              <w:t>&gt;unsigned();</w:t>
+              <w:t>&gt;</w:t>
+            </w:r>
+            <w:proofErr w:type="gramStart"/>
+            <w:r>
+              <w:rPr>
+                <w:lang w:val="en-US"/>
+              </w:rPr>
+              <w:t>unsigned(</w:t>
+            </w:r>
+            <w:proofErr w:type="gramEnd"/>
+            <w:r>
+              <w:rPr>
+                <w:lang w:val="en-US"/>
+              </w:rPr>
+              <w:t>);</w:t>
             </w:r>
           </w:p>
         </w:tc>
@@ -18907,7 +19982,35 @@
               <w:rPr>
                 <w:lang w:val="en-US"/>
               </w:rPr>
-              <w:t>$table-&gt;boolean('estado')-&gt;default(true);</w:t>
+              <w:t>$table-&gt;</w:t>
+            </w:r>
+            <w:proofErr w:type="spellStart"/>
+            <w:r>
+              <w:rPr>
+                <w:lang w:val="en-US"/>
+              </w:rPr>
+              <w:t>boolean</w:t>
+            </w:r>
+            <w:proofErr w:type="spellEnd"/>
+            <w:r>
+              <w:rPr>
+                <w:lang w:val="en-US"/>
+              </w:rPr>
+              <w:t>('</w:t>
+            </w:r>
+            <w:proofErr w:type="spellStart"/>
+            <w:r>
+              <w:rPr>
+                <w:lang w:val="en-US"/>
+              </w:rPr>
+              <w:t>estado</w:t>
+            </w:r>
+            <w:proofErr w:type="spellEnd"/>
+            <w:r>
+              <w:rPr>
+                <w:lang w:val="en-US"/>
+              </w:rPr>
+              <w:t>')-&gt;default(true);</w:t>
             </w:r>
           </w:p>
         </w:tc>
@@ -18972,7 +20075,21 @@
               <w:rPr>
                 <w:lang w:val="es-PY"/>
               </w:rPr>
-              <w:t>$table-&gt;date('fechaNacimiento');</w:t>
+              <w:t>$table-&gt;date('</w:t>
+            </w:r>
+            <w:proofErr w:type="spellStart"/>
+            <w:r>
+              <w:rPr>
+                <w:lang w:val="es-PY"/>
+              </w:rPr>
+              <w:t>fechaNacimiento</w:t>
+            </w:r>
+            <w:proofErr w:type="spellEnd"/>
+            <w:r>
+              <w:rPr>
+                <w:lang w:val="es-PY"/>
+              </w:rPr>
+              <w:t>');</w:t>
             </w:r>
           </w:p>
         </w:tc>
@@ -19061,11 +20178,19 @@
           <w:lang w:val="es-PY"/>
         </w:rPr>
       </w:pPr>
-      <w:r>
-        <w:rPr>
-          <w:lang w:val="es-PY"/>
-        </w:rPr>
-        <w:t xml:space="preserve">Artisan facilita la creación de migraciones mediante comando, un ejemplo de migración </w:t>
+      <w:proofErr w:type="spellStart"/>
+      <w:r>
+        <w:rPr>
+          <w:lang w:val="es-PY"/>
+        </w:rPr>
+        <w:t>Artisan</w:t>
+      </w:r>
+      <w:proofErr w:type="spellEnd"/>
+      <w:r>
+        <w:rPr>
+          <w:lang w:val="es-PY"/>
+        </w:rPr>
+        <w:t xml:space="preserve"> facilita la creación de migraciones mediante comando, un ejemplo de migración </w:t>
       </w:r>
       <w:r>
         <w:rPr>
@@ -19137,7 +20262,35 @@
         <w:rPr>
           <w:lang w:val="es-PY"/>
         </w:rPr>
-        <w:t xml:space="preserve">, la sentencia Schema::create </w:t>
+        <w:t xml:space="preserve">, la sentencia </w:t>
+      </w:r>
+      <w:proofErr w:type="spellStart"/>
+      <w:r>
+        <w:rPr>
+          <w:lang w:val="es-PY"/>
+        </w:rPr>
+        <w:t>Schema</w:t>
+      </w:r>
+      <w:proofErr w:type="spellEnd"/>
+      <w:r>
+        <w:rPr>
+          <w:lang w:val="es-PY"/>
+        </w:rPr>
+        <w:t>::</w:t>
+      </w:r>
+      <w:proofErr w:type="spellStart"/>
+      <w:r>
+        <w:rPr>
+          <w:lang w:val="es-PY"/>
+        </w:rPr>
+        <w:t>create</w:t>
+      </w:r>
+      <w:proofErr w:type="spellEnd"/>
+      <w:r>
+        <w:rPr>
+          <w:lang w:val="es-PY"/>
+        </w:rPr>
+        <w:t xml:space="preserve"> </w:t>
       </w:r>
       <w:r>
         <w:rPr>
@@ -19351,7 +20504,37 @@
         <w:rPr>
           <w:szCs w:val="24"/>
         </w:rPr>
-        <w:t>, se usa la sentencia Schema::drop y se indica el nombre de la tabla a eliminar</w:t>
+        <w:t xml:space="preserve">, se usa la sentencia </w:t>
+      </w:r>
+      <w:proofErr w:type="spellStart"/>
+      <w:proofErr w:type="gramStart"/>
+      <w:r>
+        <w:rPr>
+          <w:szCs w:val="24"/>
+        </w:rPr>
+        <w:t>Schema</w:t>
+      </w:r>
+      <w:proofErr w:type="spellEnd"/>
+      <w:r>
+        <w:rPr>
+          <w:szCs w:val="24"/>
+        </w:rPr>
+        <w:t>::</w:t>
+      </w:r>
+      <w:proofErr w:type="spellStart"/>
+      <w:proofErr w:type="gramEnd"/>
+      <w:r>
+        <w:rPr>
+          <w:szCs w:val="24"/>
+        </w:rPr>
+        <w:t>drop</w:t>
+      </w:r>
+      <w:proofErr w:type="spellEnd"/>
+      <w:r>
+        <w:rPr>
+          <w:szCs w:val="24"/>
+        </w:rPr>
+        <w:t xml:space="preserve"> y se indica el nombre de la tabla a eliminar</w:t>
       </w:r>
     </w:p>
     <w:p>
@@ -19554,7 +20737,35 @@
         <w:rPr>
           <w:szCs w:val="24"/>
         </w:rPr>
-        <w:t>, esta función debe ubicarse dentro de up(), el cambio más notable es que la función cambia a Schema::table indicando que se realizan cambios en la tabla proveedors.</w:t>
+        <w:t xml:space="preserve">, esta función debe ubicarse dentro de up(), el cambio más notable es que la función cambia a </w:t>
+      </w:r>
+      <w:proofErr w:type="spellStart"/>
+      <w:r>
+        <w:rPr>
+          <w:szCs w:val="24"/>
+        </w:rPr>
+        <w:t>Schema</w:t>
+      </w:r>
+      <w:proofErr w:type="spellEnd"/>
+      <w:r>
+        <w:rPr>
+          <w:szCs w:val="24"/>
+        </w:rPr>
+        <w:t xml:space="preserve">::table indicando que se realizan cambios en la tabla </w:t>
+      </w:r>
+      <w:proofErr w:type="spellStart"/>
+      <w:r>
+        <w:rPr>
+          <w:szCs w:val="24"/>
+        </w:rPr>
+        <w:t>proveedors</w:t>
+      </w:r>
+      <w:proofErr w:type="spellEnd"/>
+      <w:r>
+        <w:rPr>
+          <w:szCs w:val="24"/>
+        </w:rPr>
+        <w:t>.</w:t>
       </w:r>
     </w:p>
     <w:p>
@@ -19764,7 +20975,15 @@
         <w:fldChar w:fldCharType="end"/>
       </w:r>
       <w:r>
-        <w:t xml:space="preserve"> se puede ver que usa la función Schema::table, se indica en que tabla se eliminarán los campos y cuales campos serán eliminados.</w:t>
+        <w:t xml:space="preserve"> se puede ver que usa la función </w:t>
+      </w:r>
+      <w:proofErr w:type="spellStart"/>
+      <w:r>
+        <w:t>Schema</w:t>
+      </w:r>
+      <w:proofErr w:type="spellEnd"/>
+      <w:r>
+        <w:t>::table, se indica en que tabla se eliminarán los campos y cuales campos serán eliminados.</w:t>
       </w:r>
     </w:p>
     <w:p>
@@ -19925,7 +21144,35 @@
         <w:rPr>
           <w:lang w:val="es-PY"/>
         </w:rPr>
-        <w:t xml:space="preserve">Al momento de elaborar la vista Laravel hace uso de Blade, que es una extensión similar a HTML 5 pero permite usar comandos para dibujar pantallas de forma más sencilla haciendo uso de templates y layouts. Mediante un modelo de dibujo por capas, permite códigos de vista </w:t>
+        <w:t xml:space="preserve">Al momento de elaborar la vista Laravel hace uso de Blade, que es una extensión similar a HTML 5 pero permite usar comandos para dibujar pantallas de forma más sencilla haciendo uso de </w:t>
+      </w:r>
+      <w:proofErr w:type="spellStart"/>
+      <w:r>
+        <w:rPr>
+          <w:lang w:val="es-PY"/>
+        </w:rPr>
+        <w:t>templates</w:t>
+      </w:r>
+      <w:proofErr w:type="spellEnd"/>
+      <w:r>
+        <w:rPr>
+          <w:lang w:val="es-PY"/>
+        </w:rPr>
+        <w:t xml:space="preserve"> y </w:t>
+      </w:r>
+      <w:proofErr w:type="spellStart"/>
+      <w:r>
+        <w:rPr>
+          <w:lang w:val="es-PY"/>
+        </w:rPr>
+        <w:t>layouts</w:t>
+      </w:r>
+      <w:proofErr w:type="spellEnd"/>
+      <w:r>
+        <w:rPr>
+          <w:lang w:val="es-PY"/>
+        </w:rPr>
+        <w:t xml:space="preserve">. Mediante un modelo de dibujo por capas, permite códigos de vista </w:t>
       </w:r>
       <w:r>
         <w:rPr>
@@ -19985,19 +21232,61 @@
         <w:rPr>
           <w:lang w:val="es-PY"/>
         </w:rPr>
-        <w:t xml:space="preserve"> principal</w:t>
-      </w:r>
-      <w:r>
-        <w:rPr>
-          <w:lang w:val="es-PY"/>
-        </w:rPr>
-        <w:t>.php dentro de</w:t>
-      </w:r>
-      <w:r>
-        <w:rPr>
-          <w:lang w:val="es-PY"/>
-        </w:rPr>
-        <w:t>l directorio /resources/views,</w:t>
+        <w:t xml:space="preserve"> </w:t>
+      </w:r>
+      <w:proofErr w:type="spellStart"/>
+      <w:r>
+        <w:rPr>
+          <w:lang w:val="es-PY"/>
+        </w:rPr>
+        <w:t>principal</w:t>
+      </w:r>
+      <w:r>
+        <w:rPr>
+          <w:lang w:val="es-PY"/>
+        </w:rPr>
+        <w:t>.php</w:t>
+      </w:r>
+      <w:proofErr w:type="spellEnd"/>
+      <w:r>
+        <w:rPr>
+          <w:lang w:val="es-PY"/>
+        </w:rPr>
+        <w:t xml:space="preserve"> dentro de</w:t>
+      </w:r>
+      <w:r>
+        <w:rPr>
+          <w:lang w:val="es-PY"/>
+        </w:rPr>
+        <w:t>l directorio /</w:t>
+      </w:r>
+      <w:proofErr w:type="spellStart"/>
+      <w:r>
+        <w:rPr>
+          <w:lang w:val="es-PY"/>
+        </w:rPr>
+        <w:t>resources</w:t>
+      </w:r>
+      <w:proofErr w:type="spellEnd"/>
+      <w:r>
+        <w:rPr>
+          <w:lang w:val="es-PY"/>
+        </w:rPr>
+        <w:t>/</w:t>
+      </w:r>
+      <w:proofErr w:type="spellStart"/>
+      <w:r>
+        <w:rPr>
+          <w:lang w:val="es-PY"/>
+        </w:rPr>
+        <w:t>views</w:t>
+      </w:r>
+      <w:proofErr w:type="spellEnd"/>
+      <w:r>
+        <w:rPr>
+          <w:lang w:val="es-PY"/>
+        </w:rPr>
+        <w:t>,</w:t>
       </w:r>
       <w:r>
         <w:rPr>
@@ -20033,7 +21322,21 @@
         <w:rPr>
           <w:lang w:val="es-PY"/>
         </w:rPr>
-        <w:t xml:space="preserve">Para un mejor aspecto en la vista, se hace uso de diferentes librerías y Frameworks de diseño como Bootstrap 4, JQuery, FontAwesome entre otras. </w:t>
+        <w:t xml:space="preserve">Para un mejor aspecto en la vista, se hace uso de diferentes librerías y Frameworks de diseño como Bootstrap 4, JQuery, </w:t>
+      </w:r>
+      <w:proofErr w:type="spellStart"/>
+      <w:r>
+        <w:rPr>
+          <w:lang w:val="es-PY"/>
+        </w:rPr>
+        <w:t>FontAwesome</w:t>
+      </w:r>
+      <w:proofErr w:type="spellEnd"/>
+      <w:r>
+        <w:rPr>
+          <w:lang w:val="es-PY"/>
+        </w:rPr>
+        <w:t xml:space="preserve"> entre otras. </w:t>
       </w:r>
       <w:r>
         <w:rPr>
@@ -20357,7 +21660,21 @@
         <w:rPr>
           <w:lang w:val="es-PY"/>
         </w:rPr>
-        <w:t>Línea 10: En este espacio se declaran las librerías con extensión .css.</w:t>
+        <w:t>Línea 10: En este espacio se declaran las librerías con extensión .</w:t>
+      </w:r>
+      <w:proofErr w:type="spellStart"/>
+      <w:r>
+        <w:rPr>
+          <w:lang w:val="es-PY"/>
+        </w:rPr>
+        <w:t>css</w:t>
+      </w:r>
+      <w:proofErr w:type="spellEnd"/>
+      <w:r>
+        <w:rPr>
+          <w:lang w:val="es-PY"/>
+        </w:rPr>
+        <w:t>.</w:t>
       </w:r>
     </w:p>
     <w:p>
@@ -20412,7 +21729,14 @@
         <w:rPr>
           <w:lang w:val="es-PY"/>
         </w:rPr>
-        <w:t>una vista extiende de principal.</w:t>
+        <w:t xml:space="preserve">una vista extiende de </w:t>
+      </w:r>
+      <w:proofErr w:type="spellStart"/>
+      <w:r>
+        <w:rPr>
+          <w:lang w:val="es-PY"/>
+        </w:rPr>
+        <w:t>principal.</w:t>
       </w:r>
       <w:r>
         <w:rPr>
@@ -20430,19 +21754,48 @@
         <w:rPr>
           <w:lang w:val="es-PY"/>
         </w:rPr>
-        <w:t xml:space="preserve">php el código que contiene </w:t>
-      </w:r>
-      <w:r>
-        <w:rPr>
-          <w:lang w:val="es-PY"/>
-        </w:rPr>
-        <w:t>un section</w:t>
-      </w:r>
-      <w:r>
-        <w:rPr>
-          <w:lang w:val="es-PY"/>
-        </w:rPr>
-        <w:t xml:space="preserve">(‘layout’), </w:t>
+        <w:t>php</w:t>
+      </w:r>
+      <w:proofErr w:type="spellEnd"/>
+      <w:r>
+        <w:rPr>
+          <w:lang w:val="es-PY"/>
+        </w:rPr>
+        <w:t xml:space="preserve"> el código que contiene </w:t>
+      </w:r>
+      <w:r>
+        <w:rPr>
+          <w:lang w:val="es-PY"/>
+        </w:rPr>
+        <w:t xml:space="preserve">un </w:t>
+      </w:r>
+      <w:proofErr w:type="spellStart"/>
+      <w:r>
+        <w:rPr>
+          <w:lang w:val="es-PY"/>
+        </w:rPr>
+        <w:t>section</w:t>
+      </w:r>
+      <w:proofErr w:type="spellEnd"/>
+      <w:r>
+        <w:rPr>
+          <w:lang w:val="es-PY"/>
+        </w:rPr>
+        <w:t>(‘</w:t>
+      </w:r>
+      <w:proofErr w:type="spellStart"/>
+      <w:r>
+        <w:rPr>
+          <w:lang w:val="es-PY"/>
+        </w:rPr>
+        <w:t>layout</w:t>
+      </w:r>
+      <w:proofErr w:type="spellEnd"/>
+      <w:r>
+        <w:rPr>
+          <w:lang w:val="es-PY"/>
+        </w:rPr>
+        <w:t xml:space="preserve">’), </w:t>
       </w:r>
       <w:r>
         <w:rPr>
@@ -20466,7 +21819,21 @@
         <w:rPr>
           <w:lang w:val="es-PY"/>
         </w:rPr>
-        <w:t>Línea 39: En este espacio se declaran las librerías con extensión .js.</w:t>
+        <w:t>Línea 39: En este espacio se declaran las librerías con extensión .</w:t>
+      </w:r>
+      <w:proofErr w:type="spellStart"/>
+      <w:r>
+        <w:rPr>
+          <w:lang w:val="es-PY"/>
+        </w:rPr>
+        <w:t>js</w:t>
+      </w:r>
+      <w:proofErr w:type="spellEnd"/>
+      <w:r>
+        <w:rPr>
+          <w:lang w:val="es-PY"/>
+        </w:rPr>
+        <w:t>.</w:t>
       </w:r>
     </w:p>
     <w:p>
@@ -20541,18 +21908,48 @@
         </w:rPr>
         <w:t>debe crear el directorio /</w:t>
       </w:r>
-      <w:r>
-        <w:rPr>
-          <w:lang w:val="es-PY"/>
-        </w:rPr>
-        <w:t xml:space="preserve">resources/views/Usuarios, </w:t>
-      </w:r>
-      <w:r>
-        <w:rPr>
-          <w:lang w:val="es-PY"/>
-        </w:rPr>
-        <w:t>dentro de este directorio se agregarán cuatro archivos con extensión .blade.php</w:t>
-      </w:r>
+      <w:proofErr w:type="spellStart"/>
+      <w:r>
+        <w:rPr>
+          <w:lang w:val="es-PY"/>
+        </w:rPr>
+        <w:t>resources</w:t>
+      </w:r>
+      <w:proofErr w:type="spellEnd"/>
+      <w:r>
+        <w:rPr>
+          <w:lang w:val="es-PY"/>
+        </w:rPr>
+        <w:t>/</w:t>
+      </w:r>
+      <w:proofErr w:type="spellStart"/>
+      <w:r>
+        <w:rPr>
+          <w:lang w:val="es-PY"/>
+        </w:rPr>
+        <w:t>views</w:t>
+      </w:r>
+      <w:proofErr w:type="spellEnd"/>
+      <w:r>
+        <w:rPr>
+          <w:lang w:val="es-PY"/>
+        </w:rPr>
+        <w:t xml:space="preserve">/Usuarios, </w:t>
+      </w:r>
+      <w:r>
+        <w:rPr>
+          <w:lang w:val="es-PY"/>
+        </w:rPr>
+        <w:t>dentro de este directorio se agregarán cuatro archivos con extensión .</w:t>
+      </w:r>
+      <w:proofErr w:type="spellStart"/>
+      <w:r>
+        <w:rPr>
+          <w:lang w:val="es-PY"/>
+        </w:rPr>
+        <w:t>blade.php</w:t>
+      </w:r>
+      <w:proofErr w:type="spellEnd"/>
       <w:r>
         <w:rPr>
           <w:lang w:val="es-PY"/>
@@ -20586,6 +21983,7 @@
         </w:rPr>
       </w:pPr>
       <w:bookmarkStart w:id="110" w:name="_Toc21515508"/>
+      <w:proofErr w:type="spellStart"/>
       <w:r>
         <w:rPr>
           <w:lang w:val="es-PY"/>
@@ -20593,6 +21991,7 @@
         <w:t>Index</w:t>
       </w:r>
       <w:bookmarkEnd w:id="110"/>
+      <w:proofErr w:type="spellEnd"/>
     </w:p>
     <w:p>
       <w:pPr>
@@ -20617,7 +22016,21 @@
         <w:rPr>
           <w:lang w:val="es-PY"/>
         </w:rPr>
-        <w:t>, que han sido enviados desde la función index de un determinado controlador</w:t>
+        <w:t xml:space="preserve">, que han sido enviados desde la función </w:t>
+      </w:r>
+      <w:proofErr w:type="spellStart"/>
+      <w:r>
+        <w:rPr>
+          <w:lang w:val="es-PY"/>
+        </w:rPr>
+        <w:t>index</w:t>
+      </w:r>
+      <w:proofErr w:type="spellEnd"/>
+      <w:r>
+        <w:rPr>
+          <w:lang w:val="es-PY"/>
+        </w:rPr>
+        <w:t xml:space="preserve"> de un determinado controlador</w:t>
       </w:r>
       <w:r>
         <w:rPr>
@@ -20695,13 +22108,29 @@
           <w:szCs w:val="24"/>
           <w:lang w:val="es-PY"/>
         </w:rPr>
-        <w:t xml:space="preserve"> corresponde al index de </w:t>
-      </w:r>
+        <w:t xml:space="preserve"> corresponde al </w:t>
+      </w:r>
+      <w:proofErr w:type="spellStart"/>
       <w:r>
         <w:rPr>
           <w:szCs w:val="24"/>
           <w:lang w:val="es-PY"/>
         </w:rPr>
+        <w:t>index</w:t>
+      </w:r>
+      <w:proofErr w:type="spellEnd"/>
+      <w:r>
+        <w:rPr>
+          <w:szCs w:val="24"/>
+          <w:lang w:val="es-PY"/>
+        </w:rPr>
+        <w:t xml:space="preserve"> de </w:t>
+      </w:r>
+      <w:r>
+        <w:rPr>
+          <w:szCs w:val="24"/>
+          <w:lang w:val="es-PY"/>
+        </w:rPr>
         <w:t>unidades</w:t>
       </w:r>
       <w:r>
@@ -20716,28 +22145,53 @@
           <w:szCs w:val="24"/>
           <w:lang w:val="es-PY"/>
         </w:rPr>
-        <w:t>este extiende de la pantalla principa.blade.php</w:t>
-      </w:r>
+        <w:t xml:space="preserve">este extiende de la pantalla </w:t>
+      </w:r>
+      <w:proofErr w:type="spellStart"/>
       <w:r>
         <w:rPr>
           <w:szCs w:val="24"/>
           <w:lang w:val="es-PY"/>
         </w:rPr>
-        <w:t xml:space="preserve"> incluye su propia barra de opciones y recorre con la función foreach() todas las unidades.</w:t>
-      </w:r>
-    </w:p>
-    <w:p>
-      <w:pPr>
+        <w:t>principa.blade.php</w:t>
+      </w:r>
+      <w:proofErr w:type="spellEnd"/>
+      <w:r>
         <w:rPr>
           <w:szCs w:val="24"/>
           <w:lang w:val="es-PY"/>
         </w:rPr>
-      </w:pPr>
+        <w:t xml:space="preserve"> incluye su propia barra de opciones y recorre con la función </w:t>
+      </w:r>
+      <w:proofErr w:type="spellStart"/>
       <w:r>
         <w:rPr>
           <w:szCs w:val="24"/>
           <w:lang w:val="es-PY"/>
         </w:rPr>
+        <w:t>foreach</w:t>
+      </w:r>
+      <w:proofErr w:type="spellEnd"/>
+      <w:r>
+        <w:rPr>
+          <w:szCs w:val="24"/>
+          <w:lang w:val="es-PY"/>
+        </w:rPr>
+        <w:t>() todas las unidades.</w:t>
+      </w:r>
+    </w:p>
+    <w:p>
+      <w:pPr>
+        <w:rPr>
+          <w:szCs w:val="24"/>
+          <w:lang w:val="es-PY"/>
+        </w:rPr>
+      </w:pPr>
+      <w:r>
+        <w:rPr>
+          <w:szCs w:val="24"/>
+          <w:lang w:val="es-PY"/>
+        </w:rPr>
         <w:t xml:space="preserve">Dependiendo del estado en que se encuentre </w:t>
       </w:r>
       <w:r>
@@ -20745,14 +22199,30 @@
           <w:szCs w:val="24"/>
           <w:lang w:val="es-PY"/>
         </w:rPr>
-        <w:t>la información solicitada muestra dos opciones “actívate” y “desactiva</w:t>
-      </w:r>
+        <w:t>la información solicitada muestra dos opciones “actívate” y “</w:t>
+      </w:r>
+      <w:proofErr w:type="spellStart"/>
       <w:r>
         <w:rPr>
           <w:szCs w:val="24"/>
           <w:lang w:val="es-PY"/>
         </w:rPr>
-        <w:t>te”.</w:t>
+        <w:t>desactiva</w:t>
+      </w:r>
+      <w:r>
+        <w:rPr>
+          <w:szCs w:val="24"/>
+          <w:lang w:val="es-PY"/>
+        </w:rPr>
+        <w:t>te</w:t>
+      </w:r>
+      <w:proofErr w:type="spellEnd"/>
+      <w:r>
+        <w:rPr>
+          <w:szCs w:val="24"/>
+          <w:lang w:val="es-PY"/>
+        </w:rPr>
+        <w:t>”.</w:t>
       </w:r>
     </w:p>
     <w:p>
@@ -20844,7 +22314,7 @@
           </mc:Choice>
           <mc:Fallback>
             <w:pict>
-              <v:group w14:anchorId="688E95A8" id="Lienzo 1" o:spid="_x0000_s1026" editas="canvas" style="width:6in;height:526.7pt;mso-position-horizontal-relative:char;mso-position-vertical-relative:line" coordsize="54864,66890" o:gfxdata="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">
+              <v:group w14:anchorId="27D7B515" id="Lienzo 1" o:spid="_x0000_s1026" editas="canvas" style="width:6in;height:526.7pt;mso-position-horizontal-relative:char;mso-position-vertical-relative:line" coordsize="54864,66890" o:gfxdata="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">
                 <v:shapetype id="_x0000_t75" coordsize="21600,21600" o:spt="75" o:preferrelative="t" path="m@4@5l@4@11@9@11@9@5xe" filled="f" stroked="f">
                   <v:stroke joinstyle="miter"/>
                   <v:formulas>
@@ -20977,9 +22447,18 @@
           <w:b w:val="0"/>
           <w:sz w:val="20"/>
         </w:rPr>
-        <w:t>vista index</w:t>
+        <w:t xml:space="preserve">vista </w:t>
+      </w:r>
+      <w:proofErr w:type="spellStart"/>
+      <w:r>
+        <w:rPr>
+          <w:b w:val="0"/>
+          <w:sz w:val="20"/>
+        </w:rPr>
+        <w:t>index</w:t>
       </w:r>
       <w:bookmarkEnd w:id="112"/>
+      <w:proofErr w:type="spellEnd"/>
     </w:p>
     <w:p>
       <w:pPr>
@@ -21054,11 +22533,19 @@
           <w:lang w:val="es-PY"/>
         </w:rPr>
       </w:pPr>
-      <w:r>
-        <w:rPr>
-          <w:lang w:val="es-PY"/>
-        </w:rPr>
-        <w:t xml:space="preserve">Form: Formulario que enlaza con una función </w:t>
+      <w:proofErr w:type="spellStart"/>
+      <w:r>
+        <w:rPr>
+          <w:lang w:val="es-PY"/>
+        </w:rPr>
+        <w:t>Form</w:t>
+      </w:r>
+      <w:proofErr w:type="spellEnd"/>
+      <w:r>
+        <w:rPr>
+          <w:lang w:val="es-PY"/>
+        </w:rPr>
+        <w:t xml:space="preserve">: Formulario que enlaza con una función </w:t>
       </w:r>
       <w:r>
         <w:rPr>
@@ -21196,7 +22683,28 @@
         <w:rPr>
           <w:lang w:val="es-PY"/>
         </w:rPr>
-        <w:t>y una función onclick con la ayuda de la librería s</w:t>
+        <w:t xml:space="preserve">y una función </w:t>
+      </w:r>
+      <w:proofErr w:type="spellStart"/>
+      <w:r>
+        <w:rPr>
+          <w:lang w:val="es-PY"/>
+        </w:rPr>
+        <w:t>onclick</w:t>
+      </w:r>
+      <w:proofErr w:type="spellEnd"/>
+      <w:r>
+        <w:rPr>
+          <w:lang w:val="es-PY"/>
+        </w:rPr>
+        <w:t xml:space="preserve"> con la ayuda de la librería </w:t>
+      </w:r>
+      <w:proofErr w:type="spellStart"/>
+      <w:r>
+        <w:rPr>
+          <w:lang w:val="es-PY"/>
+        </w:rPr>
+        <w:t>s</w:t>
       </w:r>
       <w:r>
         <w:rPr>
@@ -21214,7 +22722,14 @@
         <w:rPr>
           <w:lang w:val="es-PY"/>
         </w:rPr>
-        <w:t xml:space="preserve">alert </w:t>
+        <w:t>alert</w:t>
+      </w:r>
+      <w:proofErr w:type="spellEnd"/>
+      <w:r>
+        <w:rPr>
+          <w:lang w:val="es-PY"/>
+        </w:rPr>
+        <w:t xml:space="preserve"> </w:t>
       </w:r>
       <w:r>
         <w:rPr>
@@ -21232,7 +22747,35 @@
         <w:rPr>
           <w:lang w:val="es-PY"/>
         </w:rPr>
-        <w:t>se realiza submit en el form declarado.</w:t>
+        <w:t xml:space="preserve">se realiza </w:t>
+      </w:r>
+      <w:proofErr w:type="spellStart"/>
+      <w:r>
+        <w:rPr>
+          <w:lang w:val="es-PY"/>
+        </w:rPr>
+        <w:t>submit</w:t>
+      </w:r>
+      <w:proofErr w:type="spellEnd"/>
+      <w:r>
+        <w:rPr>
+          <w:lang w:val="es-PY"/>
+        </w:rPr>
+        <w:t xml:space="preserve"> en el </w:t>
+      </w:r>
+      <w:proofErr w:type="spellStart"/>
+      <w:r>
+        <w:rPr>
+          <w:lang w:val="es-PY"/>
+        </w:rPr>
+        <w:t>form</w:t>
+      </w:r>
+      <w:proofErr w:type="spellEnd"/>
+      <w:r>
+        <w:rPr>
+          <w:lang w:val="es-PY"/>
+        </w:rPr>
+        <w:t xml:space="preserve"> declarado.</w:t>
       </w:r>
     </w:p>
     <w:p>
@@ -21502,11 +23045,19 @@
           <w:lang w:val="es-PY"/>
         </w:rPr>
       </w:pPr>
-      <w:r>
-        <w:rPr>
-          <w:lang w:val="es-PY"/>
-        </w:rPr>
-        <w:t>Form: Formulario que enlaza con una función del controlador compuesto por:</w:t>
+      <w:proofErr w:type="spellStart"/>
+      <w:r>
+        <w:rPr>
+          <w:lang w:val="es-PY"/>
+        </w:rPr>
+        <w:t>Form</w:t>
+      </w:r>
+      <w:proofErr w:type="spellEnd"/>
+      <w:r>
+        <w:rPr>
+          <w:lang w:val="es-PY"/>
+        </w:rPr>
+        <w:t>: Formulario que enlaza con una función del controlador compuesto por:</w:t>
       </w:r>
       <w:r>
         <w:rPr>
@@ -21596,8 +23147,16 @@
         <w:rPr>
           <w:lang w:val="es-PY"/>
         </w:rPr>
-        <w:t>: Se realiza mediante un botón y una función onclick</w:t>
-      </w:r>
+        <w:t xml:space="preserve">: Se realiza mediante un botón y una función </w:t>
+      </w:r>
+      <w:proofErr w:type="spellStart"/>
+      <w:r>
+        <w:rPr>
+          <w:lang w:val="es-PY"/>
+        </w:rPr>
+        <w:t>onclick</w:t>
+      </w:r>
+      <w:proofErr w:type="spellEnd"/>
       <w:r>
         <w:rPr>
           <w:lang w:val="es-PY"/>
@@ -21632,7 +23191,21 @@
         <w:rPr>
           <w:lang w:val="es-PY"/>
         </w:rPr>
-        <w:t xml:space="preserve">Opción eliminar: Se realiza mediante un botón y una función onclick que envía a una función eliminar() el valor identificador. </w:t>
+        <w:t xml:space="preserve">Opción eliminar: Se realiza mediante un botón y una función </w:t>
+      </w:r>
+      <w:proofErr w:type="spellStart"/>
+      <w:r>
+        <w:rPr>
+          <w:lang w:val="es-PY"/>
+        </w:rPr>
+        <w:t>onclick</w:t>
+      </w:r>
+      <w:proofErr w:type="spellEnd"/>
+      <w:r>
+        <w:rPr>
+          <w:lang w:val="es-PY"/>
+        </w:rPr>
+        <w:t xml:space="preserve"> que envía a una función eliminar() el valor identificador. </w:t>
       </w:r>
       <w:r>
         <w:rPr>
@@ -21923,7 +23496,11 @@
     </w:p>
     <w:p>
       <w:r>
-        <w:t>La función alta y eliminar deben ser declaradas en el archivo activ</w:t>
+        <w:t xml:space="preserve">La función alta y eliminar deben ser declaradas en el archivo </w:t>
+      </w:r>
+      <w:proofErr w:type="spellStart"/>
+      <w:r>
+        <w:t>activ</w:t>
       </w:r>
       <w:r>
         <w:t>a</w:t>
@@ -21932,14 +23509,23 @@
         <w:t>te</w:t>
       </w:r>
       <w:r>
-        <w:t xml:space="preserve">.blade.php, </w:t>
+        <w:t>.blade.php</w:t>
+      </w:r>
+      <w:proofErr w:type="spellEnd"/>
+      <w:r>
+        <w:t xml:space="preserve">, </w:t>
       </w:r>
       <w:r>
         <w:t>dentro de</w:t>
       </w:r>
       <w:r>
-        <w:t xml:space="preserve"> etiquetas javascript</w:t>
-      </w:r>
+        <w:t xml:space="preserve"> etiquetas </w:t>
+      </w:r>
+      <w:proofErr w:type="spellStart"/>
+      <w:r>
+        <w:t>javascript</w:t>
+      </w:r>
+      <w:proofErr w:type="spellEnd"/>
       <w:r>
         <w:t>, abajo del código principal</w:t>
       </w:r>
@@ -22088,19 +23674,47 @@
         <w:rPr>
           <w:lang w:val="es-SV"/>
         </w:rPr>
-        <w:t>enviar a  papelera hace uso de la librería sw</w:t>
-      </w:r>
+        <w:t xml:space="preserve">enviar a  papelera hace uso de la librería </w:t>
+      </w:r>
+      <w:proofErr w:type="spellStart"/>
       <w:r>
         <w:rPr>
           <w:lang w:val="es-SV"/>
         </w:rPr>
-        <w:t xml:space="preserve">eetalert, muestra un mensaje de confirmación y procede a asignar la ruta </w:t>
+        <w:t>sw</w:t>
       </w:r>
       <w:r>
         <w:rPr>
           <w:lang w:val="es-SV"/>
         </w:rPr>
-        <w:t>al form.</w:t>
+        <w:t>eetalert</w:t>
+      </w:r>
+      <w:proofErr w:type="spellEnd"/>
+      <w:r>
+        <w:rPr>
+          <w:lang w:val="es-SV"/>
+        </w:rPr>
+        <w:t xml:space="preserve">, muestra un mensaje de confirmación y procede a asignar la ruta </w:t>
+      </w:r>
+      <w:r>
+        <w:rPr>
+          <w:lang w:val="es-SV"/>
+        </w:rPr>
+        <w:t xml:space="preserve">al </w:t>
+      </w:r>
+      <w:proofErr w:type="spellStart"/>
+      <w:r>
+        <w:rPr>
+          <w:lang w:val="es-SV"/>
+        </w:rPr>
+        <w:t>form</w:t>
+      </w:r>
+      <w:proofErr w:type="spellEnd"/>
+      <w:r>
+        <w:rPr>
+          <w:lang w:val="es-SV"/>
+        </w:rPr>
+        <w:t>.</w:t>
       </w:r>
     </w:p>
     <w:p>
@@ -22345,7 +23959,21 @@
         <w:rPr>
           <w:lang w:val="es-SV"/>
         </w:rPr>
-        <w:t xml:space="preserve"> confirmación y procede a asignar la ruta al form.</w:t>
+        <w:t xml:space="preserve"> confirmación y procede a asignar la ruta al </w:t>
+      </w:r>
+      <w:proofErr w:type="spellStart"/>
+      <w:r>
+        <w:rPr>
+          <w:lang w:val="es-SV"/>
+        </w:rPr>
+        <w:t>form</w:t>
+      </w:r>
+      <w:proofErr w:type="spellEnd"/>
+      <w:r>
+        <w:rPr>
+          <w:lang w:val="es-SV"/>
+        </w:rPr>
+        <w:t>.</w:t>
       </w:r>
     </w:p>
     <w:p>
@@ -22487,6 +24115,7 @@
         </w:rPr>
       </w:pPr>
       <w:bookmarkStart w:id="123" w:name="_Toc21515511"/>
+      <w:proofErr w:type="spellStart"/>
       <w:r>
         <w:rPr>
           <w:lang w:val="es-PY"/>
@@ -22495,18 +24124,33 @@
         <w:t>Create</w:t>
       </w:r>
       <w:bookmarkEnd w:id="123"/>
-    </w:p>
-    <w:p>
-      <w:pPr>
-        <w:rPr>
-          <w:lang w:val="es-PY"/>
-        </w:rPr>
-      </w:pPr>
-      <w:r>
-        <w:rPr>
-          <w:lang w:val="es-PY"/>
-        </w:rPr>
-        <w:t xml:space="preserve">Esta pantalla es redirigida por la función create </w:t>
+      <w:proofErr w:type="spellEnd"/>
+    </w:p>
+    <w:p>
+      <w:pPr>
+        <w:rPr>
+          <w:lang w:val="es-PY"/>
+        </w:rPr>
+      </w:pPr>
+      <w:r>
+        <w:rPr>
+          <w:lang w:val="es-PY"/>
+        </w:rPr>
+        <w:t xml:space="preserve">Esta pantalla es redirigida por la función </w:t>
+      </w:r>
+      <w:proofErr w:type="spellStart"/>
+      <w:r>
+        <w:rPr>
+          <w:lang w:val="es-PY"/>
+        </w:rPr>
+        <w:t>create</w:t>
+      </w:r>
+      <w:proofErr w:type="spellEnd"/>
+      <w:r>
+        <w:rPr>
+          <w:lang w:val="es-PY"/>
+        </w:rPr>
+        <w:t xml:space="preserve"> </w:t>
       </w:r>
       <w:r>
         <w:rPr>
@@ -22719,9 +24363,18 @@
           <w:b w:val="0"/>
           <w:sz w:val="20"/>
         </w:rPr>
-        <w:t xml:space="preserve"> Código de vista create</w:t>
+        <w:t xml:space="preserve"> Código de vista </w:t>
+      </w:r>
+      <w:proofErr w:type="spellStart"/>
+      <w:r>
+        <w:rPr>
+          <w:b w:val="0"/>
+          <w:sz w:val="20"/>
+        </w:rPr>
+        <w:t>create</w:t>
       </w:r>
       <w:bookmarkEnd w:id="125"/>
+      <w:proofErr w:type="spellEnd"/>
     </w:p>
     <w:p>
       <w:pPr>
@@ -22801,7 +24454,21 @@
         <w:rPr>
           <w:szCs w:val="24"/>
         </w:rPr>
-        <w:t>tres campos, cada uno agrupado junto a un label por medio de etiquetas.</w:t>
+        <w:t xml:space="preserve">tres campos, cada uno agrupado junto a un </w:t>
+      </w:r>
+      <w:proofErr w:type="spellStart"/>
+      <w:r>
+        <w:rPr>
+          <w:szCs w:val="24"/>
+        </w:rPr>
+        <w:t>label</w:t>
+      </w:r>
+      <w:proofErr w:type="spellEnd"/>
+      <w:r>
+        <w:rPr>
+          <w:szCs w:val="24"/>
+        </w:rPr>
+        <w:t xml:space="preserve"> por medio de etiquetas.</w:t>
       </w:r>
     </w:p>
     <w:p>
@@ -22951,6 +24618,7 @@
     </w:p>
     <w:p>
       <w:pPr>
+        <w:ind w:left="708" w:hanging="708"/>
         <w:rPr>
           <w:szCs w:val="24"/>
         </w:rPr>
@@ -23000,7 +24668,7 @@
         <w:rPr>
           <w:szCs w:val="24"/>
         </w:rPr>
-        <w:t xml:space="preserve"> no lo son los únicos campos que se pueden crear, </w:t>
+        <w:t xml:space="preserve"> no son los únicos campos que se pueden crear, </w:t>
       </w:r>
       <w:r>
         <w:rPr>
@@ -23051,9 +24719,14 @@
       </w:pPr>
       <w:bookmarkStart w:id="129" w:name="_Toc21515513"/>
       <w:r>
-        <w:t>Campo tipo select</w:t>
+        <w:t xml:space="preserve">Campo tipo </w:t>
+      </w:r>
+      <w:proofErr w:type="spellStart"/>
+      <w:r>
+        <w:t>select</w:t>
       </w:r>
       <w:bookmarkEnd w:id="129"/>
+      <w:proofErr w:type="spellEnd"/>
     </w:p>
     <w:p>
       <w:r>
@@ -23242,6 +24915,7 @@
         </w:rPr>
         <w:t xml:space="preserve">tipo </w:t>
       </w:r>
+      <w:proofErr w:type="spellStart"/>
       <w:r>
         <w:rPr>
           <w:b w:val="0"/>
@@ -23250,6 +24924,7 @@
         <w:t>select</w:t>
       </w:r>
       <w:bookmarkEnd w:id="131"/>
+      <w:proofErr w:type="spellEnd"/>
     </w:p>
     <w:p>
       <w:r>
@@ -23264,8 +24939,13 @@
           <w:numId w:val="13"/>
         </w:numPr>
       </w:pPr>
-      <w:r>
-        <w:t>Name: Nombre del campo.</w:t>
+      <w:proofErr w:type="spellStart"/>
+      <w:r>
+        <w:t>Name</w:t>
+      </w:r>
+      <w:proofErr w:type="spellEnd"/>
+      <w:r>
+        <w:t>: Nombre del campo.</w:t>
       </w:r>
     </w:p>
     <w:p>
@@ -23278,7 +24958,15 @@
       </w:pPr>
       <w:r>
         <w:lastRenderedPageBreak/>
-        <w:t>Array: Contiene las opciones a presentar dentro del select.</w:t>
+        <w:t xml:space="preserve">Array: Contiene las opciones a presentar dentro del </w:t>
+      </w:r>
+      <w:proofErr w:type="spellStart"/>
+      <w:r>
+        <w:t>select</w:t>
+      </w:r>
+      <w:proofErr w:type="spellEnd"/>
+      <w:r>
+        <w:t>.</w:t>
       </w:r>
     </w:p>
     <w:p>
@@ -23296,7 +24984,15 @@
         <w:t xml:space="preserve">Es el índice de un valor seleccionado por defecto </w:t>
       </w:r>
       <w:r>
-        <w:t>en caso de no poseer recibe el valor null.</w:t>
+        <w:t xml:space="preserve">en caso de no poseer recibe el valor </w:t>
+      </w:r>
+      <w:proofErr w:type="spellStart"/>
+      <w:r>
+        <w:t>null</w:t>
+      </w:r>
+      <w:proofErr w:type="spellEnd"/>
+      <w:r>
+        <w:t>.</w:t>
       </w:r>
     </w:p>
     <w:p>
@@ -23311,13 +25007,26 @@
         <w:t>Array con otras especificaciones: Especificaciones como</w:t>
       </w:r>
       <w:r>
-        <w:t>: clas</w:t>
+        <w:t xml:space="preserve">: </w:t>
+      </w:r>
+      <w:proofErr w:type="spellStart"/>
+      <w:r>
+        <w:t>clas</w:t>
       </w:r>
       <w:r>
         <w:t>s</w:t>
       </w:r>
-      <w:r>
-        <w:t>, id, readonly, etc.</w:t>
+      <w:proofErr w:type="spellEnd"/>
+      <w:r>
+        <w:t xml:space="preserve">, id, </w:t>
+      </w:r>
+      <w:proofErr w:type="spellStart"/>
+      <w:r>
+        <w:t>readonly</w:t>
+      </w:r>
+      <w:proofErr w:type="spellEnd"/>
+      <w:r>
+        <w:t>, etc.</w:t>
       </w:r>
     </w:p>
     <w:p>
@@ -23329,9 +25038,14 @@
         <w:t>Campo tipo</w:t>
       </w:r>
       <w:r>
-        <w:t xml:space="preserve"> number</w:t>
+        <w:t xml:space="preserve"> </w:t>
+      </w:r>
+      <w:proofErr w:type="spellStart"/>
+      <w:r>
+        <w:t>number</w:t>
       </w:r>
       <w:bookmarkEnd w:id="132"/>
+      <w:proofErr w:type="spellEnd"/>
     </w:p>
     <w:p>
       <w:r>
@@ -23518,9 +25232,18 @@
           <w:b w:val="0"/>
           <w:sz w:val="20"/>
         </w:rPr>
-        <w:t>tipo number</w:t>
+        <w:t xml:space="preserve">tipo </w:t>
+      </w:r>
+      <w:proofErr w:type="spellStart"/>
+      <w:r>
+        <w:rPr>
+          <w:b w:val="0"/>
+          <w:sz w:val="20"/>
+        </w:rPr>
+        <w:t>number</w:t>
       </w:r>
       <w:bookmarkEnd w:id="134"/>
+      <w:proofErr w:type="spellEnd"/>
     </w:p>
     <w:p>
       <w:r>
@@ -23535,8 +25258,13 @@
           <w:numId w:val="14"/>
         </w:numPr>
       </w:pPr>
-      <w:r>
-        <w:t>Name: Nombre del campo.</w:t>
+      <w:proofErr w:type="spellStart"/>
+      <w:r>
+        <w:t>Name</w:t>
+      </w:r>
+      <w:proofErr w:type="spellEnd"/>
+      <w:r>
+        <w:t>: Nombre del campo.</w:t>
       </w:r>
     </w:p>
     <w:p>
@@ -23554,7 +25282,15 @@
         <w:t>un número dado</w:t>
       </w:r>
       <w:r>
-        <w:t xml:space="preserve"> por defecto en caso de no poseer recibe el valor null.</w:t>
+        <w:t xml:space="preserve"> por defecto en caso de no poseer recibe el valor </w:t>
+      </w:r>
+      <w:proofErr w:type="spellStart"/>
+      <w:r>
+        <w:t>null</w:t>
+      </w:r>
+      <w:proofErr w:type="spellEnd"/>
+      <w:r>
+        <w:t>.</w:t>
       </w:r>
     </w:p>
     <w:p>
@@ -23566,13 +25302,26 @@
         </w:numPr>
       </w:pPr>
       <w:r>
-        <w:t>Array con otras especificaciones: Especificaciones como: clas</w:t>
+        <w:t xml:space="preserve">Array con otras especificaciones: Especificaciones como: </w:t>
+      </w:r>
+      <w:proofErr w:type="spellStart"/>
+      <w:r>
+        <w:t>clas</w:t>
       </w:r>
       <w:r>
         <w:t>s</w:t>
       </w:r>
-      <w:r>
-        <w:t>, id, readonly, etc.</w:t>
+      <w:proofErr w:type="spellEnd"/>
+      <w:r>
+        <w:t xml:space="preserve">, id, </w:t>
+      </w:r>
+      <w:proofErr w:type="spellStart"/>
+      <w:r>
+        <w:t>readonly</w:t>
+      </w:r>
+      <w:proofErr w:type="spellEnd"/>
+      <w:r>
+        <w:t>, etc.</w:t>
       </w:r>
     </w:p>
     <w:p>
@@ -23581,13 +25330,26 @@
       </w:pPr>
       <w:bookmarkStart w:id="135" w:name="_Toc21515515"/>
       <w:r>
-        <w:t>Campo tipo selectrange</w:t>
+        <w:t xml:space="preserve">Campo tipo </w:t>
+      </w:r>
+      <w:proofErr w:type="spellStart"/>
+      <w:r>
+        <w:t>selectrange</w:t>
       </w:r>
       <w:bookmarkEnd w:id="135"/>
-    </w:p>
-    <w:p>
-      <w:r>
-        <w:t xml:space="preserve">El código tipo selectrange </w:t>
+      <w:proofErr w:type="spellEnd"/>
+    </w:p>
+    <w:p>
+      <w:r>
+        <w:t xml:space="preserve">El código tipo </w:t>
+      </w:r>
+      <w:proofErr w:type="spellStart"/>
+      <w:r>
+        <w:t>selectrange</w:t>
+      </w:r>
+      <w:proofErr w:type="spellEnd"/>
+      <w:r>
+        <w:t xml:space="preserve"> </w:t>
       </w:r>
       <w:r>
         <w:t xml:space="preserve">se muestra en la </w:t>
@@ -23773,9 +25535,19 @@
           <w:sz w:val="20"/>
           <w:szCs w:val="20"/>
         </w:rPr>
-        <w:t xml:space="preserve"> Código de un campo tipo selectrange</w:t>
+        <w:t xml:space="preserve"> Código de un campo tipo </w:t>
+      </w:r>
+      <w:proofErr w:type="spellStart"/>
+      <w:r>
+        <w:rPr>
+          <w:b w:val="0"/>
+          <w:sz w:val="20"/>
+          <w:szCs w:val="20"/>
+        </w:rPr>
+        <w:t>selectrange</w:t>
       </w:r>
       <w:bookmarkEnd w:id="137"/>
+      <w:proofErr w:type="spellEnd"/>
     </w:p>
     <w:p>
       <w:r>
@@ -23790,8 +25562,13 @@
           <w:numId w:val="14"/>
         </w:numPr>
       </w:pPr>
-      <w:r>
-        <w:t>Name: Nombre del campo.</w:t>
+      <w:proofErr w:type="spellStart"/>
+      <w:r>
+        <w:t>Name</w:t>
+      </w:r>
+      <w:proofErr w:type="spellEnd"/>
+      <w:r>
+        <w:t>: Nombre del campo.</w:t>
       </w:r>
     </w:p>
     <w:p>
@@ -23839,7 +25616,15 @@
         <w:t xml:space="preserve"> rango </w:t>
       </w:r>
       <w:r>
-        <w:t>seleccionado por defecto en caso de no poseer recibe el valor null.</w:t>
+        <w:t xml:space="preserve">seleccionado por defecto en caso de no poseer recibe el valor </w:t>
+      </w:r>
+      <w:proofErr w:type="spellStart"/>
+      <w:r>
+        <w:t>null</w:t>
+      </w:r>
+      <w:proofErr w:type="spellEnd"/>
+      <w:r>
+        <w:t>.</w:t>
       </w:r>
     </w:p>
     <w:p>
@@ -23852,7 +25637,23 @@
       </w:pPr>
       <w:r>
         <w:lastRenderedPageBreak/>
-        <w:t>Array con otras especificaciones: Especificaciones como: class, id, readonly, etc.</w:t>
+        <w:t xml:space="preserve">Array con otras especificaciones: Especificaciones como: </w:t>
+      </w:r>
+      <w:proofErr w:type="spellStart"/>
+      <w:r>
+        <w:t>class</w:t>
+      </w:r>
+      <w:proofErr w:type="spellEnd"/>
+      <w:r>
+        <w:t xml:space="preserve">, id, </w:t>
+      </w:r>
+      <w:proofErr w:type="spellStart"/>
+      <w:r>
+        <w:t>readonly</w:t>
+      </w:r>
+      <w:proofErr w:type="spellEnd"/>
+      <w:r>
+        <w:t>, etc.</w:t>
       </w:r>
     </w:p>
     <w:p>
@@ -23861,17 +25662,24 @@
       </w:pPr>
       <w:bookmarkStart w:id="138" w:name="_Toc21515516"/>
       <w:r>
-        <w:t>Campo tipo text</w:t>
+        <w:t xml:space="preserve">Campo tipo </w:t>
+      </w:r>
+      <w:proofErr w:type="spellStart"/>
+      <w:r>
+        <w:t>text</w:t>
       </w:r>
       <w:bookmarkEnd w:id="138"/>
+      <w:proofErr w:type="spellEnd"/>
     </w:p>
     <w:p>
       <w:r>
         <w:t xml:space="preserve">El código tipo </w:t>
       </w:r>
+      <w:proofErr w:type="spellStart"/>
       <w:r>
         <w:t>text</w:t>
       </w:r>
+      <w:proofErr w:type="spellEnd"/>
       <w:r>
         <w:t xml:space="preserve"> se muestra en la</w:t>
       </w:r>
@@ -24069,9 +25877,18 @@
           <w:b w:val="0"/>
           <w:sz w:val="20"/>
         </w:rPr>
-        <w:t>tipo text</w:t>
+        <w:t xml:space="preserve">tipo </w:t>
+      </w:r>
+      <w:proofErr w:type="spellStart"/>
+      <w:r>
+        <w:rPr>
+          <w:b w:val="0"/>
+          <w:sz w:val="20"/>
+        </w:rPr>
+        <w:t>text</w:t>
       </w:r>
       <w:bookmarkEnd w:id="140"/>
+      <w:proofErr w:type="spellEnd"/>
     </w:p>
     <w:p>
       <w:r>
@@ -24086,8 +25903,13 @@
           <w:numId w:val="14"/>
         </w:numPr>
       </w:pPr>
-      <w:r>
-        <w:t>Name: Nombre del campo.</w:t>
+      <w:proofErr w:type="spellStart"/>
+      <w:r>
+        <w:t>Name</w:t>
+      </w:r>
+      <w:proofErr w:type="spellEnd"/>
+      <w:r>
+        <w:t>: Nombre del campo.</w:t>
       </w:r>
     </w:p>
     <w:p>
@@ -24105,7 +25927,15 @@
         <w:t>un texto dado</w:t>
       </w:r>
       <w:r>
-        <w:t xml:space="preserve"> por defecto en caso de no poseer recibe el valor null.</w:t>
+        <w:t xml:space="preserve"> por defecto en caso de no poseer recibe el valor </w:t>
+      </w:r>
+      <w:proofErr w:type="spellStart"/>
+      <w:r>
+        <w:t>null</w:t>
+      </w:r>
+      <w:proofErr w:type="spellEnd"/>
+      <w:r>
+        <w:t>.</w:t>
       </w:r>
     </w:p>
     <w:p>
@@ -24117,7 +25947,23 @@
         </w:numPr>
       </w:pPr>
       <w:r>
-        <w:t>Array con otras especificaciones: Especificaciones como: class, id, readonly, etc.</w:t>
+        <w:t xml:space="preserve">Array con otras especificaciones: Especificaciones como: </w:t>
+      </w:r>
+      <w:proofErr w:type="spellStart"/>
+      <w:r>
+        <w:t>class</w:t>
+      </w:r>
+      <w:proofErr w:type="spellEnd"/>
+      <w:r>
+        <w:t xml:space="preserve">, id, </w:t>
+      </w:r>
+      <w:proofErr w:type="spellStart"/>
+      <w:r>
+        <w:t>readonly</w:t>
+      </w:r>
+      <w:proofErr w:type="spellEnd"/>
+      <w:r>
+        <w:t>, etc.</w:t>
       </w:r>
     </w:p>
     <w:p>
@@ -24339,8 +26185,13 @@
           <w:numId w:val="14"/>
         </w:numPr>
       </w:pPr>
-      <w:r>
-        <w:t>Name: Nombre del campo.</w:t>
+      <w:proofErr w:type="spellStart"/>
+      <w:r>
+        <w:t>Name</w:t>
+      </w:r>
+      <w:proofErr w:type="spellEnd"/>
+      <w:r>
+        <w:t>: Nombre del campo.</w:t>
       </w:r>
     </w:p>
     <w:p>
@@ -24352,7 +26203,15 @@
         </w:numPr>
       </w:pPr>
       <w:r>
-        <w:t>Valor default: Fecha asignada por defecto en caso de no poseer recibe el valor null.</w:t>
+        <w:t xml:space="preserve">Valor default: Fecha asignada por defecto en caso de no poseer recibe el valor </w:t>
+      </w:r>
+      <w:proofErr w:type="spellStart"/>
+      <w:r>
+        <w:t>null</w:t>
+      </w:r>
+      <w:proofErr w:type="spellEnd"/>
+      <w:r>
+        <w:t>.</w:t>
       </w:r>
     </w:p>
     <w:p>
@@ -24364,7 +26223,23 @@
         </w:numPr>
       </w:pPr>
       <w:r>
-        <w:t>Array con otras especificaciones: Especificaciones como: class, id, readonly, etc.</w:t>
+        <w:t xml:space="preserve">Array con otras especificaciones: Especificaciones como: </w:t>
+      </w:r>
+      <w:proofErr w:type="spellStart"/>
+      <w:r>
+        <w:t>class</w:t>
+      </w:r>
+      <w:proofErr w:type="spellEnd"/>
+      <w:r>
+        <w:t xml:space="preserve">, id, </w:t>
+      </w:r>
+      <w:proofErr w:type="spellStart"/>
+      <w:r>
+        <w:t>readonly</w:t>
+      </w:r>
+      <w:proofErr w:type="spellEnd"/>
+      <w:r>
+        <w:t>, etc.</w:t>
       </w:r>
     </w:p>
     <w:p>
@@ -24374,13 +26249,26 @@
       <w:bookmarkStart w:id="144" w:name="_Toc21515518"/>
       <w:r>
         <w:lastRenderedPageBreak/>
-        <w:t>Campo tipo textarea</w:t>
+        <w:t xml:space="preserve">Campo tipo </w:t>
+      </w:r>
+      <w:proofErr w:type="spellStart"/>
+      <w:r>
+        <w:t>textarea</w:t>
       </w:r>
       <w:bookmarkEnd w:id="144"/>
-    </w:p>
-    <w:p>
-      <w:r>
-        <w:t>El código tipo textarea se muestra en la</w:t>
+      <w:proofErr w:type="spellEnd"/>
+    </w:p>
+    <w:p>
+      <w:r>
+        <w:t xml:space="preserve">El código tipo </w:t>
+      </w:r>
+      <w:proofErr w:type="spellStart"/>
+      <w:r>
+        <w:t>textarea</w:t>
+      </w:r>
+      <w:proofErr w:type="spellEnd"/>
+      <w:r>
+        <w:t xml:space="preserve"> se muestra en la</w:t>
       </w:r>
       <w:r>
         <w:rPr>
@@ -24570,9 +26458,18 @@
           <w:b w:val="0"/>
           <w:sz w:val="20"/>
         </w:rPr>
-        <w:t>tipo texarea</w:t>
+        <w:t xml:space="preserve">tipo </w:t>
+      </w:r>
+      <w:proofErr w:type="spellStart"/>
+      <w:r>
+        <w:rPr>
+          <w:b w:val="0"/>
+          <w:sz w:val="20"/>
+        </w:rPr>
+        <w:t>texarea</w:t>
       </w:r>
       <w:bookmarkEnd w:id="146"/>
+      <w:proofErr w:type="spellEnd"/>
     </w:p>
     <w:p>
       <w:r>
@@ -24587,8 +26484,13 @@
           <w:numId w:val="14"/>
         </w:numPr>
       </w:pPr>
-      <w:r>
-        <w:t>Name: Nombre del campo.</w:t>
+      <w:proofErr w:type="spellStart"/>
+      <w:r>
+        <w:t>Name</w:t>
+      </w:r>
+      <w:proofErr w:type="spellEnd"/>
+      <w:r>
+        <w:t>: Nombre del campo.</w:t>
       </w:r>
     </w:p>
     <w:p>
@@ -24600,7 +26502,15 @@
         </w:numPr>
       </w:pPr>
       <w:r>
-        <w:t>Valor default: Es un texto dado por defecto en caso de no poseer recibe el valor null.</w:t>
+        <w:t xml:space="preserve">Valor default: Es un texto dado por defecto en caso de no poseer recibe el valor </w:t>
+      </w:r>
+      <w:proofErr w:type="spellStart"/>
+      <w:r>
+        <w:t>null</w:t>
+      </w:r>
+      <w:proofErr w:type="spellEnd"/>
+      <w:r>
+        <w:t>.</w:t>
       </w:r>
     </w:p>
     <w:p>
@@ -24612,7 +26522,23 @@
         </w:numPr>
       </w:pPr>
       <w:r>
-        <w:t>Array con otras especificaciones: Especificaciones como: class, id, readonly, etc.</w:t>
+        <w:t xml:space="preserve">Array con otras especificaciones: Especificaciones como: </w:t>
+      </w:r>
+      <w:proofErr w:type="spellStart"/>
+      <w:r>
+        <w:t>class</w:t>
+      </w:r>
+      <w:proofErr w:type="spellEnd"/>
+      <w:r>
+        <w:t xml:space="preserve">, id, </w:t>
+      </w:r>
+      <w:proofErr w:type="spellStart"/>
+      <w:r>
+        <w:t>readonly</w:t>
+      </w:r>
+      <w:proofErr w:type="spellEnd"/>
+      <w:r>
+        <w:t>, etc.</w:t>
       </w:r>
     </w:p>
     <w:p>
@@ -24626,6 +26552,7 @@
       <w:r>
         <w:t xml:space="preserve">tipo </w:t>
       </w:r>
+      <w:proofErr w:type="spellStart"/>
       <w:r>
         <w:t>r</w:t>
       </w:r>
@@ -24642,10 +26569,19 @@
         <w:t>n</w:t>
       </w:r>
       <w:bookmarkEnd w:id="147"/>
-    </w:p>
-    <w:p>
-      <w:r>
-        <w:t>El código tipo radiobutton se muestra en la</w:t>
+      <w:proofErr w:type="spellEnd"/>
+    </w:p>
+    <w:p>
+      <w:r>
+        <w:t xml:space="preserve">El código tipo </w:t>
+      </w:r>
+      <w:proofErr w:type="spellStart"/>
+      <w:r>
+        <w:t>radiobutton</w:t>
+      </w:r>
+      <w:proofErr w:type="spellEnd"/>
+      <w:r>
+        <w:t xml:space="preserve"> se muestra en la</w:t>
       </w:r>
       <w:r>
         <w:rPr>
@@ -24836,7 +26772,15 @@
           <w:b w:val="0"/>
           <w:sz w:val="20"/>
         </w:rPr>
-        <w:t>tipo radio</w:t>
+        <w:t xml:space="preserve">tipo </w:t>
+      </w:r>
+      <w:proofErr w:type="spellStart"/>
+      <w:r>
+        <w:rPr>
+          <w:b w:val="0"/>
+          <w:sz w:val="20"/>
+        </w:rPr>
+        <w:t>radio</w:t>
       </w:r>
       <w:r>
         <w:rPr>
@@ -24846,13 +26790,30 @@
         <w:t>button</w:t>
       </w:r>
       <w:bookmarkEnd w:id="149"/>
-    </w:p>
-    <w:p>
-      <w:r>
-        <w:t>En el caso de un radiobutton no se usas las etiquetas exi</w:t>
-      </w:r>
-      <w:r>
-        <w:t xml:space="preserve">stentes en html sino, se simula el mismo funcionamiento utilizando </w:t>
+      <w:proofErr w:type="spellEnd"/>
+    </w:p>
+    <w:p>
+      <w:r>
+        <w:t xml:space="preserve">En el caso de un </w:t>
+      </w:r>
+      <w:proofErr w:type="spellStart"/>
+      <w:r>
+        <w:t>radiobutton</w:t>
+      </w:r>
+      <w:proofErr w:type="spellEnd"/>
+      <w:r>
+        <w:t xml:space="preserve"> no se usas las etiquetas exi</w:t>
+      </w:r>
+      <w:r>
+        <w:t xml:space="preserve">stentes en </w:t>
+      </w:r>
+      <w:proofErr w:type="spellStart"/>
+      <w:r>
+        <w:t>html</w:t>
+      </w:r>
+      <w:proofErr w:type="spellEnd"/>
+      <w:r>
+        <w:t xml:space="preserve"> sino, se simula el mismo funcionamiento utilizando </w:t>
       </w:r>
       <w:r>
         <w:t>etiquetas &lt;a&gt;</w:t>
@@ -25076,7 +27037,15 @@
         <w:t>Corresponde a una etiqueta &lt;input&gt;</w:t>
       </w:r>
       <w:r>
-        <w:t xml:space="preserve"> con un type=”file” con el cual permite la subida </w:t>
+        <w:t xml:space="preserve"> con un </w:t>
+      </w:r>
+      <w:proofErr w:type="spellStart"/>
+      <w:r>
+        <w:t>type</w:t>
+      </w:r>
+      <w:proofErr w:type="spellEnd"/>
+      <w:r>
+        <w:t xml:space="preserve">=”file” con el cual permite la subida </w:t>
       </w:r>
       <w:r>
         <w:t>de archivos, en este caso imágenes.</w:t>
@@ -25087,10 +27056,12 @@
         <w:pStyle w:val="Ttulononumerado2"/>
       </w:pPr>
       <w:bookmarkStart w:id="153" w:name="_Toc21515521"/>
+      <w:proofErr w:type="spellStart"/>
       <w:r>
         <w:t>Edit</w:t>
       </w:r>
       <w:bookmarkEnd w:id="153"/>
+      <w:proofErr w:type="spellEnd"/>
     </w:p>
     <w:p>
       <w:pPr>
@@ -25103,7 +27074,21 @@
         <w:rPr>
           <w:lang w:val="es-PY"/>
         </w:rPr>
-        <w:t>Esta pantalla es redirigida por la función edit de un controlador</w:t>
+        <w:t xml:space="preserve">Esta pantalla es redirigida por la función </w:t>
+      </w:r>
+      <w:proofErr w:type="spellStart"/>
+      <w:r>
+        <w:rPr>
+          <w:lang w:val="es-PY"/>
+        </w:rPr>
+        <w:t>edit</w:t>
+      </w:r>
+      <w:proofErr w:type="spellEnd"/>
+      <w:r>
+        <w:rPr>
+          <w:lang w:val="es-PY"/>
+        </w:rPr>
+        <w:t xml:space="preserve"> de un controlador</w:t>
       </w:r>
       <w:r>
         <w:rPr>
@@ -25115,7 +27100,21 @@
         <w:rPr>
           <w:lang w:val="es-PY"/>
         </w:rPr>
-        <w:t xml:space="preserve">, en ella se establece el método de envío del formulario hacia la función update del controlador al igual que se incluye </w:t>
+        <w:t xml:space="preserve">, en ella se establece el método de envío del formulario hacia la función </w:t>
+      </w:r>
+      <w:proofErr w:type="spellStart"/>
+      <w:r>
+        <w:rPr>
+          <w:lang w:val="es-PY"/>
+        </w:rPr>
+        <w:t>update</w:t>
+      </w:r>
+      <w:proofErr w:type="spellEnd"/>
+      <w:r>
+        <w:rPr>
+          <w:lang w:val="es-PY"/>
+        </w:rPr>
+        <w:t xml:space="preserve"> del controlador al igual que se incluye </w:t>
       </w:r>
       <w:r>
         <w:rPr>
@@ -25353,9 +27352,18 @@
           <w:b w:val="0"/>
           <w:sz w:val="20"/>
         </w:rPr>
-        <w:t xml:space="preserve"> Código de vista edit</w:t>
+        <w:t xml:space="preserve"> Código de vista </w:t>
+      </w:r>
+      <w:proofErr w:type="spellStart"/>
+      <w:r>
+        <w:rPr>
+          <w:b w:val="0"/>
+          <w:sz w:val="20"/>
+        </w:rPr>
+        <w:t>edit</w:t>
       </w:r>
       <w:bookmarkEnd w:id="155"/>
+      <w:proofErr w:type="spellEnd"/>
     </w:p>
     <w:p>
       <w:pPr>
@@ -25475,7 +27483,21 @@
         <w:rPr>
           <w:lang w:val="es-PY"/>
         </w:rPr>
-        <w:t xml:space="preserve"> por etiquetas &lt;div&gt; la primera con </w:t>
+        <w:t xml:space="preserve"> por etiquetas &lt;</w:t>
+      </w:r>
+      <w:proofErr w:type="spellStart"/>
+      <w:r>
+        <w:rPr>
+          <w:lang w:val="es-PY"/>
+        </w:rPr>
+        <w:t>div</w:t>
+      </w:r>
+      <w:proofErr w:type="spellEnd"/>
+      <w:r>
+        <w:rPr>
+          <w:lang w:val="es-PY"/>
+        </w:rPr>
+        <w:t xml:space="preserve">&gt; la primera con </w:t>
       </w:r>
       <w:r>
         <w:rPr>
@@ -25826,7 +27848,21 @@
         <w:rPr>
           <w:szCs w:val="24"/>
         </w:rPr>
-        <w:t>, en este se recorre un objeto por medio de la función foreach().</w:t>
+        <w:t xml:space="preserve">, en este se recorre un objeto por medio de la función </w:t>
+      </w:r>
+      <w:proofErr w:type="spellStart"/>
+      <w:r>
+        <w:rPr>
+          <w:szCs w:val="24"/>
+        </w:rPr>
+        <w:t>foreach</w:t>
+      </w:r>
+      <w:proofErr w:type="spellEnd"/>
+      <w:r>
+        <w:rPr>
+          <w:szCs w:val="24"/>
+        </w:rPr>
+        <w:t>().</w:t>
       </w:r>
     </w:p>
     <w:p>
@@ -26304,7 +28340,31 @@
     </w:p>
     <w:p>
       <w:r>
-        <w:t xml:space="preserve">En la parte superior de las vistas index, create, edit y show </w:t>
+        <w:t xml:space="preserve">En la parte superior de las vistas </w:t>
+      </w:r>
+      <w:proofErr w:type="spellStart"/>
+      <w:r>
+        <w:t>index</w:t>
+      </w:r>
+      <w:proofErr w:type="spellEnd"/>
+      <w:r>
+        <w:t xml:space="preserve">, </w:t>
+      </w:r>
+      <w:proofErr w:type="spellStart"/>
+      <w:r>
+        <w:t>create</w:t>
+      </w:r>
+      <w:proofErr w:type="spellEnd"/>
+      <w:r>
+        <w:t xml:space="preserve">, </w:t>
+      </w:r>
+      <w:proofErr w:type="spellStart"/>
+      <w:r>
+        <w:t>edit</w:t>
+      </w:r>
+      <w:proofErr w:type="spellEnd"/>
+      <w:r>
+        <w:t xml:space="preserve"> y show </w:t>
       </w:r>
       <w:r>
         <w:t>que se encuentran en los directorios de</w:t>
@@ -26316,7 +28376,23 @@
         <w:t xml:space="preserve"> </w:t>
       </w:r>
       <w:r>
-        <w:t>/resources/view, se incluye un fragmento de código</w:t>
+        <w:t>/</w:t>
+      </w:r>
+      <w:proofErr w:type="spellStart"/>
+      <w:r>
+        <w:t>resources</w:t>
+      </w:r>
+      <w:proofErr w:type="spellEnd"/>
+      <w:r>
+        <w:t>/</w:t>
+      </w:r>
+      <w:proofErr w:type="spellStart"/>
+      <w:r>
+        <w:t>view</w:t>
+      </w:r>
+      <w:proofErr w:type="spellEnd"/>
+      <w:r>
+        <w:t>, se incluye un fragmento de código</w:t>
       </w:r>
       <w:r>
         <w:t xml:space="preserve"> como se puede ver en</w:t>
@@ -26399,11 +28475,16 @@
       <w:r>
         <w:t xml:space="preserve">de la extensión </w:t>
       </w:r>
+      <w:proofErr w:type="spellStart"/>
       <w:r>
         <w:t>b</w:t>
       </w:r>
       <w:r>
-        <w:t xml:space="preserve">lade.php. </w:t>
+        <w:t>lade.php</w:t>
+      </w:r>
+      <w:proofErr w:type="spellEnd"/>
+      <w:r>
+        <w:t xml:space="preserve">. </w:t>
       </w:r>
       <w:r>
         <w:t xml:space="preserve">En la </w:t>
@@ -26463,7 +28544,15 @@
         <w:t>se muestra el código de la barra superior</w:t>
       </w:r>
       <w:r>
-        <w:t>, contiene el enlace que redirige hacia la vista index y el nombre</w:t>
+        <w:t xml:space="preserve">, contiene el enlace que redirige hacia la vista </w:t>
+      </w:r>
+      <w:proofErr w:type="spellStart"/>
+      <w:r>
+        <w:t>index</w:t>
+      </w:r>
+      <w:proofErr w:type="spellEnd"/>
+      <w:r>
+        <w:t xml:space="preserve"> y el nombre</w:t>
       </w:r>
       <w:r>
         <w:t>,</w:t>
@@ -26691,7 +28780,15 @@
         <w:t xml:space="preserve">hace uso de una ruta global </w:t>
       </w:r>
       <w:r>
-        <w:t>y redirige a la función create de un controlador.</w:t>
+        <w:t xml:space="preserve">y redirige a la función </w:t>
+      </w:r>
+      <w:proofErr w:type="spellStart"/>
+      <w:r>
+        <w:t>create</w:t>
+      </w:r>
+      <w:proofErr w:type="spellEnd"/>
+      <w:r>
+        <w:t xml:space="preserve"> de un controlador.</w:t>
       </w:r>
     </w:p>
     <w:p>
@@ -27102,7 +29199,31 @@
     </w:p>
     <w:p>
       <w:r>
-        <w:t xml:space="preserve">La barra superior también incluye el archivo boton_salir.blade.php que se encuentra en el directorio /views/dashboard/, el cual contiene otras especificaciones </w:t>
+        <w:t xml:space="preserve">La barra superior también incluye el archivo </w:t>
+      </w:r>
+      <w:proofErr w:type="spellStart"/>
+      <w:r>
+        <w:t>boton_salir.blade.php</w:t>
+      </w:r>
+      <w:proofErr w:type="spellEnd"/>
+      <w:r>
+        <w:t xml:space="preserve"> que se encuentra en el directorio /</w:t>
+      </w:r>
+      <w:proofErr w:type="spellStart"/>
+      <w:r>
+        <w:t>views</w:t>
+      </w:r>
+      <w:proofErr w:type="spellEnd"/>
+      <w:r>
+        <w:t>/</w:t>
+      </w:r>
+      <w:proofErr w:type="spellStart"/>
+      <w:r>
+        <w:t>dashboard</w:t>
+      </w:r>
+      <w:proofErr w:type="spellEnd"/>
+      <w:r>
+        <w:t xml:space="preserve">/, el cual contiene otras especificaciones </w:t>
       </w:r>
       <w:r>
         <w:t xml:space="preserve">como notificaciones y la opción salir, en la </w:t>
@@ -27374,11 +29495,32 @@
         <w:t xml:space="preserve">el </w:t>
       </w:r>
       <w:r>
-        <w:t xml:space="preserve">directorio views/Dashboard se </w:t>
-      </w:r>
-      <w:r>
-        <w:t>crea el archivo notificaciones.blade.php</w:t>
-      </w:r>
+        <w:t xml:space="preserve">directorio </w:t>
+      </w:r>
+      <w:proofErr w:type="spellStart"/>
+      <w:r>
+        <w:t>views</w:t>
+      </w:r>
+      <w:proofErr w:type="spellEnd"/>
+      <w:r>
+        <w:t>/</w:t>
+      </w:r>
+      <w:proofErr w:type="spellStart"/>
+      <w:r>
+        <w:t>Dashboard</w:t>
+      </w:r>
+      <w:proofErr w:type="spellEnd"/>
+      <w:r>
+        <w:t xml:space="preserve"> se </w:t>
+      </w:r>
+      <w:r>
+        <w:t xml:space="preserve">crea el archivo </w:t>
+      </w:r>
+      <w:proofErr w:type="spellStart"/>
+      <w:r>
+        <w:t>notificaciones.blade.php</w:t>
+      </w:r>
+      <w:proofErr w:type="spellEnd"/>
       <w:r>
         <w:t xml:space="preserve">, en este se incluyen </w:t>
       </w:r>
@@ -27404,10 +29546,26 @@
         <w:fldChar w:fldCharType="end"/>
       </w:r>
       <w:r>
-        <w:t>, estos se encuentran en /views/Dash</w:t>
-      </w:r>
-      <w:r>
-        <w:t>board/notificaciones</w:t>
+        <w:t>, estos se encuentran en /</w:t>
+      </w:r>
+      <w:proofErr w:type="spellStart"/>
+      <w:r>
+        <w:t>views</w:t>
+      </w:r>
+      <w:proofErr w:type="spellEnd"/>
+      <w:r>
+        <w:t>/</w:t>
+      </w:r>
+      <w:proofErr w:type="spellStart"/>
+      <w:r>
+        <w:t>Dash</w:t>
+      </w:r>
+      <w:r>
+        <w:t>board</w:t>
+      </w:r>
+      <w:proofErr w:type="spellEnd"/>
+      <w:r>
+        <w:t>/notificaciones</w:t>
       </w:r>
       <w:r>
         <w:t>.</w:t>
@@ -28062,11 +30220,29 @@
         <w:t>es</w:t>
       </w:r>
       <w:r>
-        <w:t xml:space="preserve"> /views/Dashboard bajo el nombre de </w:t>
-      </w:r>
+        <w:t xml:space="preserve"> /</w:t>
+      </w:r>
+      <w:proofErr w:type="spellStart"/>
+      <w:r>
+        <w:t>views</w:t>
+      </w:r>
+      <w:proofErr w:type="spellEnd"/>
+      <w:r>
+        <w:t>/</w:t>
+      </w:r>
+      <w:proofErr w:type="spellStart"/>
+      <w:r>
+        <w:t>Dashboard</w:t>
+      </w:r>
+      <w:proofErr w:type="spellEnd"/>
+      <w:r>
+        <w:t xml:space="preserve"> bajo el nombre de </w:t>
+      </w:r>
+      <w:proofErr w:type="spellStart"/>
       <w:r>
         <w:t>panel_izquierdo.blade.php</w:t>
       </w:r>
+      <w:proofErr w:type="spellEnd"/>
       <w:r>
         <w:t>,</w:t>
       </w:r>
@@ -28636,8 +30812,21 @@
         <w:t xml:space="preserve">, </w:t>
       </w:r>
       <w:r>
-        <w:t>estos archivos se encuentran en el mismo directorio /views/Dashboard</w:t>
-      </w:r>
+        <w:t>estos archivos se encuentran en el mismo directorio /</w:t>
+      </w:r>
+      <w:proofErr w:type="spellStart"/>
+      <w:r>
+        <w:t>views</w:t>
+      </w:r>
+      <w:proofErr w:type="spellEnd"/>
+      <w:r>
+        <w:t>/</w:t>
+      </w:r>
+      <w:proofErr w:type="spellStart"/>
+      <w:r>
+        <w:t>Dashboard</w:t>
+      </w:r>
+      <w:proofErr w:type="spellEnd"/>
       <w:r>
         <w:t xml:space="preserve"> su nombre </w:t>
       </w:r>
@@ -28645,11 +30834,24 @@
         <w:t>está</w:t>
       </w:r>
       <w:r>
-        <w:t xml:space="preserve"> conformado por “menu_” seguido del tipo de usuario </w:t>
-      </w:r>
-      <w:r>
-        <w:t>con extensión blade.php</w:t>
-      </w:r>
+        <w:t xml:space="preserve"> conformado por “</w:t>
+      </w:r>
+      <w:proofErr w:type="spellStart"/>
+      <w:r>
+        <w:t>menu</w:t>
+      </w:r>
+      <w:proofErr w:type="spellEnd"/>
+      <w:r>
+        <w:t xml:space="preserve">_” seguido del tipo de usuario </w:t>
+      </w:r>
+      <w:r>
+        <w:t xml:space="preserve">con extensión </w:t>
+      </w:r>
+      <w:proofErr w:type="spellStart"/>
+      <w:r>
+        <w:t>blade.php</w:t>
+      </w:r>
+      <w:proofErr w:type="spellEnd"/>
       <w:r>
         <w:t xml:space="preserve">, en la </w:t>
       </w:r>
@@ -28708,7 +30910,15 @@
         </w:numPr>
       </w:pPr>
       <w:r>
-        <w:t xml:space="preserve">Etiqueta &lt;li&gt;: </w:t>
+        <w:t>Etiqueta &lt;</w:t>
+      </w:r>
+      <w:proofErr w:type="spellStart"/>
+      <w:r>
+        <w:t>li</w:t>
+      </w:r>
+      <w:proofErr w:type="spellEnd"/>
+      <w:r>
+        <w:t xml:space="preserve">&gt;: </w:t>
       </w:r>
       <w:r>
         <w:t xml:space="preserve">Son todas las opciones disponibles, cuenta con </w:t>
@@ -28747,8 +30957,13 @@
         <w:lastRenderedPageBreak/>
         <w:t>Etiqueta &lt;</w:t>
       </w:r>
-      <w:r>
-        <w:t xml:space="preserve">ul&gt;: Agrupa enlaces para indicar que </w:t>
+      <w:proofErr w:type="spellStart"/>
+      <w:r>
+        <w:t>ul</w:t>
+      </w:r>
+      <w:proofErr w:type="spellEnd"/>
+      <w:r>
+        <w:t xml:space="preserve">&gt;: Agrupa enlaces para indicar que </w:t>
       </w:r>
       <w:r>
         <w:t>se trata de una opción desplegabl</w:t>
@@ -28939,16 +31154,43 @@
     </w:p>
     <w:p>
       <w:r>
-        <w:t xml:space="preserve">Para el inicio de sesión es </w:t>
+        <w:t xml:space="preserve">Para el inicio de sesión </w:t>
+      </w:r>
+      <w:r>
+        <w:t>se</w:t>
+      </w:r>
+      <w:r>
+        <w:t xml:space="preserve"> </w:t>
       </w:r>
       <w:r>
         <w:t>debe</w:t>
       </w:r>
       <w:r>
-        <w:t xml:space="preserve"> crear en el directorio /views</w:t>
-      </w:r>
-      <w:r>
-        <w:t xml:space="preserve">/auth el archivo login.blade.php su código </w:t>
+        <w:t xml:space="preserve"> crear en el directorio /</w:t>
+      </w:r>
+      <w:proofErr w:type="spellStart"/>
+      <w:r>
+        <w:t>views</w:t>
+      </w:r>
+      <w:proofErr w:type="spellEnd"/>
+      <w:r>
+        <w:t>/</w:t>
+      </w:r>
+      <w:proofErr w:type="spellStart"/>
+      <w:r>
+        <w:t>auth</w:t>
+      </w:r>
+      <w:proofErr w:type="spellEnd"/>
+      <w:r>
+        <w:t xml:space="preserve"> el archivo </w:t>
+      </w:r>
+      <w:proofErr w:type="spellStart"/>
+      <w:r>
+        <w:t>login.blade.php</w:t>
+      </w:r>
+      <w:proofErr w:type="spellEnd"/>
+      <w:r>
+        <w:t xml:space="preserve"> su código </w:t>
       </w:r>
       <w:r>
         <w:t>aparece en la</w:t>
@@ -29005,7 +31247,15 @@
         <w:t xml:space="preserve">a la ruta </w:t>
       </w:r>
       <w:r>
-        <w:t>“authenticate”</w:t>
+        <w:t>“</w:t>
+      </w:r>
+      <w:proofErr w:type="spellStart"/>
+      <w:r>
+        <w:t>authenticate</w:t>
+      </w:r>
+      <w:proofErr w:type="spellEnd"/>
+      <w:r>
+        <w:t>”</w:t>
       </w:r>
     </w:p>
     <w:p>
@@ -29252,8 +31502,13 @@
         <w:fldChar w:fldCharType="end"/>
       </w:r>
       <w:r>
-        <w:t>, es necesario agregarlas en el archivo web.php</w:t>
-      </w:r>
+        <w:t xml:space="preserve">, es necesario agregarlas en el archivo </w:t>
+      </w:r>
+      <w:proofErr w:type="spellStart"/>
+      <w:r>
+        <w:t>web.php</w:t>
+      </w:r>
+      <w:proofErr w:type="spellEnd"/>
     </w:p>
     <w:p>
       <w:pPr>
@@ -29425,10 +31680,23 @@
     </w:p>
     <w:p>
       <w:r>
-        <w:t xml:space="preserve">Cuando se trabaja con laravel esté cuenta con un archivo de autenticación llamado </w:t>
-      </w:r>
-      <w:r>
-        <w:t xml:space="preserve">LoginController.blade.php, que se encuentra ubicado </w:t>
+        <w:t xml:space="preserve">Cuando se trabaja con </w:t>
+      </w:r>
+      <w:proofErr w:type="spellStart"/>
+      <w:r>
+        <w:t>laravel</w:t>
+      </w:r>
+      <w:proofErr w:type="spellEnd"/>
+      <w:r>
+        <w:t xml:space="preserve"> esté cuenta con un archivo de autenticación llamado </w:t>
+      </w:r>
+      <w:proofErr w:type="spellStart"/>
+      <w:r>
+        <w:t>LoginController.blade.php</w:t>
+      </w:r>
+      <w:proofErr w:type="spellEnd"/>
+      <w:r>
+        <w:t xml:space="preserve">, que se encuentra ubicado </w:t>
       </w:r>
       <w:r>
         <w:t xml:space="preserve">en </w:t>
@@ -29437,7 +31705,23 @@
         <w:t>app/Http</w:t>
       </w:r>
       <w:r>
-        <w:t>/Controller/Auth, es necesario</w:t>
+        <w:t>/</w:t>
+      </w:r>
+      <w:proofErr w:type="spellStart"/>
+      <w:r>
+        <w:t>Controller</w:t>
+      </w:r>
+      <w:proofErr w:type="spellEnd"/>
+      <w:r>
+        <w:t>/</w:t>
+      </w:r>
+      <w:proofErr w:type="spellStart"/>
+      <w:r>
+        <w:t>Auth</w:t>
+      </w:r>
+      <w:proofErr w:type="spellEnd"/>
+      <w:r>
+        <w:t>, es necesario</w:t>
       </w:r>
       <w:r>
         <w:t xml:space="preserve"> agregar dentro del constructor del archivo las siguientes funciones:</w:t>
@@ -29448,7 +31732,25 @@
         <w:t>Login: Esta función se encarga de redirigir las vistas, verifica por medio de</w:t>
       </w:r>
       <w:r>
-        <w:t xml:space="preserve"> la función Auth::check() si el usuario tiene sesión abierta, si esto es así, redirige a la página principal caso contr</w:t>
+        <w:t xml:space="preserve"> la función </w:t>
+      </w:r>
+      <w:proofErr w:type="spellStart"/>
+      <w:proofErr w:type="gramStart"/>
+      <w:r>
+        <w:t>Auth</w:t>
+      </w:r>
+      <w:proofErr w:type="spellEnd"/>
+      <w:r>
+        <w:t>::</w:t>
+      </w:r>
+      <w:proofErr w:type="spellStart"/>
+      <w:proofErr w:type="gramEnd"/>
+      <w:r>
+        <w:t>check</w:t>
+      </w:r>
+      <w:proofErr w:type="spellEnd"/>
+      <w:r>
+        <w:t>() si el usuario tiene sesión abierta, si esto es así, redirige a la página principal caso contr</w:t>
       </w:r>
       <w:r>
         <w:t xml:space="preserve">ario redirige al </w:t>
@@ -29457,7 +31759,15 @@
         <w:t>inicio</w:t>
       </w:r>
       <w:r>
-        <w:t xml:space="preserve"> de sesión login.</w:t>
+        <w:t xml:space="preserve"> de sesión </w:t>
+      </w:r>
+      <w:proofErr w:type="spellStart"/>
+      <w:r>
+        <w:t>login</w:t>
+      </w:r>
+      <w:proofErr w:type="spellEnd"/>
+      <w:r>
+        <w:t>.</w:t>
       </w:r>
       <w:r>
         <w:t xml:space="preserve"> Ver</w:t>
@@ -29642,19 +31952,48 @@
           <w:sz w:val="20"/>
           <w:szCs w:val="20"/>
         </w:rPr>
-        <w:t>. Código función login</w:t>
+        <w:t xml:space="preserve">. Código función </w:t>
+      </w:r>
+      <w:proofErr w:type="spellStart"/>
+      <w:r>
+        <w:rPr>
+          <w:b w:val="0"/>
+          <w:bCs w:val="0"/>
+          <w:sz w:val="20"/>
+          <w:szCs w:val="20"/>
+        </w:rPr>
+        <w:t>login</w:t>
       </w:r>
       <w:bookmarkEnd w:id="198"/>
-    </w:p>
-    <w:p>
-      <w:r>
-        <w:t>Authenticate: Esta función recibe la petición desde el login</w:t>
-      </w:r>
+      <w:proofErr w:type="spellEnd"/>
+    </w:p>
+    <w:p>
+      <w:proofErr w:type="spellStart"/>
+      <w:r>
+        <w:t>Authenticate</w:t>
+      </w:r>
+      <w:proofErr w:type="spellEnd"/>
+      <w:r>
+        <w:t xml:space="preserve">: Esta función recibe la petición desde el </w:t>
+      </w:r>
+      <w:proofErr w:type="spellStart"/>
+      <w:r>
+        <w:t>login</w:t>
+      </w:r>
+      <w:proofErr w:type="spellEnd"/>
       <w:r>
         <w:t xml:space="preserve">, compara el usuario y contraseña con los registros de la base de datos, </w:t>
       </w:r>
       <w:r>
-        <w:t>si coinciden deja pasar a la vista principal caso contrarío redirige al login con un mensaje.</w:t>
+        <w:t xml:space="preserve">si coinciden deja pasar a la vista principal caso contrarío redirige al </w:t>
+      </w:r>
+      <w:proofErr w:type="spellStart"/>
+      <w:r>
+        <w:t>login</w:t>
+      </w:r>
+      <w:proofErr w:type="spellEnd"/>
+      <w:r>
+        <w:t xml:space="preserve"> con un mensaje.</w:t>
       </w:r>
       <w:r>
         <w:t xml:space="preserve"> Ver </w:t>
@@ -29848,17 +32187,38 @@
           <w:sz w:val="20"/>
           <w:szCs w:val="20"/>
         </w:rPr>
-        <w:t xml:space="preserve"> Código función authenticate</w:t>
+        <w:t xml:space="preserve"> Código función </w:t>
+      </w:r>
+      <w:proofErr w:type="spellStart"/>
+      <w:r>
+        <w:rPr>
+          <w:b w:val="0"/>
+          <w:bCs w:val="0"/>
+          <w:sz w:val="20"/>
+          <w:szCs w:val="20"/>
+        </w:rPr>
+        <w:t>authenticate</w:t>
       </w:r>
       <w:bookmarkEnd w:id="200"/>
-    </w:p>
-    <w:p>
-      <w:r>
-        <w:t xml:space="preserve">Logout: </w:t>
-      </w:r>
-      <w:r>
-        <w:t>Cuando se llama esta función esta se encarga de cerrar la sesión activa y luego redirigir al login</w:t>
-      </w:r>
+      <w:proofErr w:type="spellEnd"/>
+    </w:p>
+    <w:p>
+      <w:proofErr w:type="spellStart"/>
+      <w:r>
+        <w:t>Logout</w:t>
+      </w:r>
+      <w:proofErr w:type="spellEnd"/>
+      <w:r>
+        <w:t xml:space="preserve">: </w:t>
+      </w:r>
+      <w:r>
+        <w:t xml:space="preserve">Cuando se llama esta función esta se encarga de cerrar la sesión activa y luego redirigir al </w:t>
+      </w:r>
+      <w:proofErr w:type="spellStart"/>
+      <w:r>
+        <w:t>login</w:t>
+      </w:r>
+      <w:proofErr w:type="spellEnd"/>
       <w:r>
         <w:t xml:space="preserve">. Ver </w:t>
       </w:r>
@@ -30052,6 +32412,7 @@
         </w:rPr>
         <w:t xml:space="preserve"> Código función </w:t>
       </w:r>
+      <w:proofErr w:type="spellStart"/>
       <w:r>
         <w:rPr>
           <w:b w:val="0"/>
@@ -30083,6 +32444,7 @@
         <w:t>t</w:t>
       </w:r>
       <w:bookmarkEnd w:id="202"/>
+      <w:proofErr w:type="spellEnd"/>
     </w:p>
     <w:p>
       <w:pPr>
@@ -30095,8 +32457,13 @@
       <w:bookmarkEnd w:id="203"/>
     </w:p>
     <w:p>
-      <w:r>
-        <w:t xml:space="preserve">Los middleware </w:t>
+      <w:proofErr w:type="gramStart"/>
+      <w:r>
+        <w:t>Los middleware</w:t>
+      </w:r>
+      <w:proofErr w:type="gramEnd"/>
+      <w:r>
+        <w:t xml:space="preserve"> </w:t>
       </w:r>
       <w:r>
         <w:t xml:space="preserve">son un </w:t>
@@ -30108,8 +32475,13 @@
         <w:t xml:space="preserve"> para </w:t>
       </w:r>
       <w:r>
-        <w:t>filtrar peticiones de acceso a ciertas rutas, el primer paso es construir un middleware por medio del comando make</w:t>
-      </w:r>
+        <w:t xml:space="preserve">filtrar peticiones de acceso a ciertas rutas, el primer paso es construir un middleware por medio del comando </w:t>
+      </w:r>
+      <w:proofErr w:type="spellStart"/>
+      <w:r>
+        <w:t>make</w:t>
+      </w:r>
+      <w:proofErr w:type="spellEnd"/>
       <w:r>
         <w:t xml:space="preserve">, el código </w:t>
       </w:r>
@@ -30155,7 +32527,15 @@
         <w:t xml:space="preserve">, </w:t>
       </w:r>
       <w:r>
-        <w:t>cuenta una única función haddler que recibe la petició</w:t>
+        <w:t xml:space="preserve">cuenta una única función </w:t>
+      </w:r>
+      <w:proofErr w:type="spellStart"/>
+      <w:r>
+        <w:t>haddler</w:t>
+      </w:r>
+      <w:proofErr w:type="spellEnd"/>
+      <w:r>
+        <w:t xml:space="preserve"> que recibe la petició</w:t>
       </w:r>
       <w:r>
         <w:t xml:space="preserve">n a la ruta luego compara si el usuario tiene una sección activa y también si </w:t>
@@ -30566,7 +32946,15 @@
         <w:t xml:space="preserve">En este caso se usa la validación de campos mediante </w:t>
       </w:r>
       <w:r>
-        <w:t>el método de validación Request,</w:t>
+        <w:t xml:space="preserve">el método de validación </w:t>
+      </w:r>
+      <w:proofErr w:type="spellStart"/>
+      <w:r>
+        <w:t>Request</w:t>
+      </w:r>
+      <w:proofErr w:type="spellEnd"/>
+      <w:r>
+        <w:t>,</w:t>
       </w:r>
       <w:r>
         <w:t xml:space="preserve"> </w:t>
@@ -30575,10 +32963,26 @@
         <w:t xml:space="preserve">primero necesitamos </w:t>
       </w:r>
       <w:r>
-        <w:t xml:space="preserve">generar un request mediante </w:t>
-      </w:r>
-      <w:r>
-        <w:t>el método make una ve</w:t>
+        <w:t xml:space="preserve">generar un </w:t>
+      </w:r>
+      <w:proofErr w:type="spellStart"/>
+      <w:r>
+        <w:t>request</w:t>
+      </w:r>
+      <w:proofErr w:type="spellEnd"/>
+      <w:r>
+        <w:t xml:space="preserve"> mediante </w:t>
+      </w:r>
+      <w:r>
+        <w:t xml:space="preserve">el método </w:t>
+      </w:r>
+      <w:proofErr w:type="spellStart"/>
+      <w:r>
+        <w:t>make</w:t>
+      </w:r>
+      <w:proofErr w:type="spellEnd"/>
+      <w:r>
+        <w:t xml:space="preserve"> una ve</w:t>
       </w:r>
       <w:r>
         <w:t>z</w:t>
@@ -30594,8 +32998,13 @@
       </w:r>
     </w:p>
     <w:p>
-      <w:r>
-        <w:t xml:space="preserve">Authorize: </w:t>
+      <w:proofErr w:type="spellStart"/>
+      <w:r>
+        <w:t>Authorize</w:t>
+      </w:r>
+      <w:proofErr w:type="spellEnd"/>
+      <w:r>
+        <w:t xml:space="preserve">: </w:t>
       </w:r>
       <w:r>
         <w:t xml:space="preserve">La cual retorna un valor, para que la validación funcione </w:t>
@@ -30622,8 +33031,13 @@
       <w:r>
         <w:t xml:space="preserve"> </w:t>
       </w:r>
-      <w:r>
-        <w:t xml:space="preserve">Messages: </w:t>
+      <w:proofErr w:type="spellStart"/>
+      <w:r>
+        <w:t>Messages</w:t>
+      </w:r>
+      <w:proofErr w:type="spellEnd"/>
+      <w:r>
+        <w:t xml:space="preserve">: </w:t>
       </w:r>
       <w:r>
         <w:t>Retorna un array con los mensajes a mostrar en cada situación</w:t>
@@ -30632,8 +33046,13 @@
         <w:t xml:space="preserve"> </w:t>
       </w:r>
       <w:r>
-        <w:t>indicándolo de la siguiente manera “campo_a_validar.validación</w:t>
-      </w:r>
+        <w:t>indicándolo de la siguiente manera “</w:t>
+      </w:r>
+      <w:proofErr w:type="spellStart"/>
+      <w:r>
+        <w:t>campo_a_validar.validación</w:t>
+      </w:r>
+      <w:proofErr w:type="spellEnd"/>
       <w:r>
         <w:t>”=&gt;”Mensaje a mostrar”.</w:t>
       </w:r>
@@ -30684,8 +33103,13 @@
     </w:p>
     <w:p>
       <w:r>
-        <w:t>Para hacer uso de la validación basta con instanciar desde la función store o update</w:t>
-      </w:r>
+        <w:t xml:space="preserve">Para hacer uso de la validación basta con instanciar desde la función store o </w:t>
+      </w:r>
+      <w:proofErr w:type="spellStart"/>
+      <w:r>
+        <w:t>update</w:t>
+      </w:r>
+      <w:proofErr w:type="spellEnd"/>
       <w:r>
         <w:t xml:space="preserve"> que recibe el formulario</w:t>
       </w:r>
@@ -30718,7 +33142,29 @@
         <w:rPr>
           <w:lang w:val="en-US"/>
         </w:rPr>
-        <w:t>public function store(CategoriaProductoRequest $request)</w:t>
+        <w:t xml:space="preserve">public function </w:t>
+      </w:r>
+      <w:proofErr w:type="gramStart"/>
+      <w:r>
+        <w:rPr>
+          <w:lang w:val="en-US"/>
+        </w:rPr>
+        <w:t>store(</w:t>
+      </w:r>
+      <w:proofErr w:type="spellStart"/>
+      <w:proofErr w:type="gramEnd"/>
+      <w:r>
+        <w:rPr>
+          <w:lang w:val="en-US"/>
+        </w:rPr>
+        <w:t>CategoriaProductoRequest</w:t>
+      </w:r>
+      <w:proofErr w:type="spellEnd"/>
+      <w:r>
+        <w:rPr>
+          <w:lang w:val="en-US"/>
+        </w:rPr>
+        <w:t xml:space="preserve"> $request)</w:t>
       </w:r>
       <w:r>
         <w:rPr>
@@ -30886,9 +33332,20 @@
           <w:sz w:val="20"/>
           <w:szCs w:val="20"/>
         </w:rPr>
-        <w:t xml:space="preserve"> Código request</w:t>
+        <w:t xml:space="preserve"> Código </w:t>
+      </w:r>
+      <w:proofErr w:type="spellStart"/>
+      <w:r>
+        <w:rPr>
+          <w:b w:val="0"/>
+          <w:bCs w:val="0"/>
+          <w:sz w:val="20"/>
+          <w:szCs w:val="20"/>
+        </w:rPr>
+        <w:t>request</w:t>
       </w:r>
       <w:bookmarkEnd w:id="210"/>
+      <w:proofErr w:type="spellEnd"/>
     </w:p>
     <w:p>
       <w:r>
@@ -31014,8 +33471,13 @@
             <w:tcW w:w="1560" w:type="dxa"/>
           </w:tcPr>
           <w:p>
-            <w:r>
-              <w:t xml:space="preserve">Required </w:t>
+            <w:proofErr w:type="spellStart"/>
+            <w:r>
+              <w:t>Required</w:t>
+            </w:r>
+            <w:proofErr w:type="spellEnd"/>
+            <w:r>
+              <w:t xml:space="preserve"> </w:t>
             </w:r>
           </w:p>
         </w:tc>
@@ -31096,9 +33558,11 @@
             <w:tcW w:w="1560" w:type="dxa"/>
           </w:tcPr>
           <w:p>
+            <w:proofErr w:type="spellStart"/>
             <w:r>
               <w:t>Unique</w:t>
             </w:r>
+            <w:proofErr w:type="spellEnd"/>
           </w:p>
         </w:tc>
         <w:tc>
@@ -31224,13 +33688,45 @@
         <w:t xml:space="preserve">en caso de encontrar una regla no cumplida </w:t>
       </w:r>
       <w:r>
-        <w:t>retorna a la vista del formulario un array con los mensajes de error especificados en la función messages()</w:t>
-      </w:r>
-      <w:r>
-        <w:t xml:space="preserve">,  para ver los errores es necesario ir directorio /resources/view y </w:t>
-      </w:r>
-      <w:r>
-        <w:t xml:space="preserve">buscar principal.blade.php </w:t>
+        <w:t xml:space="preserve">retorna a la vista del formulario un array con los mensajes de error especificados en la función </w:t>
+      </w:r>
+      <w:proofErr w:type="spellStart"/>
+      <w:r>
+        <w:t>messages</w:t>
+      </w:r>
+      <w:proofErr w:type="spellEnd"/>
+      <w:r>
+        <w:t>()</w:t>
+      </w:r>
+      <w:r>
+        <w:t>,  para ver los errores es necesario ir directorio /</w:t>
+      </w:r>
+      <w:proofErr w:type="spellStart"/>
+      <w:r>
+        <w:t>resources</w:t>
+      </w:r>
+      <w:proofErr w:type="spellEnd"/>
+      <w:r>
+        <w:t>/</w:t>
+      </w:r>
+      <w:proofErr w:type="spellStart"/>
+      <w:r>
+        <w:t>view</w:t>
+      </w:r>
+      <w:proofErr w:type="spellEnd"/>
+      <w:r>
+        <w:t xml:space="preserve"> y </w:t>
+      </w:r>
+      <w:r>
+        <w:t xml:space="preserve">buscar </w:t>
+      </w:r>
+      <w:proofErr w:type="spellStart"/>
+      <w:r>
+        <w:t>principal.blade.php</w:t>
+      </w:r>
+      <w:proofErr w:type="spellEnd"/>
+      <w:r>
+        <w:t xml:space="preserve"> </w:t>
       </w:r>
       <w:r>
         <w:t>y añadir al final las líneas que aparecen en la</w:t>
@@ -31451,12 +33947,25 @@
         <w:t xml:space="preserve">Para la recuperación de contraseña </w:t>
       </w:r>
       <w:r>
-        <w:t>es necesario declarar en web.php la siguiente ruta:</w:t>
-      </w:r>
-    </w:p>
-    <w:p>
-      <w:r>
-        <w:t>Route::get('/password/email','Auth\ForgotPasswordController@form');</w:t>
+        <w:t xml:space="preserve">es necesario declarar en </w:t>
+      </w:r>
+      <w:proofErr w:type="spellStart"/>
+      <w:r>
+        <w:t>web.php</w:t>
+      </w:r>
+      <w:proofErr w:type="spellEnd"/>
+      <w:r>
+        <w:t xml:space="preserve"> la siguiente ruta:</w:t>
+      </w:r>
+    </w:p>
+    <w:p>
+      <w:proofErr w:type="gramStart"/>
+      <w:r>
+        <w:t>Route::</w:t>
+      </w:r>
+      <w:proofErr w:type="gramEnd"/>
+      <w:r>
+        <w:t>get('/password/email','Auth\ForgotPasswordController@form');</w:t>
       </w:r>
     </w:p>
     <w:p>
@@ -31470,7 +33979,23 @@
         <w:t>a la función</w:t>
       </w:r>
       <w:r>
-        <w:t xml:space="preserve"> form declarada en ForgotPasswordController, archivo que </w:t>
+        <w:t xml:space="preserve"> </w:t>
+      </w:r>
+      <w:proofErr w:type="spellStart"/>
+      <w:r>
+        <w:t>form</w:t>
+      </w:r>
+      <w:proofErr w:type="spellEnd"/>
+      <w:r>
+        <w:t xml:space="preserve"> declarada en </w:t>
+      </w:r>
+      <w:proofErr w:type="spellStart"/>
+      <w:r>
+        <w:t>ForgotPasswordController</w:t>
+      </w:r>
+      <w:proofErr w:type="spellEnd"/>
+      <w:r>
+        <w:t xml:space="preserve">, archivo que </w:t>
       </w:r>
       <w:r>
         <w:t>fue creado automáticamente con el proyecto, el contenido de</w:t>
@@ -31518,17 +34043,40 @@
         <w:fldChar w:fldCharType="end"/>
       </w:r>
       <w:r>
-        <w:t>, la función retorna a un archivo en el directorio /views</w:t>
-      </w:r>
+        <w:t>, la función retorna a un archivo en el directorio /</w:t>
+      </w:r>
+      <w:proofErr w:type="spellStart"/>
+      <w:r>
+        <w:t>views</w:t>
+      </w:r>
+      <w:proofErr w:type="spellEnd"/>
       <w:r>
         <w:t>/</w:t>
       </w:r>
-      <w:r>
-        <w:t xml:space="preserve">auth/passwords, </w:t>
-      </w:r>
-      <w:r>
-        <w:t>donde se debe crear el archivo email.blade.php</w:t>
-      </w:r>
+      <w:proofErr w:type="spellStart"/>
+      <w:r>
+        <w:t>auth</w:t>
+      </w:r>
+      <w:proofErr w:type="spellEnd"/>
+      <w:r>
+        <w:t>/</w:t>
+      </w:r>
+      <w:proofErr w:type="spellStart"/>
+      <w:r>
+        <w:t>passwords</w:t>
+      </w:r>
+      <w:proofErr w:type="spellEnd"/>
+      <w:r>
+        <w:t xml:space="preserve">, </w:t>
+      </w:r>
+      <w:r>
+        <w:t xml:space="preserve">donde se debe crear el archivo </w:t>
+      </w:r>
+      <w:proofErr w:type="spellStart"/>
+      <w:r>
+        <w:t>email.blade.php</w:t>
+      </w:r>
+      <w:proofErr w:type="spellEnd"/>
     </w:p>
     <w:p>
       <w:pPr>
@@ -31692,6 +34240,7 @@
         </w:rPr>
         <w:t xml:space="preserve">de retorno </w:t>
       </w:r>
+      <w:proofErr w:type="spellStart"/>
       <w:r>
         <w:rPr>
           <w:b w:val="0"/>
@@ -31701,6 +34250,7 @@
         </w:rPr>
         <w:t>form</w:t>
       </w:r>
+      <w:proofErr w:type="spellEnd"/>
       <w:r>
         <w:rPr>
           <w:b w:val="0"/>
@@ -31759,7 +34309,15 @@
         <w:t xml:space="preserve"> donde la parte más importante es la ruta a la cual debe retornar </w:t>
       </w:r>
       <w:r>
-        <w:t>“password.email”. Con estos pasos el envío de mensaje d</w:t>
+        <w:t>“</w:t>
+      </w:r>
+      <w:proofErr w:type="spellStart"/>
+      <w:r>
+        <w:t>password.email</w:t>
+      </w:r>
+      <w:proofErr w:type="spellEnd"/>
+      <w:r>
+        <w:t>”. Con estos pasos el envío de mensaje d</w:t>
       </w:r>
       <w:r>
         <w:t>e recuperación</w:t>
@@ -31976,13 +34534,42 @@
         <w:t xml:space="preserve">siguiente </w:t>
       </w:r>
       <w:r>
-        <w:t>directorio /App/Notifications</w:t>
-      </w:r>
-      <w:r>
-        <w:t xml:space="preserve">/ dentro se encuentra una archivo llamado MyResetPasword.php </w:t>
-      </w:r>
-      <w:r>
-        <w:t xml:space="preserve">identificar la función toMail() y </w:t>
+        <w:t>directorio /App/</w:t>
+      </w:r>
+      <w:proofErr w:type="spellStart"/>
+      <w:r>
+        <w:t>Notifications</w:t>
+      </w:r>
+      <w:proofErr w:type="spellEnd"/>
+      <w:r>
+        <w:t xml:space="preserve">/ dentro se encuentra </w:t>
+      </w:r>
+      <w:proofErr w:type="gramStart"/>
+      <w:r>
+        <w:t>una archivo llamado</w:t>
+      </w:r>
+      <w:proofErr w:type="gramEnd"/>
+      <w:r>
+        <w:t xml:space="preserve"> </w:t>
+      </w:r>
+      <w:proofErr w:type="spellStart"/>
+      <w:r>
+        <w:t>MyResetPasword.php</w:t>
+      </w:r>
+      <w:proofErr w:type="spellEnd"/>
+      <w:r>
+        <w:t xml:space="preserve"> </w:t>
+      </w:r>
+      <w:r>
+        <w:t xml:space="preserve">identificar la función </w:t>
+      </w:r>
+      <w:proofErr w:type="spellStart"/>
+      <w:r>
+        <w:t>toMail</w:t>
+      </w:r>
+      <w:proofErr w:type="spellEnd"/>
+      <w:r>
+        <w:t xml:space="preserve">() y </w:t>
       </w:r>
       <w:r>
         <w:t xml:space="preserve">sustituir por las líneas que aparecen en la </w:t>
@@ -32186,14 +34773,40 @@
       <w:r>
         <w:t xml:space="preserve"> ir al directorio /</w:t>
       </w:r>
-      <w:r>
-        <w:t>resources/view</w:t>
+      <w:proofErr w:type="spellStart"/>
+      <w:r>
+        <w:t>resources</w:t>
+      </w:r>
+      <w:proofErr w:type="spellEnd"/>
+      <w:r>
+        <w:t>/</w:t>
+      </w:r>
+      <w:proofErr w:type="spellStart"/>
+      <w:r>
+        <w:t>view</w:t>
       </w:r>
       <w:r>
         <w:t>s</w:t>
       </w:r>
-      <w:r>
-        <w:t xml:space="preserve">/verdor/mail/html y buscar header.blade.php </w:t>
+      <w:proofErr w:type="spellEnd"/>
+      <w:r>
+        <w:t>/verdor/mail/</w:t>
+      </w:r>
+      <w:proofErr w:type="spellStart"/>
+      <w:r>
+        <w:t>html</w:t>
+      </w:r>
+      <w:proofErr w:type="spellEnd"/>
+      <w:r>
+        <w:t xml:space="preserve"> y buscar </w:t>
+      </w:r>
+      <w:proofErr w:type="spellStart"/>
+      <w:r>
+        <w:t>header.blade.php</w:t>
+      </w:r>
+      <w:proofErr w:type="spellEnd"/>
+      <w:r>
+        <w:t xml:space="preserve"> </w:t>
       </w:r>
       <w:r>
         <w:t>sustituir la palabra “Laravel” p</w:t>
@@ -32219,13 +34832,50 @@
     </w:p>
     <w:p>
       <w:r>
-        <w:t>Para finalizar ir a /resources/views/vendor</w:t>
-      </w:r>
-      <w:r>
-        <w:t>/notifications y</w:t>
-      </w:r>
-      <w:r>
-        <w:t xml:space="preserve"> buscar email.blade.php,</w:t>
+        <w:t>Para finalizar ir a /</w:t>
+      </w:r>
+      <w:proofErr w:type="spellStart"/>
+      <w:r>
+        <w:t>resources</w:t>
+      </w:r>
+      <w:proofErr w:type="spellEnd"/>
+      <w:r>
+        <w:t>/</w:t>
+      </w:r>
+      <w:proofErr w:type="spellStart"/>
+      <w:r>
+        <w:t>views</w:t>
+      </w:r>
+      <w:proofErr w:type="spellEnd"/>
+      <w:r>
+        <w:t>/</w:t>
+      </w:r>
+      <w:proofErr w:type="spellStart"/>
+      <w:r>
+        <w:t>vendor</w:t>
+      </w:r>
+      <w:proofErr w:type="spellEnd"/>
+      <w:r>
+        <w:t>/</w:t>
+      </w:r>
+      <w:proofErr w:type="spellStart"/>
+      <w:r>
+        <w:t>notifications</w:t>
+      </w:r>
+      <w:proofErr w:type="spellEnd"/>
+      <w:r>
+        <w:t xml:space="preserve"> y</w:t>
+      </w:r>
+      <w:r>
+        <w:t xml:space="preserve"> buscar </w:t>
+      </w:r>
+      <w:proofErr w:type="spellStart"/>
+      <w:r>
+        <w:t>email.blade.php</w:t>
+      </w:r>
+      <w:proofErr w:type="spellEnd"/>
+      <w:r>
+        <w:t>,</w:t>
       </w:r>
       <w:r>
         <w:t xml:space="preserve"> modificar el mensaj</w:t>
@@ -32463,7 +35113,7 @@
 </file>
 
 <file path=word/endnotes.xml><?xml version="1.0" encoding="utf-8"?>
-<w:endnotes xmlns:wpc="http://schemas.microsoft.com/office/word/2010/wordprocessingCanvas" xmlns:cx="http://schemas.microsoft.com/office/drawing/2014/chartex" xmlns:cx1="http://schemas.microsoft.com/office/drawing/2015/9/8/chartex" xmlns:cx2="http://schemas.microsoft.com/office/drawing/2015/10/21/chartex" xmlns:cx3="http://schemas.microsoft.com/office/drawing/2016/5/9/chartex" xmlns:cx4="http://schemas.microsoft.com/office/drawing/2016/5/10/chartex" xmlns:cx5="http://schemas.microsoft.com/office/drawing/2016/5/11/chartex" xmlns:cx6="http://schemas.microsoft.com/office/drawing/2016/5/12/chartex" xmlns:cx7="http://schemas.microsoft.com/office/drawing/2016/5/13/chartex" xmlns:cx8="http://schemas.microsoft.com/office/drawing/2016/5/14/chartex" xmlns:mc="http://schemas.openxmlformats.org/markup-compatibility/2006" xmlns:aink="http://schemas.microsoft.com/office/drawing/2016/ink" xmlns:am3d="http://schemas.microsoft.com/office/drawing/2017/model3d" xmlns:o="urn:schemas-microsoft-com:office:office" xmlns:r="http://schemas.openxmlformats.org/officeDocument/2006/relationships" xmlns:m="http://schemas.openxmlformats.org/officeDocument/2006/math" xmlns:v="urn:schemas-microsoft-com:vml" xmlns:wp14="http://schemas.microsoft.com/office/word/2010/wordprocessingDrawing" xmlns:wp="http://schemas.openxmlformats.org/drawingml/2006/wordprocessingDrawing" xmlns:w10="urn:schemas-microsoft-com:office:word" xmlns:w="http://schemas.openxmlformats.org/wordprocessingml/2006/main" xmlns:w14="http://schemas.microsoft.com/office/word/2010/wordml" xmlns:w15="http://schemas.microsoft.com/office/word/2012/wordml" xmlns:w16cid="http://schemas.microsoft.com/office/word/2016/wordml/cid" xmlns:w16se="http://schemas.microsoft.com/office/word/2015/wordml/symex" xmlns:wpg="http://schemas.microsoft.com/office/word/2010/wordprocessingGroup" xmlns:wpi="http://schemas.microsoft.com/office/word/2010/wordprocessingInk" xmlns:wne="http://schemas.microsoft.com/office/word/2006/wordml" xmlns:wps="http://schemas.microsoft.com/office/word/2010/wordprocessingShape" mc:Ignorable="w14 w15 w16se w16cid wp14">
+<w:endnotes xmlns:wpc="http://schemas.microsoft.com/office/word/2010/wordprocessingCanvas" xmlns:cx="http://schemas.microsoft.com/office/drawing/2014/chartex" xmlns:cx1="http://schemas.microsoft.com/office/drawing/2015/9/8/chartex" xmlns:cx2="http://schemas.microsoft.com/office/drawing/2015/10/21/chartex" xmlns:cx3="http://schemas.microsoft.com/office/drawing/2016/5/9/chartex" xmlns:cx4="http://schemas.microsoft.com/office/drawing/2016/5/10/chartex" xmlns:cx5="http://schemas.microsoft.com/office/drawing/2016/5/11/chartex" xmlns:cx6="http://schemas.microsoft.com/office/drawing/2016/5/12/chartex" xmlns:cx7="http://schemas.microsoft.com/office/drawing/2016/5/13/chartex" xmlns:cx8="http://schemas.microsoft.com/office/drawing/2016/5/14/chartex" xmlns:mc="http://schemas.openxmlformats.org/markup-compatibility/2006" xmlns:aink="http://schemas.microsoft.com/office/drawing/2016/ink" xmlns:am3d="http://schemas.microsoft.com/office/drawing/2017/model3d" xmlns:o="urn:schemas-microsoft-com:office:office" xmlns:r="http://schemas.openxmlformats.org/officeDocument/2006/relationships" xmlns:m="http://schemas.openxmlformats.org/officeDocument/2006/math" xmlns:v="urn:schemas-microsoft-com:vml" xmlns:wp14="http://schemas.microsoft.com/office/word/2010/wordprocessingDrawing" xmlns:wp="http://schemas.openxmlformats.org/drawingml/2006/wordprocessingDrawing" xmlns:w10="urn:schemas-microsoft-com:office:word" xmlns:w="http://schemas.openxmlformats.org/wordprocessingml/2006/main" xmlns:w14="http://schemas.microsoft.com/office/word/2010/wordml" xmlns:w15="http://schemas.microsoft.com/office/word/2012/wordml" xmlns:w16cex="http://schemas.microsoft.com/office/word/2018/wordml/cex" xmlns:w16cid="http://schemas.microsoft.com/office/word/2016/wordml/cid" xmlns:w16="http://schemas.microsoft.com/office/word/2018/wordml" xmlns:w16se="http://schemas.microsoft.com/office/word/2015/wordml/symex" xmlns:wpg="http://schemas.microsoft.com/office/word/2010/wordprocessingGroup" xmlns:wpi="http://schemas.microsoft.com/office/word/2010/wordprocessingInk" xmlns:wne="http://schemas.microsoft.com/office/word/2006/wordml" xmlns:wps="http://schemas.microsoft.com/office/word/2010/wordprocessingShape" mc:Ignorable="w14 w15 w16se w16cid w16 w16cex wp14">
   <w:endnote w:type="separator" w:id="-1">
     <w:p>
       <w:pPr>
@@ -32488,7 +35138,7 @@
 </file>
 
 <file path=word/footer1.xml><?xml version="1.0" encoding="utf-8"?>
-<w:ftr xmlns:wpc="http://schemas.microsoft.com/office/word/2010/wordprocessingCanvas" xmlns:cx="http://schemas.microsoft.com/office/drawing/2014/chartex" xmlns:cx1="http://schemas.microsoft.com/office/drawing/2015/9/8/chartex" xmlns:cx2="http://schemas.microsoft.com/office/drawing/2015/10/21/chartex" xmlns:cx3="http://schemas.microsoft.com/office/drawing/2016/5/9/chartex" xmlns:cx4="http://schemas.microsoft.com/office/drawing/2016/5/10/chartex" xmlns:cx5="http://schemas.microsoft.com/office/drawing/2016/5/11/chartex" xmlns:cx6="http://schemas.microsoft.com/office/drawing/2016/5/12/chartex" xmlns:cx7="http://schemas.microsoft.com/office/drawing/2016/5/13/chartex" xmlns:cx8="http://schemas.microsoft.com/office/drawing/2016/5/14/chartex" xmlns:mc="http://schemas.openxmlformats.org/markup-compatibility/2006" xmlns:aink="http://schemas.microsoft.com/office/drawing/2016/ink" xmlns:am3d="http://schemas.microsoft.com/office/drawing/2017/model3d" xmlns:o="urn:schemas-microsoft-com:office:office" xmlns:r="http://schemas.openxmlformats.org/officeDocument/2006/relationships" xmlns:m="http://schemas.openxmlformats.org/officeDocument/2006/math" xmlns:v="urn:schemas-microsoft-com:vml" xmlns:wp14="http://schemas.microsoft.com/office/word/2010/wordprocessingDrawing" xmlns:wp="http://schemas.openxmlformats.org/drawingml/2006/wordprocessingDrawing" xmlns:w10="urn:schemas-microsoft-com:office:word" xmlns:w="http://schemas.openxmlformats.org/wordprocessingml/2006/main" xmlns:w14="http://schemas.microsoft.com/office/word/2010/wordml" xmlns:w15="http://schemas.microsoft.com/office/word/2012/wordml" xmlns:w16cid="http://schemas.microsoft.com/office/word/2016/wordml/cid" xmlns:w16se="http://schemas.microsoft.com/office/word/2015/wordml/symex" xmlns:wpg="http://schemas.microsoft.com/office/word/2010/wordprocessingGroup" xmlns:wpi="http://schemas.microsoft.com/office/word/2010/wordprocessingInk" xmlns:wne="http://schemas.microsoft.com/office/word/2006/wordml" xmlns:wps="http://schemas.microsoft.com/office/word/2010/wordprocessingShape" mc:Ignorable="w14 w15 w16se w16cid wp14">
+<w:ftr xmlns:wpc="http://schemas.microsoft.com/office/word/2010/wordprocessingCanvas" xmlns:cx="http://schemas.microsoft.com/office/drawing/2014/chartex" xmlns:cx1="http://schemas.microsoft.com/office/drawing/2015/9/8/chartex" xmlns:cx2="http://schemas.microsoft.com/office/drawing/2015/10/21/chartex" xmlns:cx3="http://schemas.microsoft.com/office/drawing/2016/5/9/chartex" xmlns:cx4="http://schemas.microsoft.com/office/drawing/2016/5/10/chartex" xmlns:cx5="http://schemas.microsoft.com/office/drawing/2016/5/11/chartex" xmlns:cx6="http://schemas.microsoft.com/office/drawing/2016/5/12/chartex" xmlns:cx7="http://schemas.microsoft.com/office/drawing/2016/5/13/chartex" xmlns:cx8="http://schemas.microsoft.com/office/drawing/2016/5/14/chartex" xmlns:mc="http://schemas.openxmlformats.org/markup-compatibility/2006" xmlns:aink="http://schemas.microsoft.com/office/drawing/2016/ink" xmlns:am3d="http://schemas.microsoft.com/office/drawing/2017/model3d" xmlns:o="urn:schemas-microsoft-com:office:office" xmlns:r="http://schemas.openxmlformats.org/officeDocument/2006/relationships" xmlns:m="http://schemas.openxmlformats.org/officeDocument/2006/math" xmlns:v="urn:schemas-microsoft-com:vml" xmlns:wp14="http://schemas.microsoft.com/office/word/2010/wordprocessingDrawing" xmlns:wp="http://schemas.openxmlformats.org/drawingml/2006/wordprocessingDrawing" xmlns:w10="urn:schemas-microsoft-com:office:word" xmlns:w="http://schemas.openxmlformats.org/wordprocessingml/2006/main" xmlns:w14="http://schemas.microsoft.com/office/word/2010/wordml" xmlns:w15="http://schemas.microsoft.com/office/word/2012/wordml" xmlns:w16cex="http://schemas.microsoft.com/office/word/2018/wordml/cex" xmlns:w16cid="http://schemas.microsoft.com/office/word/2016/wordml/cid" xmlns:w16="http://schemas.microsoft.com/office/word/2018/wordml" xmlns:w16se="http://schemas.microsoft.com/office/word/2015/wordml/symex" xmlns:wpg="http://schemas.microsoft.com/office/word/2010/wordprocessingGroup" xmlns:wpi="http://schemas.microsoft.com/office/word/2010/wordprocessingInk" xmlns:wne="http://schemas.microsoft.com/office/word/2006/wordml" xmlns:wps="http://schemas.microsoft.com/office/word/2010/wordprocessingShape" mc:Ignorable="w14 w15 w16se w16cid w16 w16cex wp14">
   <w:p>
     <w:pPr>
       <w:pStyle w:val="Piedepgina"/>
@@ -32509,7 +35159,7 @@
 </file>
 
 <file path=word/footer2.xml><?xml version="1.0" encoding="utf-8"?>
-<w:ftr xmlns:wpc="http://schemas.microsoft.com/office/word/2010/wordprocessingCanvas" xmlns:cx="http://schemas.microsoft.com/office/drawing/2014/chartex" xmlns:cx1="http://schemas.microsoft.com/office/drawing/2015/9/8/chartex" xmlns:cx2="http://schemas.microsoft.com/office/drawing/2015/10/21/chartex" xmlns:cx3="http://schemas.microsoft.com/office/drawing/2016/5/9/chartex" xmlns:cx4="http://schemas.microsoft.com/office/drawing/2016/5/10/chartex" xmlns:cx5="http://schemas.microsoft.com/office/drawing/2016/5/11/chartex" xmlns:cx6="http://schemas.microsoft.com/office/drawing/2016/5/12/chartex" xmlns:cx7="http://schemas.microsoft.com/office/drawing/2016/5/13/chartex" xmlns:cx8="http://schemas.microsoft.com/office/drawing/2016/5/14/chartex" xmlns:mc="http://schemas.openxmlformats.org/markup-compatibility/2006" xmlns:aink="http://schemas.microsoft.com/office/drawing/2016/ink" xmlns:am3d="http://schemas.microsoft.com/office/drawing/2017/model3d" xmlns:o="urn:schemas-microsoft-com:office:office" xmlns:r="http://schemas.openxmlformats.org/officeDocument/2006/relationships" xmlns:m="http://schemas.openxmlformats.org/officeDocument/2006/math" xmlns:v="urn:schemas-microsoft-com:vml" xmlns:wp14="http://schemas.microsoft.com/office/word/2010/wordprocessingDrawing" xmlns:wp="http://schemas.openxmlformats.org/drawingml/2006/wordprocessingDrawing" xmlns:w10="urn:schemas-microsoft-com:office:word" xmlns:w="http://schemas.openxmlformats.org/wordprocessingml/2006/main" xmlns:w14="http://schemas.microsoft.com/office/word/2010/wordml" xmlns:w15="http://schemas.microsoft.com/office/word/2012/wordml" xmlns:w16cid="http://schemas.microsoft.com/office/word/2016/wordml/cid" xmlns:w16se="http://schemas.microsoft.com/office/word/2015/wordml/symex" xmlns:wpg="http://schemas.microsoft.com/office/word/2010/wordprocessingGroup" xmlns:wpi="http://schemas.microsoft.com/office/word/2010/wordprocessingInk" xmlns:wne="http://schemas.microsoft.com/office/word/2006/wordml" xmlns:wps="http://schemas.microsoft.com/office/word/2010/wordprocessingShape" mc:Ignorable="w14 w15 w16se w16cid wp14">
+<w:ftr xmlns:wpc="http://schemas.microsoft.com/office/word/2010/wordprocessingCanvas" xmlns:cx="http://schemas.microsoft.com/office/drawing/2014/chartex" xmlns:cx1="http://schemas.microsoft.com/office/drawing/2015/9/8/chartex" xmlns:cx2="http://schemas.microsoft.com/office/drawing/2015/10/21/chartex" xmlns:cx3="http://schemas.microsoft.com/office/drawing/2016/5/9/chartex" xmlns:cx4="http://schemas.microsoft.com/office/drawing/2016/5/10/chartex" xmlns:cx5="http://schemas.microsoft.com/office/drawing/2016/5/11/chartex" xmlns:cx6="http://schemas.microsoft.com/office/drawing/2016/5/12/chartex" xmlns:cx7="http://schemas.microsoft.com/office/drawing/2016/5/13/chartex" xmlns:cx8="http://schemas.microsoft.com/office/drawing/2016/5/14/chartex" xmlns:mc="http://schemas.openxmlformats.org/markup-compatibility/2006" xmlns:aink="http://schemas.microsoft.com/office/drawing/2016/ink" xmlns:am3d="http://schemas.microsoft.com/office/drawing/2017/model3d" xmlns:o="urn:schemas-microsoft-com:office:office" xmlns:r="http://schemas.openxmlformats.org/officeDocument/2006/relationships" xmlns:m="http://schemas.openxmlformats.org/officeDocument/2006/math" xmlns:v="urn:schemas-microsoft-com:vml" xmlns:wp14="http://schemas.microsoft.com/office/word/2010/wordprocessingDrawing" xmlns:wp="http://schemas.openxmlformats.org/drawingml/2006/wordprocessingDrawing" xmlns:w10="urn:schemas-microsoft-com:office:word" xmlns:w="http://schemas.openxmlformats.org/wordprocessingml/2006/main" xmlns:w14="http://schemas.microsoft.com/office/word/2010/wordml" xmlns:w15="http://schemas.microsoft.com/office/word/2012/wordml" xmlns:w16cex="http://schemas.microsoft.com/office/word/2018/wordml/cex" xmlns:w16cid="http://schemas.microsoft.com/office/word/2016/wordml/cid" xmlns:w16="http://schemas.microsoft.com/office/word/2018/wordml" xmlns:w16se="http://schemas.microsoft.com/office/word/2015/wordml/symex" xmlns:wpg="http://schemas.microsoft.com/office/word/2010/wordprocessingGroup" xmlns:wpi="http://schemas.microsoft.com/office/word/2010/wordprocessingInk" xmlns:wne="http://schemas.microsoft.com/office/word/2006/wordml" xmlns:wps="http://schemas.microsoft.com/office/word/2010/wordprocessingShape" mc:Ignorable="w14 w15 w16se w16cid w16 w16cex wp14">
   <w:sdt>
     <w:sdtPr>
       <w:id w:val="-950471540"/>
@@ -32561,7 +35211,7 @@
 </file>
 
 <file path=word/footer3.xml><?xml version="1.0" encoding="utf-8"?>
-<w:ftr xmlns:wpc="http://schemas.microsoft.com/office/word/2010/wordprocessingCanvas" xmlns:cx="http://schemas.microsoft.com/office/drawing/2014/chartex" xmlns:cx1="http://schemas.microsoft.com/office/drawing/2015/9/8/chartex" xmlns:cx2="http://schemas.microsoft.com/office/drawing/2015/10/21/chartex" xmlns:cx3="http://schemas.microsoft.com/office/drawing/2016/5/9/chartex" xmlns:cx4="http://schemas.microsoft.com/office/drawing/2016/5/10/chartex" xmlns:cx5="http://schemas.microsoft.com/office/drawing/2016/5/11/chartex" xmlns:cx6="http://schemas.microsoft.com/office/drawing/2016/5/12/chartex" xmlns:cx7="http://schemas.microsoft.com/office/drawing/2016/5/13/chartex" xmlns:cx8="http://schemas.microsoft.com/office/drawing/2016/5/14/chartex" xmlns:mc="http://schemas.openxmlformats.org/markup-compatibility/2006" xmlns:aink="http://schemas.microsoft.com/office/drawing/2016/ink" xmlns:am3d="http://schemas.microsoft.com/office/drawing/2017/model3d" xmlns:o="urn:schemas-microsoft-com:office:office" xmlns:r="http://schemas.openxmlformats.org/officeDocument/2006/relationships" xmlns:m="http://schemas.openxmlformats.org/officeDocument/2006/math" xmlns:v="urn:schemas-microsoft-com:vml" xmlns:wp14="http://schemas.microsoft.com/office/word/2010/wordprocessingDrawing" xmlns:wp="http://schemas.openxmlformats.org/drawingml/2006/wordprocessingDrawing" xmlns:w10="urn:schemas-microsoft-com:office:word" xmlns:w="http://schemas.openxmlformats.org/wordprocessingml/2006/main" xmlns:w14="http://schemas.microsoft.com/office/word/2010/wordml" xmlns:w15="http://schemas.microsoft.com/office/word/2012/wordml" xmlns:w16cid="http://schemas.microsoft.com/office/word/2016/wordml/cid" xmlns:w16se="http://schemas.microsoft.com/office/word/2015/wordml/symex" xmlns:wpg="http://schemas.microsoft.com/office/word/2010/wordprocessingGroup" xmlns:wpi="http://schemas.microsoft.com/office/word/2010/wordprocessingInk" xmlns:wne="http://schemas.microsoft.com/office/word/2006/wordml" xmlns:wps="http://schemas.microsoft.com/office/word/2010/wordprocessingShape" mc:Ignorable="w14 w15 w16se w16cid wp14">
+<w:ftr xmlns:wpc="http://schemas.microsoft.com/office/word/2010/wordprocessingCanvas" xmlns:cx="http://schemas.microsoft.com/office/drawing/2014/chartex" xmlns:cx1="http://schemas.microsoft.com/office/drawing/2015/9/8/chartex" xmlns:cx2="http://schemas.microsoft.com/office/drawing/2015/10/21/chartex" xmlns:cx3="http://schemas.microsoft.com/office/drawing/2016/5/9/chartex" xmlns:cx4="http://schemas.microsoft.com/office/drawing/2016/5/10/chartex" xmlns:cx5="http://schemas.microsoft.com/office/drawing/2016/5/11/chartex" xmlns:cx6="http://schemas.microsoft.com/office/drawing/2016/5/12/chartex" xmlns:cx7="http://schemas.microsoft.com/office/drawing/2016/5/13/chartex" xmlns:cx8="http://schemas.microsoft.com/office/drawing/2016/5/14/chartex" xmlns:mc="http://schemas.openxmlformats.org/markup-compatibility/2006" xmlns:aink="http://schemas.microsoft.com/office/drawing/2016/ink" xmlns:am3d="http://schemas.microsoft.com/office/drawing/2017/model3d" xmlns:o="urn:schemas-microsoft-com:office:office" xmlns:r="http://schemas.openxmlformats.org/officeDocument/2006/relationships" xmlns:m="http://schemas.openxmlformats.org/officeDocument/2006/math" xmlns:v="urn:schemas-microsoft-com:vml" xmlns:wp14="http://schemas.microsoft.com/office/word/2010/wordprocessingDrawing" xmlns:wp="http://schemas.openxmlformats.org/drawingml/2006/wordprocessingDrawing" xmlns:w10="urn:schemas-microsoft-com:office:word" xmlns:w="http://schemas.openxmlformats.org/wordprocessingml/2006/main" xmlns:w14="http://schemas.microsoft.com/office/word/2010/wordml" xmlns:w15="http://schemas.microsoft.com/office/word/2012/wordml" xmlns:w16cex="http://schemas.microsoft.com/office/word/2018/wordml/cex" xmlns:w16cid="http://schemas.microsoft.com/office/word/2016/wordml/cid" xmlns:w16="http://schemas.microsoft.com/office/word/2018/wordml" xmlns:w16se="http://schemas.microsoft.com/office/word/2015/wordml/symex" xmlns:wpg="http://schemas.microsoft.com/office/word/2010/wordprocessingGroup" xmlns:wpi="http://schemas.microsoft.com/office/word/2010/wordprocessingInk" xmlns:wne="http://schemas.microsoft.com/office/word/2006/wordml" xmlns:wps="http://schemas.microsoft.com/office/word/2010/wordprocessingShape" mc:Ignorable="w14 w15 w16se w16cid w16 w16cex wp14">
   <w:sdt>
     <w:sdtPr>
       <w:id w:val="-1758748168"/>
@@ -32613,7 +35263,7 @@
 </file>
 
 <file path=word/footnotes.xml><?xml version="1.0" encoding="utf-8"?>
-<w:footnotes xmlns:wpc="http://schemas.microsoft.com/office/word/2010/wordprocessingCanvas" xmlns:cx="http://schemas.microsoft.com/office/drawing/2014/chartex" xmlns:cx1="http://schemas.microsoft.com/office/drawing/2015/9/8/chartex" xmlns:cx2="http://schemas.microsoft.com/office/drawing/2015/10/21/chartex" xmlns:cx3="http://schemas.microsoft.com/office/drawing/2016/5/9/chartex" xmlns:cx4="http://schemas.microsoft.com/office/drawing/2016/5/10/chartex" xmlns:cx5="http://schemas.microsoft.com/office/drawing/2016/5/11/chartex" xmlns:cx6="http://schemas.microsoft.com/office/drawing/2016/5/12/chartex" xmlns:cx7="http://schemas.microsoft.com/office/drawing/2016/5/13/chartex" xmlns:cx8="http://schemas.microsoft.com/office/drawing/2016/5/14/chartex" xmlns:mc="http://schemas.openxmlformats.org/markup-compatibility/2006" xmlns:aink="http://schemas.microsoft.com/office/drawing/2016/ink" xmlns:am3d="http://schemas.microsoft.com/office/drawing/2017/model3d" xmlns:o="urn:schemas-microsoft-com:office:office" xmlns:r="http://schemas.openxmlformats.org/officeDocument/2006/relationships" xmlns:m="http://schemas.openxmlformats.org/officeDocument/2006/math" xmlns:v="urn:schemas-microsoft-com:vml" xmlns:wp14="http://schemas.microsoft.com/office/word/2010/wordprocessingDrawing" xmlns:wp="http://schemas.openxmlformats.org/drawingml/2006/wordprocessingDrawing" xmlns:w10="urn:schemas-microsoft-com:office:word" xmlns:w="http://schemas.openxmlformats.org/wordprocessingml/2006/main" xmlns:w14="http://schemas.microsoft.com/office/word/2010/wordml" xmlns:w15="http://schemas.microsoft.com/office/word/2012/wordml" xmlns:w16cid="http://schemas.microsoft.com/office/word/2016/wordml/cid" xmlns:w16se="http://schemas.microsoft.com/office/word/2015/wordml/symex" xmlns:wpg="http://schemas.microsoft.com/office/word/2010/wordprocessingGroup" xmlns:wpi="http://schemas.microsoft.com/office/word/2010/wordprocessingInk" xmlns:wne="http://schemas.microsoft.com/office/word/2006/wordml" xmlns:wps="http://schemas.microsoft.com/office/word/2010/wordprocessingShape" mc:Ignorable="w14 w15 w16se w16cid wp14">
+<w:footnotes xmlns:wpc="http://schemas.microsoft.com/office/word/2010/wordprocessingCanvas" xmlns:cx="http://schemas.microsoft.com/office/drawing/2014/chartex" xmlns:cx1="http://schemas.microsoft.com/office/drawing/2015/9/8/chartex" xmlns:cx2="http://schemas.microsoft.com/office/drawing/2015/10/21/chartex" xmlns:cx3="http://schemas.microsoft.com/office/drawing/2016/5/9/chartex" xmlns:cx4="http://schemas.microsoft.com/office/drawing/2016/5/10/chartex" xmlns:cx5="http://schemas.microsoft.com/office/drawing/2016/5/11/chartex" xmlns:cx6="http://schemas.microsoft.com/office/drawing/2016/5/12/chartex" xmlns:cx7="http://schemas.microsoft.com/office/drawing/2016/5/13/chartex" xmlns:cx8="http://schemas.microsoft.com/office/drawing/2016/5/14/chartex" xmlns:mc="http://schemas.openxmlformats.org/markup-compatibility/2006" xmlns:aink="http://schemas.microsoft.com/office/drawing/2016/ink" xmlns:am3d="http://schemas.microsoft.com/office/drawing/2017/model3d" xmlns:o="urn:schemas-microsoft-com:office:office" xmlns:r="http://schemas.openxmlformats.org/officeDocument/2006/relationships" xmlns:m="http://schemas.openxmlformats.org/officeDocument/2006/math" xmlns:v="urn:schemas-microsoft-com:vml" xmlns:wp14="http://schemas.microsoft.com/office/word/2010/wordprocessingDrawing" xmlns:wp="http://schemas.openxmlformats.org/drawingml/2006/wordprocessingDrawing" xmlns:w10="urn:schemas-microsoft-com:office:word" xmlns:w="http://schemas.openxmlformats.org/wordprocessingml/2006/main" xmlns:w14="http://schemas.microsoft.com/office/word/2010/wordml" xmlns:w15="http://schemas.microsoft.com/office/word/2012/wordml" xmlns:w16cex="http://schemas.microsoft.com/office/word/2018/wordml/cex" xmlns:w16cid="http://schemas.microsoft.com/office/word/2016/wordml/cid" xmlns:w16="http://schemas.microsoft.com/office/word/2018/wordml" xmlns:w16se="http://schemas.microsoft.com/office/word/2015/wordml/symex" xmlns:wpg="http://schemas.microsoft.com/office/word/2010/wordprocessingGroup" xmlns:wpi="http://schemas.microsoft.com/office/word/2010/wordprocessingInk" xmlns:wne="http://schemas.microsoft.com/office/word/2006/wordml" xmlns:wps="http://schemas.microsoft.com/office/word/2010/wordprocessingShape" mc:Ignorable="w14 w15 w16se w16cid w16 w16cex wp14">
   <w:footnote w:type="separator" w:id="-1">
     <w:p>
       <w:pPr>
@@ -32638,7 +35288,7 @@
 </file>
 
 <file path=word/header1.xml><?xml version="1.0" encoding="utf-8"?>
-<w:hdr xmlns:wpc="http://schemas.microsoft.com/office/word/2010/wordprocessingCanvas" xmlns:cx="http://schemas.microsoft.com/office/drawing/2014/chartex" xmlns:cx1="http://schemas.microsoft.com/office/drawing/2015/9/8/chartex" xmlns:cx2="http://schemas.microsoft.com/office/drawing/2015/10/21/chartex" xmlns:cx3="http://schemas.microsoft.com/office/drawing/2016/5/9/chartex" xmlns:cx4="http://schemas.microsoft.com/office/drawing/2016/5/10/chartex" xmlns:cx5="http://schemas.microsoft.com/office/drawing/2016/5/11/chartex" xmlns:cx6="http://schemas.microsoft.com/office/drawing/2016/5/12/chartex" xmlns:cx7="http://schemas.microsoft.com/office/drawing/2016/5/13/chartex" xmlns:cx8="http://schemas.microsoft.com/office/drawing/2016/5/14/chartex" xmlns:mc="http://schemas.openxmlformats.org/markup-compatibility/2006" xmlns:aink="http://schemas.microsoft.com/office/drawing/2016/ink" xmlns:am3d="http://schemas.microsoft.com/office/drawing/2017/model3d" xmlns:o="urn:schemas-microsoft-com:office:office" xmlns:r="http://schemas.openxmlformats.org/officeDocument/2006/relationships" xmlns:m="http://schemas.openxmlformats.org/officeDocument/2006/math" xmlns:v="urn:schemas-microsoft-com:vml" xmlns:wp14="http://schemas.microsoft.com/office/word/2010/wordprocessingDrawing" xmlns:wp="http://schemas.openxmlformats.org/drawingml/2006/wordprocessingDrawing" xmlns:w10="urn:schemas-microsoft-com:office:word" xmlns:w="http://schemas.openxmlformats.org/wordprocessingml/2006/main" xmlns:w14="http://schemas.microsoft.com/office/word/2010/wordml" xmlns:w15="http://schemas.microsoft.com/office/word/2012/wordml" xmlns:w16cid="http://schemas.microsoft.com/office/word/2016/wordml/cid" xmlns:w16se="http://schemas.microsoft.com/office/word/2015/wordml/symex" xmlns:wpg="http://schemas.microsoft.com/office/word/2010/wordprocessingGroup" xmlns:wpi="http://schemas.microsoft.com/office/word/2010/wordprocessingInk" xmlns:wne="http://schemas.microsoft.com/office/word/2006/wordml" xmlns:wps="http://schemas.microsoft.com/office/word/2010/wordprocessingShape" mc:Ignorable="w14 w15 w16se w16cid wp14">
+<w:hdr xmlns:wpc="http://schemas.microsoft.com/office/word/2010/wordprocessingCanvas" xmlns:cx="http://schemas.microsoft.com/office/drawing/2014/chartex" xmlns:cx1="http://schemas.microsoft.com/office/drawing/2015/9/8/chartex" xmlns:cx2="http://schemas.microsoft.com/office/drawing/2015/10/21/chartex" xmlns:cx3="http://schemas.microsoft.com/office/drawing/2016/5/9/chartex" xmlns:cx4="http://schemas.microsoft.com/office/drawing/2016/5/10/chartex" xmlns:cx5="http://schemas.microsoft.com/office/drawing/2016/5/11/chartex" xmlns:cx6="http://schemas.microsoft.com/office/drawing/2016/5/12/chartex" xmlns:cx7="http://schemas.microsoft.com/office/drawing/2016/5/13/chartex" xmlns:cx8="http://schemas.microsoft.com/office/drawing/2016/5/14/chartex" xmlns:mc="http://schemas.openxmlformats.org/markup-compatibility/2006" xmlns:aink="http://schemas.microsoft.com/office/drawing/2016/ink" xmlns:am3d="http://schemas.microsoft.com/office/drawing/2017/model3d" xmlns:o="urn:schemas-microsoft-com:office:office" xmlns:r="http://schemas.openxmlformats.org/officeDocument/2006/relationships" xmlns:m="http://schemas.openxmlformats.org/officeDocument/2006/math" xmlns:v="urn:schemas-microsoft-com:vml" xmlns:wp14="http://schemas.microsoft.com/office/word/2010/wordprocessingDrawing" xmlns:wp="http://schemas.openxmlformats.org/drawingml/2006/wordprocessingDrawing" xmlns:w10="urn:schemas-microsoft-com:office:word" xmlns:w="http://schemas.openxmlformats.org/wordprocessingml/2006/main" xmlns:w14="http://schemas.microsoft.com/office/word/2010/wordml" xmlns:w15="http://schemas.microsoft.com/office/word/2012/wordml" xmlns:w16cex="http://schemas.microsoft.com/office/word/2018/wordml/cex" xmlns:w16cid="http://schemas.microsoft.com/office/word/2016/wordml/cid" xmlns:w16="http://schemas.microsoft.com/office/word/2018/wordml" xmlns:w16se="http://schemas.microsoft.com/office/word/2015/wordml/symex" xmlns:wpg="http://schemas.microsoft.com/office/word/2010/wordprocessingGroup" xmlns:wpi="http://schemas.microsoft.com/office/word/2010/wordprocessingInk" xmlns:wne="http://schemas.microsoft.com/office/word/2006/wordml" xmlns:wps="http://schemas.microsoft.com/office/word/2010/wordprocessingShape" mc:Ignorable="w14 w15 w16se w16cid w16 w16cex wp14">
   <w:p>
     <w:pPr>
       <w:pStyle w:val="Encabezado"/>
@@ -32648,7 +35298,7 @@
 </file>
 
 <file path=word/header2.xml><?xml version="1.0" encoding="utf-8"?>
-<w:hdr xmlns:wpc="http://schemas.microsoft.com/office/word/2010/wordprocessingCanvas" xmlns:cx="http://schemas.microsoft.com/office/drawing/2014/chartex" xmlns:cx1="http://schemas.microsoft.com/office/drawing/2015/9/8/chartex" xmlns:cx2="http://schemas.microsoft.com/office/drawing/2015/10/21/chartex" xmlns:cx3="http://schemas.microsoft.com/office/drawing/2016/5/9/chartex" xmlns:cx4="http://schemas.microsoft.com/office/drawing/2016/5/10/chartex" xmlns:cx5="http://schemas.microsoft.com/office/drawing/2016/5/11/chartex" xmlns:cx6="http://schemas.microsoft.com/office/drawing/2016/5/12/chartex" xmlns:cx7="http://schemas.microsoft.com/office/drawing/2016/5/13/chartex" xmlns:cx8="http://schemas.microsoft.com/office/drawing/2016/5/14/chartex" xmlns:mc="http://schemas.openxmlformats.org/markup-compatibility/2006" xmlns:aink="http://schemas.microsoft.com/office/drawing/2016/ink" xmlns:am3d="http://schemas.microsoft.com/office/drawing/2017/model3d" xmlns:o="urn:schemas-microsoft-com:office:office" xmlns:r="http://schemas.openxmlformats.org/officeDocument/2006/relationships" xmlns:m="http://schemas.openxmlformats.org/officeDocument/2006/math" xmlns:v="urn:schemas-microsoft-com:vml" xmlns:wp14="http://schemas.microsoft.com/office/word/2010/wordprocessingDrawing" xmlns:wp="http://schemas.openxmlformats.org/drawingml/2006/wordprocessingDrawing" xmlns:w10="urn:schemas-microsoft-com:office:word" xmlns:w="http://schemas.openxmlformats.org/wordprocessingml/2006/main" xmlns:w14="http://schemas.microsoft.com/office/word/2010/wordml" xmlns:w15="http://schemas.microsoft.com/office/word/2012/wordml" xmlns:w16cid="http://schemas.microsoft.com/office/word/2016/wordml/cid" xmlns:w16se="http://schemas.microsoft.com/office/word/2015/wordml/symex" xmlns:wpg="http://schemas.microsoft.com/office/word/2010/wordprocessingGroup" xmlns:wpi="http://schemas.microsoft.com/office/word/2010/wordprocessingInk" xmlns:wne="http://schemas.microsoft.com/office/word/2006/wordml" xmlns:wps="http://schemas.microsoft.com/office/word/2010/wordprocessingShape" mc:Ignorable="w14 w15 w16se w16cid wp14">
+<w:hdr xmlns:wpc="http://schemas.microsoft.com/office/word/2010/wordprocessingCanvas" xmlns:cx="http://schemas.microsoft.com/office/drawing/2014/chartex" xmlns:cx1="http://schemas.microsoft.com/office/drawing/2015/9/8/chartex" xmlns:cx2="http://schemas.microsoft.com/office/drawing/2015/10/21/chartex" xmlns:cx3="http://schemas.microsoft.com/office/drawing/2016/5/9/chartex" xmlns:cx4="http://schemas.microsoft.com/office/drawing/2016/5/10/chartex" xmlns:cx5="http://schemas.microsoft.com/office/drawing/2016/5/11/chartex" xmlns:cx6="http://schemas.microsoft.com/office/drawing/2016/5/12/chartex" xmlns:cx7="http://schemas.microsoft.com/office/drawing/2016/5/13/chartex" xmlns:cx8="http://schemas.microsoft.com/office/drawing/2016/5/14/chartex" xmlns:mc="http://schemas.openxmlformats.org/markup-compatibility/2006" xmlns:aink="http://schemas.microsoft.com/office/drawing/2016/ink" xmlns:am3d="http://schemas.microsoft.com/office/drawing/2017/model3d" xmlns:o="urn:schemas-microsoft-com:office:office" xmlns:r="http://schemas.openxmlformats.org/officeDocument/2006/relationships" xmlns:m="http://schemas.openxmlformats.org/officeDocument/2006/math" xmlns:v="urn:schemas-microsoft-com:vml" xmlns:wp14="http://schemas.microsoft.com/office/word/2010/wordprocessingDrawing" xmlns:wp="http://schemas.openxmlformats.org/drawingml/2006/wordprocessingDrawing" xmlns:w10="urn:schemas-microsoft-com:office:word" xmlns:w="http://schemas.openxmlformats.org/wordprocessingml/2006/main" xmlns:w14="http://schemas.microsoft.com/office/word/2010/wordml" xmlns:w15="http://schemas.microsoft.com/office/word/2012/wordml" xmlns:w16cex="http://schemas.microsoft.com/office/word/2018/wordml/cex" xmlns:w16cid="http://schemas.microsoft.com/office/word/2016/wordml/cid" xmlns:w16="http://schemas.microsoft.com/office/word/2018/wordml" xmlns:w16se="http://schemas.microsoft.com/office/word/2015/wordml/symex" xmlns:wpg="http://schemas.microsoft.com/office/word/2010/wordprocessingGroup" xmlns:wpi="http://schemas.microsoft.com/office/word/2010/wordprocessingInk" xmlns:wne="http://schemas.microsoft.com/office/word/2006/wordml" xmlns:wps="http://schemas.microsoft.com/office/word/2010/wordprocessingShape" mc:Ignorable="w14 w15 w16se w16cid w16 w16cex wp14">
   <w:p>
     <w:pPr>
       <w:pStyle w:val="Encabezado"/>
@@ -32658,7 +35308,7 @@
 </file>
 
 <file path=word/numbering.xml><?xml version="1.0" encoding="utf-8"?>
-<w:numbering xmlns:wpc="http://schemas.microsoft.com/office/word/2010/wordprocessingCanvas" xmlns:cx="http://schemas.microsoft.com/office/drawing/2014/chartex" xmlns:cx1="http://schemas.microsoft.com/office/drawing/2015/9/8/chartex" xmlns:cx2="http://schemas.microsoft.com/office/drawing/2015/10/21/chartex" xmlns:cx3="http://schemas.microsoft.com/office/drawing/2016/5/9/chartex" xmlns:cx4="http://schemas.microsoft.com/office/drawing/2016/5/10/chartex" xmlns:cx5="http://schemas.microsoft.com/office/drawing/2016/5/11/chartex" xmlns:cx6="http://schemas.microsoft.com/office/drawing/2016/5/12/chartex" xmlns:cx7="http://schemas.microsoft.com/office/drawing/2016/5/13/chartex" xmlns:cx8="http://schemas.microsoft.com/office/drawing/2016/5/14/chartex" xmlns:mc="http://schemas.openxmlformats.org/markup-compatibility/2006" xmlns:aink="http://schemas.microsoft.com/office/drawing/2016/ink" xmlns:am3d="http://schemas.microsoft.com/office/drawing/2017/model3d" xmlns:o="urn:schemas-microsoft-com:office:office" xmlns:r="http://schemas.openxmlformats.org/officeDocument/2006/relationships" xmlns:m="http://schemas.openxmlformats.org/officeDocument/2006/math" xmlns:v="urn:schemas-microsoft-com:vml" xmlns:wp14="http://schemas.microsoft.com/office/word/2010/wordprocessingDrawing" xmlns:wp="http://schemas.openxmlformats.org/drawingml/2006/wordprocessingDrawing" xmlns:w10="urn:schemas-microsoft-com:office:word" xmlns:w="http://schemas.openxmlformats.org/wordprocessingml/2006/main" xmlns:w14="http://schemas.microsoft.com/office/word/2010/wordml" xmlns:w15="http://schemas.microsoft.com/office/word/2012/wordml" xmlns:w16cid="http://schemas.microsoft.com/office/word/2016/wordml/cid" xmlns:w16se="http://schemas.microsoft.com/office/word/2015/wordml/symex" xmlns:wpg="http://schemas.microsoft.com/office/word/2010/wordprocessingGroup" xmlns:wpi="http://schemas.microsoft.com/office/word/2010/wordprocessingInk" xmlns:wne="http://schemas.microsoft.com/office/word/2006/wordml" xmlns:wps="http://schemas.microsoft.com/office/word/2010/wordprocessingShape" mc:Ignorable="w14 w15 w16se w16cid wp14">
+<w:numbering xmlns:wpc="http://schemas.microsoft.com/office/word/2010/wordprocessingCanvas" xmlns:cx="http://schemas.microsoft.com/office/drawing/2014/chartex" xmlns:cx1="http://schemas.microsoft.com/office/drawing/2015/9/8/chartex" xmlns:cx2="http://schemas.microsoft.com/office/drawing/2015/10/21/chartex" xmlns:cx3="http://schemas.microsoft.com/office/drawing/2016/5/9/chartex" xmlns:cx4="http://schemas.microsoft.com/office/drawing/2016/5/10/chartex" xmlns:cx5="http://schemas.microsoft.com/office/drawing/2016/5/11/chartex" xmlns:cx6="http://schemas.microsoft.com/office/drawing/2016/5/12/chartex" xmlns:cx7="http://schemas.microsoft.com/office/drawing/2016/5/13/chartex" xmlns:cx8="http://schemas.microsoft.com/office/drawing/2016/5/14/chartex" xmlns:mc="http://schemas.openxmlformats.org/markup-compatibility/2006" xmlns:aink="http://schemas.microsoft.com/office/drawing/2016/ink" xmlns:am3d="http://schemas.microsoft.com/office/drawing/2017/model3d" xmlns:o="urn:schemas-microsoft-com:office:office" xmlns:r="http://schemas.openxmlformats.org/officeDocument/2006/relationships" xmlns:m="http://schemas.openxmlformats.org/officeDocument/2006/math" xmlns:v="urn:schemas-microsoft-com:vml" xmlns:wp14="http://schemas.microsoft.com/office/word/2010/wordprocessingDrawing" xmlns:wp="http://schemas.openxmlformats.org/drawingml/2006/wordprocessingDrawing" xmlns:w10="urn:schemas-microsoft-com:office:word" xmlns:w="http://schemas.openxmlformats.org/wordprocessingml/2006/main" xmlns:w14="http://schemas.microsoft.com/office/word/2010/wordml" xmlns:w15="http://schemas.microsoft.com/office/word/2012/wordml" xmlns:w16cex="http://schemas.microsoft.com/office/word/2018/wordml/cex" xmlns:w16cid="http://schemas.microsoft.com/office/word/2016/wordml/cid" xmlns:w16="http://schemas.microsoft.com/office/word/2018/wordml" xmlns:w16se="http://schemas.microsoft.com/office/word/2015/wordml/symex" xmlns:wpg="http://schemas.microsoft.com/office/word/2010/wordprocessingGroup" xmlns:wpi="http://schemas.microsoft.com/office/word/2010/wordprocessingInk" xmlns:wne="http://schemas.microsoft.com/office/word/2006/wordml" xmlns:wps="http://schemas.microsoft.com/office/word/2010/wordprocessingShape" mc:Ignorable="w14 w15 w16se w16cid w16 w16cex wp14">
   <w:abstractNum w:abstractNumId="0" w15:restartNumberingAfterBreak="0">
     <w:nsid w:val="02B75531"/>
     <w:multiLevelType w:val="hybridMultilevel"/>
@@ -34748,7 +37398,7 @@
 </file>
 
 <file path=word/styles.xml><?xml version="1.0" encoding="utf-8"?>
-<w:styles xmlns:mc="http://schemas.openxmlformats.org/markup-compatibility/2006" xmlns:r="http://schemas.openxmlformats.org/officeDocument/2006/relationships" xmlns:w="http://schemas.openxmlformats.org/wordprocessingml/2006/main" xmlns:w14="http://schemas.microsoft.com/office/word/2010/wordml" xmlns:w15="http://schemas.microsoft.com/office/word/2012/wordml" xmlns:w16cid="http://schemas.microsoft.com/office/word/2016/wordml/cid" xmlns:w16se="http://schemas.microsoft.com/office/word/2015/wordml/symex" mc:Ignorable="w14 w15 w16se w16cid">
+<w:styles xmlns:mc="http://schemas.openxmlformats.org/markup-compatibility/2006" xmlns:r="http://schemas.openxmlformats.org/officeDocument/2006/relationships" xmlns:w="http://schemas.openxmlformats.org/wordprocessingml/2006/main" xmlns:w14="http://schemas.microsoft.com/office/word/2010/wordml" xmlns:w15="http://schemas.microsoft.com/office/word/2012/wordml" xmlns:w16cex="http://schemas.microsoft.com/office/word/2018/wordml/cex" xmlns:w16cid="http://schemas.microsoft.com/office/word/2016/wordml/cid" xmlns:w16="http://schemas.microsoft.com/office/word/2018/wordml" xmlns:w16se="http://schemas.microsoft.com/office/word/2015/wordml/symex" mc:Ignorable="w14 w15 w16se w16cid w16 w16cex">
   <w:docDefaults>
     <w:rPrDefault>
       <w:rPr>
